--- a/Report.docx
+++ b/Report.docx
@@ -20,6 +20,14 @@
         </w:rPr>
         <w:t>Predicting restaurant’s location for opening</w:t>
       </w:r>
+      <w:r>
+        <w:rPr>
+          <w:b/>
+          <w:sz w:val="40"/>
+          <w:szCs w:val="40"/>
+        </w:rPr>
+        <w:t xml:space="preserve"> in Ha Noi</w:t>
+      </w:r>
     </w:p>
     <w:p>
       <w:pPr>
@@ -54,6 +62,16 @@
         </w:rPr>
         <w:t>March 14, 2020</w:t>
       </w:r>
+    </w:p>
+    <w:p>
+      <w:pPr>
+        <w:spacing w:after="0"/>
+        <w:jc w:val="center"/>
+        <w:rPr>
+          <w:sz w:val="32"/>
+          <w:szCs w:val="32"/>
+        </w:rPr>
+      </w:pPr>
     </w:p>
     <w:p>
       <w:pPr>
@@ -110,6 +128,108 @@
           <w:szCs w:val="32"/>
         </w:rPr>
       </w:pPr>
+      <w:r>
+        <w:rPr>
+          <w:sz w:val="32"/>
+          <w:szCs w:val="32"/>
+        </w:rPr>
+        <w:t xml:space="preserve">Data </w:t>
+      </w:r>
+    </w:p>
+    <w:p>
+      <w:pPr>
+        <w:pStyle w:val="ListParagraph"/>
+        <w:numPr>
+          <w:ilvl w:val="0"/>
+          <w:numId w:val="2"/>
+        </w:numPr>
+        <w:spacing w:after="0"/>
+        <w:rPr>
+          <w:sz w:val="32"/>
+          <w:szCs w:val="32"/>
+        </w:rPr>
+      </w:pPr>
+      <w:r>
+        <w:rPr>
+          <w:sz w:val="32"/>
+          <w:szCs w:val="32"/>
+        </w:rPr>
+        <w:t>Exploratory Data Analysis</w:t>
+      </w:r>
+    </w:p>
+    <w:p>
+      <w:pPr>
+        <w:pStyle w:val="ListParagraph"/>
+        <w:numPr>
+          <w:ilvl w:val="0"/>
+          <w:numId w:val="2"/>
+        </w:numPr>
+        <w:spacing w:after="0"/>
+        <w:rPr>
+          <w:sz w:val="32"/>
+          <w:szCs w:val="32"/>
+        </w:rPr>
+      </w:pPr>
+      <w:r>
+        <w:rPr>
+          <w:sz w:val="32"/>
+          <w:szCs w:val="32"/>
+        </w:rPr>
+        <w:t>Methodology</w:t>
+      </w:r>
+    </w:p>
+    <w:p>
+      <w:pPr>
+        <w:pStyle w:val="ListParagraph"/>
+        <w:numPr>
+          <w:ilvl w:val="0"/>
+          <w:numId w:val="2"/>
+        </w:numPr>
+        <w:spacing w:after="0"/>
+        <w:rPr>
+          <w:sz w:val="32"/>
+          <w:szCs w:val="32"/>
+        </w:rPr>
+      </w:pPr>
+      <w:r>
+        <w:rPr>
+          <w:sz w:val="32"/>
+          <w:szCs w:val="32"/>
+        </w:rPr>
+        <w:t>Conclusion</w:t>
+      </w:r>
+    </w:p>
+    <w:p>
+      <w:pPr>
+        <w:pStyle w:val="ListParagraph"/>
+        <w:numPr>
+          <w:ilvl w:val="0"/>
+          <w:numId w:val="2"/>
+        </w:numPr>
+        <w:spacing w:after="0"/>
+        <w:rPr>
+          <w:sz w:val="32"/>
+          <w:szCs w:val="32"/>
+        </w:rPr>
+      </w:pPr>
+      <w:r>
+        <w:rPr>
+          <w:sz w:val="32"/>
+          <w:szCs w:val="32"/>
+        </w:rPr>
+        <w:t>Future Prediction</w:t>
+      </w:r>
+    </w:p>
+    <w:p>
+      <w:pPr>
+        <w:pStyle w:val="ListParagraph"/>
+        <w:spacing w:after="0"/>
+        <w:ind w:left="1440"/>
+        <w:rPr>
+          <w:sz w:val="32"/>
+          <w:szCs w:val="32"/>
+        </w:rPr>
+      </w:pPr>
     </w:p>
     <w:p>
       <w:pPr>
@@ -145,12 +265,4810 @@
           <w:szCs w:val="32"/>
         </w:rPr>
       </w:pPr>
+      <w:r>
+        <w:rPr>
+          <w:sz w:val="32"/>
+          <w:szCs w:val="32"/>
+        </w:rPr>
+        <w:t xml:space="preserve">Background: </w:t>
+      </w:r>
+      <w:r>
+        <w:rPr>
+          <w:sz w:val="32"/>
+          <w:szCs w:val="32"/>
+        </w:rPr>
+        <w:t>Opening a restaurant is the easiest way to make money. On the contrary, it is way more complicated. So how complicated? There are many factors one has to consider before opening a restaurant. One deciding factor is location. Why location? A luxury restaurant in a poor village, a beef-specialized restaurant in Hindus community are all examples of poor choice of location. How to choose a good location? Worst news is that there is no correct ans</w:t>
+      </w:r>
+      <w:r>
+        <w:rPr>
+          <w:sz w:val="32"/>
+          <w:szCs w:val="32"/>
+        </w:rPr>
+        <w:t>wer like in maths</w:t>
+      </w:r>
+      <w:r>
+        <w:rPr>
+          <w:sz w:val="32"/>
+          <w:szCs w:val="32"/>
+        </w:rPr>
+        <w:t>. We have to use try-and-error method to figure out which works well and which doesn't. Changing restaurant's location several time really hurts one's pocket. It is a costly process. A process which can be greatly reduced in cost if we utilize Data Science.</w:t>
+      </w:r>
+    </w:p>
+    <w:p>
+      <w:pPr>
+        <w:pStyle w:val="ListParagraph"/>
+        <w:spacing w:after="0"/>
+        <w:ind w:left="1440"/>
+        <w:rPr>
+          <w:sz w:val="32"/>
+          <w:szCs w:val="32"/>
+        </w:rPr>
+      </w:pPr>
+    </w:p>
+    <w:p>
+      <w:pPr>
+        <w:pStyle w:val="ListParagraph"/>
+        <w:numPr>
+          <w:ilvl w:val="0"/>
+          <w:numId w:val="4"/>
+        </w:numPr>
+        <w:spacing w:after="0"/>
+        <w:rPr>
+          <w:sz w:val="32"/>
+          <w:szCs w:val="32"/>
+        </w:rPr>
+      </w:pPr>
+      <w:r>
+        <w:rPr>
+          <w:sz w:val="32"/>
+          <w:szCs w:val="32"/>
+        </w:rPr>
+        <w:t xml:space="preserve">Problem </w:t>
+      </w:r>
+    </w:p>
+    <w:p>
+      <w:pPr>
+        <w:pStyle w:val="ListParagraph"/>
+        <w:spacing w:after="0"/>
+        <w:ind w:left="1440"/>
+        <w:rPr>
+          <w:sz w:val="32"/>
+          <w:szCs w:val="32"/>
+        </w:rPr>
+      </w:pPr>
+      <w:r>
+        <w:rPr>
+          <w:sz w:val="32"/>
+          <w:szCs w:val="32"/>
+        </w:rPr>
+        <w:t>Choosing location to open a restaurant is always a</w:t>
+      </w:r>
+      <w:r>
+        <w:rPr>
+          <w:sz w:val="32"/>
+          <w:szCs w:val="32"/>
+        </w:rPr>
+        <w:t>n</w:t>
+      </w:r>
+      <w:r>
+        <w:rPr>
+          <w:sz w:val="32"/>
+          <w:szCs w:val="32"/>
+        </w:rPr>
+        <w:t xml:space="preserve"> </w:t>
+      </w:r>
+      <w:r>
+        <w:rPr>
+          <w:sz w:val="32"/>
+          <w:szCs w:val="32"/>
+        </w:rPr>
+        <w:t>emotional decision</w:t>
+      </w:r>
+      <w:r>
+        <w:rPr>
+          <w:sz w:val="32"/>
+          <w:szCs w:val="32"/>
+        </w:rPr>
+        <w:t xml:space="preserve"> because there are</w:t>
+      </w:r>
+      <w:r>
+        <w:rPr>
+          <w:sz w:val="32"/>
+          <w:szCs w:val="32"/>
+        </w:rPr>
+        <w:t xml:space="preserve"> no specific guidelines to sh</w:t>
+      </w:r>
+      <w:r>
+        <w:rPr>
+          <w:sz w:val="32"/>
+          <w:szCs w:val="32"/>
+        </w:rPr>
+        <w:t>ow one how to get the job done. Therefore,</w:t>
+      </w:r>
+      <w:r>
+        <w:rPr>
+          <w:sz w:val="32"/>
+          <w:szCs w:val="32"/>
+        </w:rPr>
+        <w:t xml:space="preserve"> this project aims to predict a suitable restaurant’s location by exploring criteria related to location vital to </w:t>
+      </w:r>
+      <w:r>
+        <w:rPr>
+          <w:sz w:val="32"/>
+          <w:szCs w:val="32"/>
+        </w:rPr>
+        <w:t>attractiveness of a restaurant.</w:t>
+      </w:r>
+    </w:p>
+    <w:p>
+      <w:pPr>
+        <w:pStyle w:val="ListParagraph"/>
+        <w:spacing w:after="0"/>
+        <w:ind w:left="1440"/>
+        <w:rPr>
+          <w:sz w:val="32"/>
+          <w:szCs w:val="32"/>
+        </w:rPr>
+      </w:pPr>
+    </w:p>
+    <w:p>
+      <w:pPr>
+        <w:pStyle w:val="ListParagraph"/>
+        <w:numPr>
+          <w:ilvl w:val="0"/>
+          <w:numId w:val="4"/>
+        </w:numPr>
+        <w:spacing w:after="0"/>
+        <w:rPr>
+          <w:sz w:val="32"/>
+          <w:szCs w:val="32"/>
+        </w:rPr>
+      </w:pPr>
+      <w:r>
+        <w:rPr>
+          <w:sz w:val="32"/>
+          <w:szCs w:val="32"/>
+        </w:rPr>
+        <w:t>Target Audience</w:t>
+      </w:r>
+    </w:p>
+    <w:p>
+      <w:pPr>
+        <w:pStyle w:val="ListParagraph"/>
+        <w:spacing w:after="0"/>
+        <w:ind w:left="1440"/>
+        <w:rPr>
+          <w:sz w:val="32"/>
+          <w:szCs w:val="32"/>
+        </w:rPr>
+      </w:pPr>
+      <w:r>
+        <w:rPr>
+          <w:sz w:val="32"/>
+          <w:szCs w:val="32"/>
+        </w:rPr>
+        <w:lastRenderedPageBreak/>
+        <w:t>Anyone looking</w:t>
+      </w:r>
+      <w:r>
+        <w:rPr>
+          <w:sz w:val="32"/>
+          <w:szCs w:val="32"/>
+        </w:rPr>
+        <w:t xml:space="preserve"> for a place to open their restaurant. </w:t>
+      </w:r>
+    </w:p>
+    <w:p>
+      <w:pPr>
+        <w:spacing w:after="0"/>
+        <w:rPr>
+          <w:sz w:val="32"/>
+          <w:szCs w:val="32"/>
+        </w:rPr>
+      </w:pPr>
+    </w:p>
+    <w:p>
+      <w:pPr>
+        <w:pStyle w:val="ListParagraph"/>
+        <w:numPr>
+          <w:ilvl w:val="0"/>
+          <w:numId w:val="1"/>
+        </w:numPr>
+        <w:spacing w:after="0"/>
+        <w:rPr>
+          <w:sz w:val="32"/>
+          <w:szCs w:val="32"/>
+        </w:rPr>
+      </w:pPr>
+      <w:r>
+        <w:rPr>
+          <w:sz w:val="32"/>
+          <w:szCs w:val="32"/>
+        </w:rPr>
+        <w:t>Data</w:t>
+      </w:r>
+    </w:p>
+    <w:p>
+      <w:pPr>
+        <w:pStyle w:val="ListParagraph"/>
+        <w:numPr>
+          <w:ilvl w:val="0"/>
+          <w:numId w:val="6"/>
+        </w:numPr>
+        <w:spacing w:after="0"/>
+        <w:rPr>
+          <w:sz w:val="32"/>
+          <w:szCs w:val="32"/>
+        </w:rPr>
+      </w:pPr>
+      <w:r>
+        <w:rPr>
+          <w:sz w:val="32"/>
+          <w:szCs w:val="32"/>
+        </w:rPr>
+        <w:t>Data source:</w:t>
+      </w:r>
+    </w:p>
+    <w:p>
+      <w:pPr>
+        <w:pStyle w:val="ListParagraph"/>
+        <w:spacing w:after="0"/>
+        <w:ind w:left="1440"/>
+        <w:rPr>
+          <w:sz w:val="32"/>
+          <w:szCs w:val="32"/>
+        </w:rPr>
+      </w:pPr>
+      <w:r>
+        <w:rPr>
+          <w:sz w:val="32"/>
+          <w:szCs w:val="32"/>
+        </w:rPr>
+        <w:t>D</w:t>
+      </w:r>
+      <w:r>
+        <w:rPr>
+          <w:sz w:val="32"/>
+          <w:szCs w:val="32"/>
+        </w:rPr>
+        <w:t>ata is scraped</w:t>
+      </w:r>
+      <w:r>
+        <w:rPr>
+          <w:sz w:val="32"/>
+          <w:szCs w:val="32"/>
+        </w:rPr>
+        <w:t xml:space="preserve"> from now.vn, an online food – ordering service. </w:t>
+      </w:r>
+      <w:r>
+        <w:rPr>
+          <w:sz w:val="32"/>
+          <w:szCs w:val="32"/>
+        </w:rPr>
+        <w:t>The</w:t>
+      </w:r>
+      <w:r>
+        <w:rPr>
+          <w:sz w:val="32"/>
+          <w:szCs w:val="32"/>
+        </w:rPr>
+        <w:t xml:space="preserve"> data has approximately 2000 rows</w:t>
+      </w:r>
+      <w:r>
+        <w:rPr>
+          <w:sz w:val="32"/>
+          <w:szCs w:val="32"/>
+        </w:rPr>
+        <w:t xml:space="preserve"> and 11</w:t>
+      </w:r>
+      <w:r>
+        <w:rPr>
+          <w:sz w:val="32"/>
+          <w:szCs w:val="32"/>
+        </w:rPr>
+        <w:t xml:space="preserve"> columns which are:</w:t>
+      </w:r>
+    </w:p>
+    <w:p>
+      <w:pPr>
+        <w:pStyle w:val="ListParagraph"/>
+        <w:numPr>
+          <w:ilvl w:val="0"/>
+          <w:numId w:val="7"/>
+        </w:numPr>
+        <w:spacing w:after="0"/>
+        <w:rPr>
+          <w:sz w:val="32"/>
+          <w:szCs w:val="32"/>
+        </w:rPr>
+      </w:pPr>
+      <w:r>
+        <w:rPr>
+          <w:sz w:val="32"/>
+          <w:szCs w:val="32"/>
+        </w:rPr>
+        <w:t>RESTAURANT_NAME</w:t>
+      </w:r>
+    </w:p>
+    <w:p>
+      <w:pPr>
+        <w:pStyle w:val="ListParagraph"/>
+        <w:numPr>
+          <w:ilvl w:val="0"/>
+          <w:numId w:val="7"/>
+        </w:numPr>
+        <w:spacing w:after="0"/>
+        <w:rPr>
+          <w:sz w:val="32"/>
+          <w:szCs w:val="32"/>
+        </w:rPr>
+      </w:pPr>
+      <w:r>
+        <w:rPr>
+          <w:sz w:val="32"/>
+          <w:szCs w:val="32"/>
+        </w:rPr>
+        <w:t>ADDRESS</w:t>
+      </w:r>
+    </w:p>
+    <w:p>
+      <w:pPr>
+        <w:pStyle w:val="ListParagraph"/>
+        <w:numPr>
+          <w:ilvl w:val="0"/>
+          <w:numId w:val="7"/>
+        </w:numPr>
+        <w:spacing w:after="0"/>
+        <w:rPr>
+          <w:sz w:val="32"/>
+          <w:szCs w:val="32"/>
+        </w:rPr>
+      </w:pPr>
+      <w:r>
+        <w:rPr>
+          <w:sz w:val="32"/>
+          <w:szCs w:val="32"/>
+        </w:rPr>
+        <w:t>WEBSITE</w:t>
+      </w:r>
+    </w:p>
+    <w:p>
+      <w:pPr>
+        <w:pStyle w:val="ListParagraph"/>
+        <w:numPr>
+          <w:ilvl w:val="0"/>
+          <w:numId w:val="7"/>
+        </w:numPr>
+        <w:spacing w:after="0"/>
+        <w:rPr>
+          <w:sz w:val="32"/>
+          <w:szCs w:val="32"/>
+        </w:rPr>
+      </w:pPr>
+      <w:r>
+        <w:rPr>
+          <w:sz w:val="32"/>
+          <w:szCs w:val="32"/>
+        </w:rPr>
+        <w:t>RESTAURANT_KIND</w:t>
+      </w:r>
+    </w:p>
+    <w:p>
+      <w:pPr>
+        <w:pStyle w:val="ListParagraph"/>
+        <w:numPr>
+          <w:ilvl w:val="0"/>
+          <w:numId w:val="7"/>
+        </w:numPr>
+        <w:spacing w:after="0"/>
+        <w:rPr>
+          <w:sz w:val="32"/>
+          <w:szCs w:val="32"/>
+        </w:rPr>
+      </w:pPr>
+      <w:r>
+        <w:rPr>
+          <w:sz w:val="32"/>
+          <w:szCs w:val="32"/>
+        </w:rPr>
+        <w:t>NUMBER_OF_APPROACHED_PEOPLE</w:t>
+      </w:r>
+    </w:p>
+    <w:p>
+      <w:pPr>
+        <w:pStyle w:val="ListParagraph"/>
+        <w:numPr>
+          <w:ilvl w:val="0"/>
+          <w:numId w:val="7"/>
+        </w:numPr>
+        <w:spacing w:after="0"/>
+        <w:rPr>
+          <w:sz w:val="32"/>
+          <w:szCs w:val="32"/>
+        </w:rPr>
+      </w:pPr>
+      <w:r>
+        <w:rPr>
+          <w:sz w:val="32"/>
+          <w:szCs w:val="32"/>
+        </w:rPr>
+        <w:t>PRICE_RANGE</w:t>
+      </w:r>
+    </w:p>
+    <w:p>
+      <w:pPr>
+        <w:pStyle w:val="ListParagraph"/>
+        <w:numPr>
+          <w:ilvl w:val="0"/>
+          <w:numId w:val="7"/>
+        </w:numPr>
+        <w:spacing w:after="0"/>
+        <w:rPr>
+          <w:sz w:val="32"/>
+          <w:szCs w:val="32"/>
+        </w:rPr>
+      </w:pPr>
+      <w:r>
+        <w:rPr>
+          <w:sz w:val="32"/>
+          <w:szCs w:val="32"/>
+        </w:rPr>
+        <w:t>CATEGORY</w:t>
+      </w:r>
+    </w:p>
+    <w:p>
+      <w:pPr>
+        <w:pStyle w:val="ListParagraph"/>
+        <w:numPr>
+          <w:ilvl w:val="0"/>
+          <w:numId w:val="7"/>
+        </w:numPr>
+        <w:spacing w:after="0"/>
+        <w:rPr>
+          <w:sz w:val="32"/>
+          <w:szCs w:val="32"/>
+        </w:rPr>
+      </w:pPr>
+      <w:r>
+        <w:rPr>
+          <w:sz w:val="32"/>
+          <w:szCs w:val="32"/>
+        </w:rPr>
+        <w:t>FOOD_ITEM</w:t>
+      </w:r>
+    </w:p>
+    <w:p>
+      <w:pPr>
+        <w:pStyle w:val="ListParagraph"/>
+        <w:numPr>
+          <w:ilvl w:val="0"/>
+          <w:numId w:val="7"/>
+        </w:numPr>
+        <w:spacing w:after="0"/>
+        <w:rPr>
+          <w:sz w:val="32"/>
+          <w:szCs w:val="32"/>
+        </w:rPr>
+      </w:pPr>
+      <w:r>
+        <w:rPr>
+          <w:sz w:val="32"/>
+          <w:szCs w:val="32"/>
+        </w:rPr>
+        <w:t>FOOD_COST</w:t>
+      </w:r>
+    </w:p>
+    <w:p>
+      <w:pPr>
+        <w:pStyle w:val="ListParagraph"/>
+        <w:numPr>
+          <w:ilvl w:val="0"/>
+          <w:numId w:val="7"/>
+        </w:numPr>
+        <w:spacing w:after="0"/>
+        <w:rPr>
+          <w:sz w:val="32"/>
+          <w:szCs w:val="32"/>
+        </w:rPr>
+      </w:pPr>
+      <w:r>
+        <w:rPr>
+          <w:sz w:val="32"/>
+          <w:szCs w:val="32"/>
+        </w:rPr>
+        <w:t>LATITUDE</w:t>
+      </w:r>
+    </w:p>
+    <w:p>
+      <w:pPr>
+        <w:pStyle w:val="ListParagraph"/>
+        <w:numPr>
+          <w:ilvl w:val="0"/>
+          <w:numId w:val="7"/>
+        </w:numPr>
+        <w:spacing w:after="0"/>
+        <w:rPr>
+          <w:sz w:val="32"/>
+          <w:szCs w:val="32"/>
+        </w:rPr>
+      </w:pPr>
+      <w:r>
+        <w:rPr>
+          <w:sz w:val="32"/>
+          <w:szCs w:val="32"/>
+        </w:rPr>
+        <w:t>LONGITUDE</w:t>
+      </w:r>
+    </w:p>
+    <w:p>
+      <w:pPr>
+        <w:spacing w:after="0"/>
+        <w:ind w:left="1440"/>
+        <w:rPr>
+          <w:sz w:val="32"/>
+          <w:szCs w:val="32"/>
+        </w:rPr>
+      </w:pPr>
+      <w:r>
+        <w:rPr>
+          <w:sz w:val="32"/>
+          <w:szCs w:val="32"/>
+        </w:rPr>
+        <w:t xml:space="preserve">The data is constantly updated so it can </w:t>
+      </w:r>
+      <w:r>
+        <w:rPr>
+          <w:sz w:val="32"/>
+          <w:szCs w:val="32"/>
+        </w:rPr>
+        <w:t>be</w:t>
+      </w:r>
+      <w:r>
+        <w:rPr>
+          <w:sz w:val="32"/>
+          <w:szCs w:val="32"/>
+        </w:rPr>
+        <w:t xml:space="preserve">st reflect situation in Ha Noi. This is the part that took me most of the time. </w:t>
+      </w:r>
+    </w:p>
+    <w:p>
+      <w:pPr>
+        <w:spacing w:after="0"/>
+        <w:ind w:left="1440"/>
+        <w:rPr>
+          <w:sz w:val="32"/>
+          <w:szCs w:val="32"/>
+        </w:rPr>
+      </w:pPr>
+    </w:p>
+    <w:p>
+      <w:pPr>
+        <w:pStyle w:val="ListParagraph"/>
+        <w:numPr>
+          <w:ilvl w:val="0"/>
+          <w:numId w:val="6"/>
+        </w:numPr>
+        <w:spacing w:after="0"/>
+        <w:rPr>
+          <w:sz w:val="32"/>
+          <w:szCs w:val="32"/>
+        </w:rPr>
+      </w:pPr>
+      <w:r>
+        <w:rPr>
+          <w:sz w:val="32"/>
+          <w:szCs w:val="32"/>
+        </w:rPr>
+        <w:t>Data c</w:t>
+      </w:r>
+      <w:r>
+        <w:rPr>
+          <w:sz w:val="32"/>
+          <w:szCs w:val="32"/>
+        </w:rPr>
+        <w:t>leaning</w:t>
+      </w:r>
+      <w:r>
+        <w:rPr>
+          <w:sz w:val="32"/>
+          <w:szCs w:val="32"/>
+        </w:rPr>
+        <w:t>:</w:t>
+      </w:r>
+    </w:p>
+    <w:p>
+      <w:pPr>
+        <w:pStyle w:val="ListParagraph"/>
+        <w:numPr>
+          <w:ilvl w:val="0"/>
+          <w:numId w:val="7"/>
+        </w:numPr>
+        <w:spacing w:after="0"/>
+        <w:rPr>
+          <w:sz w:val="32"/>
+          <w:szCs w:val="32"/>
+        </w:rPr>
+      </w:pPr>
+      <w:r>
+        <w:rPr>
+          <w:sz w:val="32"/>
+          <w:szCs w:val="32"/>
+        </w:rPr>
+        <w:t xml:space="preserve">Latitude, Longitude: </w:t>
+      </w:r>
+      <w:r>
+        <w:rPr>
+          <w:sz w:val="32"/>
+          <w:szCs w:val="32"/>
+        </w:rPr>
+        <w:t xml:space="preserve">there are some rows with missing latitude and longitude. To combat this, I decide to drop all those rows since they only have about 2,3 rows. </w:t>
+      </w:r>
+      <w:r>
+        <w:rPr>
+          <w:sz w:val="32"/>
+          <w:szCs w:val="32"/>
+        </w:rPr>
+        <w:t>It won’t affect the over</w:t>
+      </w:r>
+      <w:r>
+        <w:rPr>
+          <w:sz w:val="32"/>
+          <w:szCs w:val="32"/>
+        </w:rPr>
+        <w:t>all quality of dataset. Afterward, I convert it to double</w:t>
+      </w:r>
+      <w:r>
+        <w:rPr>
+          <w:sz w:val="32"/>
+          <w:szCs w:val="32"/>
+        </w:rPr>
+        <w:t xml:space="preserve"> datatype</w:t>
+      </w:r>
+      <w:r>
+        <w:rPr>
+          <w:sz w:val="32"/>
+          <w:szCs w:val="32"/>
+        </w:rPr>
+        <w:t xml:space="preserve"> for easier</w:t>
+      </w:r>
+      <w:r>
+        <w:rPr>
+          <w:sz w:val="32"/>
+          <w:szCs w:val="32"/>
+        </w:rPr>
+        <w:t xml:space="preserve"> </w:t>
+      </w:r>
+      <w:r>
+        <w:rPr>
+          <w:sz w:val="32"/>
+          <w:szCs w:val="32"/>
+        </w:rPr>
+        <w:t>readability for methods.</w:t>
+      </w:r>
+    </w:p>
+    <w:p>
+      <w:pPr>
+        <w:pStyle w:val="ListParagraph"/>
+        <w:numPr>
+          <w:ilvl w:val="0"/>
+          <w:numId w:val="7"/>
+        </w:numPr>
+        <w:spacing w:after="0"/>
+        <w:rPr>
+          <w:sz w:val="32"/>
+          <w:szCs w:val="32"/>
+        </w:rPr>
+      </w:pPr>
+      <w:r>
+        <w:rPr>
+          <w:sz w:val="32"/>
+          <w:szCs w:val="32"/>
+        </w:rPr>
+        <w:t xml:space="preserve">RESTAURANT_KIND: </w:t>
+      </w:r>
+      <w:r>
+        <w:rPr>
+          <w:sz w:val="32"/>
+          <w:szCs w:val="32"/>
+        </w:rPr>
+        <w:t xml:space="preserve">there are about nearly 200 rows with RESTAURANT_KIND unidentified. </w:t>
+      </w:r>
+      <w:r>
+        <w:rPr>
+          <w:sz w:val="32"/>
+          <w:szCs w:val="32"/>
+        </w:rPr>
+        <w:t>This is a huge number of row, I cannot simply drop it. At leas</w:t>
+      </w:r>
+      <w:r>
+        <w:rPr>
+          <w:sz w:val="32"/>
+          <w:szCs w:val="32"/>
+        </w:rPr>
+        <w:t xml:space="preserve">t, they can still be helpful in identifying </w:t>
+      </w:r>
+      <w:r>
+        <w:rPr>
+          <w:sz w:val="32"/>
+          <w:szCs w:val="32"/>
+        </w:rPr>
+        <w:t>density of restaurant in a zone</w:t>
+      </w:r>
+      <w:r>
+        <w:rPr>
+          <w:sz w:val="32"/>
+          <w:szCs w:val="32"/>
+        </w:rPr>
+        <w:t xml:space="preserve">. </w:t>
+      </w:r>
+      <w:r>
+        <w:rPr>
+          <w:sz w:val="32"/>
+          <w:szCs w:val="32"/>
+        </w:rPr>
+        <w:t>So, I assign filler word “NaN”</w:t>
+      </w:r>
+      <w:r>
+        <w:rPr>
+          <w:sz w:val="32"/>
+          <w:szCs w:val="32"/>
+        </w:rPr>
+        <w:t xml:space="preserve"> to them.</w:t>
+      </w:r>
+    </w:p>
+    <w:p>
+      <w:pPr>
+        <w:pStyle w:val="ListParagraph"/>
+        <w:numPr>
+          <w:ilvl w:val="0"/>
+          <w:numId w:val="7"/>
+        </w:numPr>
+        <w:spacing w:after="0"/>
+        <w:rPr>
+          <w:sz w:val="32"/>
+          <w:szCs w:val="32"/>
+        </w:rPr>
+      </w:pPr>
+      <w:r>
+        <w:rPr>
+          <w:sz w:val="32"/>
+          <w:szCs w:val="32"/>
+        </w:rPr>
+        <w:lastRenderedPageBreak/>
+        <w:t xml:space="preserve">NUMBER_OF_APPROACHED_PEOPLE: </w:t>
+      </w:r>
+      <w:r>
+        <w:rPr>
+          <w:sz w:val="32"/>
+          <w:szCs w:val="32"/>
+        </w:rPr>
+        <w:t xml:space="preserve">the same as RESTAURANT_KIND, </w:t>
+      </w:r>
+      <w:r>
+        <w:rPr>
+          <w:sz w:val="32"/>
+          <w:szCs w:val="32"/>
+        </w:rPr>
+        <w:t xml:space="preserve">it is </w:t>
+      </w:r>
+      <w:r>
+        <w:rPr>
+          <w:sz w:val="32"/>
+          <w:szCs w:val="32"/>
+        </w:rPr>
+        <w:t>just too many of row missing it (10% of total row)</w:t>
+      </w:r>
+      <w:r>
+        <w:rPr>
+          <w:sz w:val="32"/>
+          <w:szCs w:val="32"/>
+        </w:rPr>
+        <w:t xml:space="preserve"> </w:t>
+      </w:r>
+    </w:p>
+    <w:p>
+      <w:pPr>
+        <w:pStyle w:val="ListParagraph"/>
+        <w:numPr>
+          <w:ilvl w:val="0"/>
+          <w:numId w:val="7"/>
+        </w:numPr>
+        <w:spacing w:after="0"/>
+        <w:rPr>
+          <w:sz w:val="32"/>
+          <w:szCs w:val="32"/>
+        </w:rPr>
+      </w:pPr>
+      <w:r>
+        <w:rPr>
+          <w:sz w:val="32"/>
+          <w:szCs w:val="32"/>
+        </w:rPr>
+        <w:t xml:space="preserve">FOOD_COST: </w:t>
+      </w:r>
+      <w:r>
+        <w:rPr>
+          <w:sz w:val="32"/>
+          <w:szCs w:val="32"/>
+        </w:rPr>
+        <w:t xml:space="preserve">originally, </w:t>
+      </w:r>
+      <w:r>
+        <w:rPr>
+          <w:sz w:val="32"/>
+          <w:szCs w:val="32"/>
+        </w:rPr>
+        <w:t>FOOD_COST is a list of cost for each kind of food a restaurant serve</w:t>
+      </w:r>
+      <w:r>
+        <w:rPr>
+          <w:sz w:val="32"/>
+          <w:szCs w:val="32"/>
+        </w:rPr>
+        <w:t>s</w:t>
+      </w:r>
+      <w:r>
+        <w:rPr>
+          <w:sz w:val="32"/>
+          <w:szCs w:val="32"/>
+        </w:rPr>
+        <w:t xml:space="preserve"> which I find </w:t>
+      </w:r>
+      <w:r>
+        <w:rPr>
+          <w:sz w:val="32"/>
+          <w:szCs w:val="32"/>
+        </w:rPr>
+        <w:t xml:space="preserve">it difficult to save it in .csv file. </w:t>
+      </w:r>
+      <w:r>
+        <w:rPr>
+          <w:sz w:val="32"/>
+          <w:szCs w:val="32"/>
+        </w:rPr>
+        <w:t>So I decide to save it in the form of &lt;cost1&gt;|&lt;cost2&gt;|&lt;cost3&gt;</w:t>
+      </w:r>
+      <w:r>
+        <w:rPr>
+          <w:sz w:val="32"/>
+          <w:szCs w:val="32"/>
+        </w:rPr>
+        <w:t xml:space="preserve"> as a long string. </w:t>
+      </w:r>
+      <w:r>
+        <w:rPr>
+          <w:sz w:val="32"/>
+          <w:szCs w:val="32"/>
+        </w:rPr>
+        <w:t>If ther</w:t>
+      </w:r>
+      <w:r>
+        <w:rPr>
+          <w:sz w:val="32"/>
+          <w:szCs w:val="32"/>
+        </w:rPr>
+        <w:t>e is nan value, I will drop i</w:t>
+      </w:r>
+      <w:r>
+        <w:rPr>
+          <w:sz w:val="32"/>
+          <w:szCs w:val="32"/>
+        </w:rPr>
+        <w:t>t since it only occupies a tiny</w:t>
+      </w:r>
+      <w:r>
+        <w:rPr>
+          <w:sz w:val="32"/>
+          <w:szCs w:val="32"/>
+        </w:rPr>
+        <w:t xml:space="preserve"> portion. </w:t>
+      </w:r>
+    </w:p>
+    <w:p>
+      <w:pPr>
+        <w:pStyle w:val="ListParagraph"/>
+        <w:numPr>
+          <w:ilvl w:val="0"/>
+          <w:numId w:val="7"/>
+        </w:numPr>
+        <w:spacing w:after="0"/>
+        <w:rPr>
+          <w:sz w:val="32"/>
+          <w:szCs w:val="32"/>
+        </w:rPr>
+      </w:pPr>
+      <w:r>
+        <w:rPr>
+          <w:sz w:val="32"/>
+          <w:szCs w:val="32"/>
+        </w:rPr>
+        <w:t xml:space="preserve">PRICE_RANGE: </w:t>
+      </w:r>
+      <w:r>
+        <w:rPr>
+          <w:sz w:val="32"/>
+          <w:szCs w:val="32"/>
+        </w:rPr>
+        <w:t>There are some restaurants</w:t>
+      </w:r>
+      <w:r>
+        <w:rPr>
+          <w:sz w:val="32"/>
+          <w:szCs w:val="32"/>
+        </w:rPr>
+        <w:t xml:space="preserve"> with missing PRICE_RANGE’s value. However, </w:t>
+      </w:r>
+      <w:r>
+        <w:rPr>
+          <w:sz w:val="32"/>
+          <w:szCs w:val="32"/>
+        </w:rPr>
+        <w:t>since I find that FOOD_COST is a much more detailed informatio</w:t>
+      </w:r>
+      <w:r>
+        <w:rPr>
+          <w:sz w:val="32"/>
+          <w:szCs w:val="32"/>
+        </w:rPr>
+        <w:t>n about pri</w:t>
+      </w:r>
+      <w:r>
+        <w:rPr>
+          <w:sz w:val="32"/>
+          <w:szCs w:val="32"/>
+        </w:rPr>
+        <w:t>ce than PRICE_RANGE, I</w:t>
+      </w:r>
+      <w:r>
+        <w:rPr>
+          <w:sz w:val="32"/>
+          <w:szCs w:val="32"/>
+        </w:rPr>
+        <w:t xml:space="preserve"> simply not touch PRICE_RANGE</w:t>
+      </w:r>
+      <w:r>
+        <w:rPr>
+          <w:sz w:val="32"/>
+          <w:szCs w:val="32"/>
+        </w:rPr>
+        <w:t xml:space="preserve">. </w:t>
+      </w:r>
+    </w:p>
+    <w:p>
+      <w:pPr>
+        <w:spacing w:after="0"/>
+        <w:rPr>
+          <w:sz w:val="32"/>
+          <w:szCs w:val="32"/>
+        </w:rPr>
+      </w:pPr>
+    </w:p>
+    <w:p>
+      <w:pPr>
+        <w:pStyle w:val="ListParagraph"/>
+        <w:numPr>
+          <w:ilvl w:val="0"/>
+          <w:numId w:val="6"/>
+        </w:numPr>
+        <w:spacing w:after="0"/>
+        <w:rPr>
+          <w:sz w:val="32"/>
+          <w:szCs w:val="32"/>
+        </w:rPr>
+      </w:pPr>
+      <w:r>
+        <w:rPr>
+          <w:sz w:val="32"/>
+          <w:szCs w:val="32"/>
+        </w:rPr>
+        <w:t xml:space="preserve">Feature Selection </w:t>
+      </w:r>
+    </w:p>
+    <w:p>
+      <w:pPr>
+        <w:pStyle w:val="ListParagraph"/>
+        <w:spacing w:after="0"/>
+        <w:ind w:left="1440"/>
+        <w:rPr>
+          <w:sz w:val="32"/>
+          <w:szCs w:val="32"/>
+        </w:rPr>
+      </w:pPr>
+      <w:r>
+        <w:rPr>
+          <w:sz w:val="32"/>
+          <w:szCs w:val="32"/>
+        </w:rPr>
+        <w:t xml:space="preserve">The following features are needed for </w:t>
+      </w:r>
+      <w:r>
+        <w:rPr>
+          <w:sz w:val="32"/>
+          <w:szCs w:val="32"/>
+        </w:rPr>
+        <w:t>this project:</w:t>
+      </w:r>
+    </w:p>
+    <w:p>
+      <w:pPr>
+        <w:pStyle w:val="ListParagraph"/>
+        <w:numPr>
+          <w:ilvl w:val="0"/>
+          <w:numId w:val="7"/>
+        </w:numPr>
+        <w:spacing w:after="0"/>
+        <w:rPr>
+          <w:sz w:val="32"/>
+          <w:szCs w:val="32"/>
+        </w:rPr>
+      </w:pPr>
+      <w:r>
+        <w:rPr>
+          <w:sz w:val="32"/>
+          <w:szCs w:val="32"/>
+        </w:rPr>
+        <w:t>FOOD_COST</w:t>
+      </w:r>
+    </w:p>
+    <w:p>
+      <w:pPr>
+        <w:pStyle w:val="ListParagraph"/>
+        <w:numPr>
+          <w:ilvl w:val="0"/>
+          <w:numId w:val="7"/>
+        </w:numPr>
+        <w:spacing w:after="0"/>
+        <w:rPr>
+          <w:sz w:val="32"/>
+          <w:szCs w:val="32"/>
+        </w:rPr>
+      </w:pPr>
+      <w:r>
+        <w:rPr>
+          <w:sz w:val="32"/>
+          <w:szCs w:val="32"/>
+        </w:rPr>
+        <w:t>LATITUDE</w:t>
+      </w:r>
+    </w:p>
+    <w:p>
+      <w:pPr>
+        <w:pStyle w:val="ListParagraph"/>
+        <w:numPr>
+          <w:ilvl w:val="0"/>
+          <w:numId w:val="7"/>
+        </w:numPr>
+        <w:spacing w:after="0"/>
+        <w:rPr>
+          <w:sz w:val="32"/>
+          <w:szCs w:val="32"/>
+        </w:rPr>
+      </w:pPr>
+      <w:r>
+        <w:rPr>
+          <w:sz w:val="32"/>
+          <w:szCs w:val="32"/>
+        </w:rPr>
+        <w:t>LONGITUDE</w:t>
+      </w:r>
+    </w:p>
+    <w:p>
+      <w:pPr>
+        <w:pStyle w:val="ListParagraph"/>
+        <w:numPr>
+          <w:ilvl w:val="0"/>
+          <w:numId w:val="7"/>
+        </w:numPr>
+        <w:spacing w:after="0"/>
+        <w:rPr>
+          <w:sz w:val="32"/>
+          <w:szCs w:val="32"/>
+        </w:rPr>
+      </w:pPr>
+      <w:r>
+        <w:rPr>
+          <w:sz w:val="32"/>
+          <w:szCs w:val="32"/>
+        </w:rPr>
+        <w:t>RESTAURANT_KIND</w:t>
+      </w:r>
+    </w:p>
+    <w:p>
+      <w:pPr>
+        <w:pStyle w:val="ListParagraph"/>
+        <w:numPr>
+          <w:ilvl w:val="0"/>
+          <w:numId w:val="7"/>
+        </w:numPr>
+        <w:spacing w:after="0"/>
+        <w:rPr>
+          <w:sz w:val="32"/>
+          <w:szCs w:val="32"/>
+        </w:rPr>
+      </w:pPr>
+      <w:r>
+        <w:rPr>
+          <w:sz w:val="32"/>
+          <w:szCs w:val="32"/>
+        </w:rPr>
+        <w:t>NUMBER_OF_APPROACHED_PEOPLE</w:t>
+      </w:r>
+    </w:p>
+    <w:p>
+      <w:pPr>
+        <w:spacing w:after="0"/>
+        <w:ind w:left="1440"/>
+        <w:rPr>
+          <w:sz w:val="32"/>
+          <w:szCs w:val="32"/>
+        </w:rPr>
+      </w:pPr>
+      <w:r>
+        <w:rPr>
+          <w:sz w:val="32"/>
+          <w:szCs w:val="32"/>
+        </w:rPr>
+        <w:t>The rest is dropped.</w:t>
+      </w:r>
+    </w:p>
+    <w:p>
+      <w:pPr>
+        <w:spacing w:after="0"/>
+        <w:ind w:left="1440"/>
+        <w:rPr>
+          <w:sz w:val="32"/>
+          <w:szCs w:val="32"/>
+        </w:rPr>
+      </w:pPr>
+      <w:r>
+        <w:rPr>
+          <w:sz w:val="32"/>
+          <w:szCs w:val="32"/>
+        </w:rPr>
+        <w:t>Here’s why:</w:t>
+      </w:r>
+    </w:p>
+    <w:p>
+      <w:pPr>
+        <w:pStyle w:val="ListParagraph"/>
+        <w:numPr>
+          <w:ilvl w:val="0"/>
+          <w:numId w:val="7"/>
+        </w:numPr>
+        <w:spacing w:after="0"/>
+        <w:rPr>
+          <w:sz w:val="32"/>
+          <w:szCs w:val="32"/>
+        </w:rPr>
+      </w:pPr>
+      <w:r>
+        <w:rPr>
+          <w:sz w:val="32"/>
+          <w:szCs w:val="32"/>
+        </w:rPr>
+        <w:t xml:space="preserve">LATITUDE, LONGITUDE: </w:t>
+      </w:r>
+      <w:r>
+        <w:rPr>
+          <w:sz w:val="32"/>
+          <w:szCs w:val="32"/>
+        </w:rPr>
+        <w:t>displa</w:t>
+      </w:r>
+      <w:r>
+        <w:rPr>
+          <w:sz w:val="32"/>
+          <w:szCs w:val="32"/>
+        </w:rPr>
+        <w:t>y restaurant location on a map for further analysis.</w:t>
+      </w:r>
+    </w:p>
+    <w:p>
+      <w:pPr>
+        <w:pStyle w:val="ListParagraph"/>
+        <w:numPr>
+          <w:ilvl w:val="0"/>
+          <w:numId w:val="7"/>
+        </w:numPr>
+        <w:spacing w:after="0"/>
+        <w:rPr>
+          <w:sz w:val="32"/>
+          <w:szCs w:val="32"/>
+        </w:rPr>
+      </w:pPr>
+      <w:r>
+        <w:rPr>
+          <w:sz w:val="32"/>
+          <w:szCs w:val="32"/>
+        </w:rPr>
+        <w:t xml:space="preserve">RESTAURANT_KIND: </w:t>
+      </w:r>
+      <w:r>
+        <w:rPr>
+          <w:sz w:val="32"/>
+          <w:szCs w:val="32"/>
+        </w:rPr>
+        <w:t>this information is needed to underst</w:t>
+      </w:r>
+      <w:r>
+        <w:rPr>
+          <w:sz w:val="32"/>
+          <w:szCs w:val="32"/>
+        </w:rPr>
+        <w:t>and which zone is suitable to a kind of restaurant.</w:t>
+      </w:r>
+      <w:r>
+        <w:rPr>
+          <w:sz w:val="32"/>
+          <w:szCs w:val="32"/>
+        </w:rPr>
+        <w:t xml:space="preserve"> At fi</w:t>
+      </w:r>
+      <w:r>
+        <w:rPr>
+          <w:sz w:val="32"/>
+          <w:szCs w:val="32"/>
+        </w:rPr>
+        <w:t>rst, the data is rather chaotic with many different labels</w:t>
+      </w:r>
+      <w:r>
+        <w:rPr>
+          <w:sz w:val="32"/>
+          <w:szCs w:val="32"/>
+        </w:rPr>
+        <w:t xml:space="preserve"> and missing values. </w:t>
+      </w:r>
+      <w:r>
+        <w:rPr>
+          <w:sz w:val="32"/>
+          <w:szCs w:val="32"/>
+        </w:rPr>
+        <w:t xml:space="preserve">I </w:t>
+      </w:r>
+      <w:r>
+        <w:rPr>
+          <w:sz w:val="32"/>
+          <w:szCs w:val="32"/>
+        </w:rPr>
+        <w:t xml:space="preserve">group it all down to </w:t>
+      </w:r>
+      <w:r>
+        <w:rPr>
+          <w:sz w:val="32"/>
+          <w:szCs w:val="32"/>
+        </w:rPr>
+        <w:t xml:space="preserve">10 main labels: </w:t>
+      </w:r>
+      <w:r>
+        <w:rPr>
+          <w:sz w:val="32"/>
+          <w:szCs w:val="32"/>
+        </w:rPr>
+        <w:t xml:space="preserve">CAFÉ/DESSERT, QUÁN ĂN, </w:t>
+      </w:r>
+      <w:r>
+        <w:rPr>
+          <w:sz w:val="32"/>
+          <w:szCs w:val="32"/>
+        </w:rPr>
+        <w:t>SHO</w:t>
+      </w:r>
+      <w:r>
+        <w:rPr>
+          <w:sz w:val="32"/>
+          <w:szCs w:val="32"/>
+        </w:rPr>
+        <w:t xml:space="preserve">P ONLINE, </w:t>
+      </w:r>
+      <w:r>
+        <w:rPr>
+          <w:sz w:val="32"/>
+          <w:szCs w:val="32"/>
+        </w:rPr>
+        <w:t>ĂN VẶT/VỈ</w:t>
+      </w:r>
+      <w:r>
+        <w:rPr>
+          <w:sz w:val="32"/>
+          <w:szCs w:val="32"/>
+        </w:rPr>
+        <w:t xml:space="preserve">A HÈ, NHÀ HÀNG, NaN, </w:t>
+      </w:r>
+      <w:r>
+        <w:rPr>
+          <w:sz w:val="32"/>
+          <w:szCs w:val="32"/>
+        </w:rPr>
+        <w:t>TI</w:t>
+      </w:r>
+      <w:r>
+        <w:rPr>
+          <w:sz w:val="32"/>
+          <w:szCs w:val="32"/>
+        </w:rPr>
+        <w:t>Ệ</w:t>
+      </w:r>
+      <w:r>
+        <w:rPr>
+          <w:sz w:val="32"/>
+          <w:szCs w:val="32"/>
+        </w:rPr>
+        <w:t xml:space="preserve">M BÁNH, ĂN CHAY, </w:t>
+      </w:r>
+      <w:r>
+        <w:rPr>
+          <w:sz w:val="32"/>
+          <w:szCs w:val="32"/>
+        </w:rPr>
+        <w:t>SHOP/CỬ</w:t>
+      </w:r>
+      <w:r>
+        <w:rPr>
+          <w:sz w:val="32"/>
+          <w:szCs w:val="32"/>
+        </w:rPr>
+        <w:t xml:space="preserve">A HÀNG, </w:t>
+      </w:r>
+      <w:r>
+        <w:rPr>
+          <w:sz w:val="32"/>
+          <w:szCs w:val="32"/>
+        </w:rPr>
+        <w:t>QUÁN NHẬU</w:t>
+      </w:r>
+      <w:r>
+        <w:rPr>
+          <w:sz w:val="32"/>
+          <w:szCs w:val="32"/>
+        </w:rPr>
+        <w:t xml:space="preserve"> with NaN as filler word for </w:t>
+      </w:r>
+      <w:r>
+        <w:rPr>
+          <w:sz w:val="32"/>
+          <w:szCs w:val="32"/>
+        </w:rPr>
+        <w:t xml:space="preserve">unknown restaurant kind. </w:t>
+      </w:r>
+    </w:p>
+    <w:p>
+      <w:pPr>
+        <w:pStyle w:val="ListParagraph"/>
+        <w:numPr>
+          <w:ilvl w:val="0"/>
+          <w:numId w:val="7"/>
+        </w:numPr>
+        <w:spacing w:after="0"/>
+        <w:rPr>
+          <w:sz w:val="32"/>
+          <w:szCs w:val="32"/>
+        </w:rPr>
+      </w:pPr>
+      <w:r>
+        <w:rPr>
+          <w:sz w:val="32"/>
+          <w:szCs w:val="32"/>
+        </w:rPr>
+        <w:t xml:space="preserve">NUMBER_OF_APPROACHED_PEOPLE: </w:t>
+      </w:r>
+      <w:r>
+        <w:rPr>
+          <w:sz w:val="32"/>
+          <w:szCs w:val="32"/>
+        </w:rPr>
+        <w:t xml:space="preserve">this information is needed to </w:t>
+      </w:r>
+      <w:r>
+        <w:rPr>
+          <w:sz w:val="32"/>
+          <w:szCs w:val="32"/>
+        </w:rPr>
+        <w:t>identify</w:t>
+      </w:r>
+      <w:r>
+        <w:rPr>
+          <w:sz w:val="32"/>
+          <w:szCs w:val="32"/>
+        </w:rPr>
+        <w:t xml:space="preserve"> </w:t>
+      </w:r>
+      <w:r>
+        <w:rPr>
+          <w:sz w:val="32"/>
+          <w:szCs w:val="32"/>
+        </w:rPr>
+        <w:t xml:space="preserve">which zone has a high number of restaurants </w:t>
+      </w:r>
+      <w:r>
+        <w:rPr>
+          <w:sz w:val="32"/>
+          <w:szCs w:val="32"/>
+        </w:rPr>
+        <w:t xml:space="preserve">with high </w:t>
+      </w:r>
+      <w:r>
+        <w:rPr>
+          <w:sz w:val="32"/>
+          <w:szCs w:val="32"/>
+        </w:rPr>
+        <w:lastRenderedPageBreak/>
+        <w:t xml:space="preserve">number of approached people. </w:t>
+      </w:r>
+      <w:r>
+        <w:rPr>
+          <w:sz w:val="32"/>
+          <w:szCs w:val="32"/>
+        </w:rPr>
+        <w:t xml:space="preserve">Originally, this is the number of </w:t>
+      </w:r>
+      <w:r>
+        <w:rPr>
+          <w:sz w:val="32"/>
+          <w:szCs w:val="32"/>
+        </w:rPr>
+        <w:t>reviews on now.vn so it, maybe,</w:t>
+      </w:r>
+      <w:r>
+        <w:rPr>
+          <w:sz w:val="32"/>
+          <w:szCs w:val="32"/>
+        </w:rPr>
+        <w:t xml:space="preserve"> can correctly</w:t>
+      </w:r>
+      <w:r>
+        <w:rPr>
+          <w:sz w:val="32"/>
+          <w:szCs w:val="32"/>
+        </w:rPr>
+        <w:t xml:space="preserve"> </w:t>
+      </w:r>
+      <w:r>
+        <w:rPr>
+          <w:sz w:val="32"/>
+          <w:szCs w:val="32"/>
+        </w:rPr>
+        <w:t xml:space="preserve">reflect young people interest. </w:t>
+      </w:r>
+    </w:p>
+    <w:p>
+      <w:pPr>
+        <w:pStyle w:val="ListParagraph"/>
+        <w:numPr>
+          <w:ilvl w:val="0"/>
+          <w:numId w:val="7"/>
+        </w:numPr>
+        <w:spacing w:after="0"/>
+        <w:rPr>
+          <w:sz w:val="32"/>
+          <w:szCs w:val="32"/>
+        </w:rPr>
+      </w:pPr>
+      <w:r>
+        <w:rPr>
+          <w:sz w:val="32"/>
+          <w:szCs w:val="32"/>
+        </w:rPr>
+        <w:t xml:space="preserve">FOOD_COST: </w:t>
+      </w:r>
+      <w:r>
+        <w:rPr>
+          <w:sz w:val="32"/>
+          <w:szCs w:val="32"/>
+        </w:rPr>
+        <w:t>this information is needed to identify which zone has a high number of restaurants</w:t>
+      </w:r>
+      <w:r>
+        <w:rPr>
+          <w:sz w:val="32"/>
+          <w:szCs w:val="32"/>
+        </w:rPr>
+        <w:t xml:space="preserve"> with same price range. If it is high price range, </w:t>
+      </w:r>
+      <w:r>
+        <w:rPr>
+          <w:sz w:val="32"/>
+          <w:szCs w:val="32"/>
+        </w:rPr>
+        <w:t xml:space="preserve">the zone is more suitable </w:t>
+      </w:r>
+      <w:r>
+        <w:rPr>
+          <w:sz w:val="32"/>
+          <w:szCs w:val="32"/>
+        </w:rPr>
+        <w:t xml:space="preserve">to open a luxury restaurant. </w:t>
+      </w:r>
+      <w:r>
+        <w:rPr>
+          <w:sz w:val="32"/>
+          <w:szCs w:val="32"/>
+        </w:rPr>
+        <w:t>I</w:t>
+      </w:r>
+      <w:r>
+        <w:rPr>
+          <w:sz w:val="32"/>
+          <w:szCs w:val="32"/>
+        </w:rPr>
+        <w:t xml:space="preserve">dentifying </w:t>
+      </w:r>
+      <w:r>
+        <w:rPr>
+          <w:sz w:val="32"/>
+          <w:szCs w:val="32"/>
+        </w:rPr>
+        <w:t xml:space="preserve">the mode </w:t>
+      </w:r>
+      <w:r>
+        <w:rPr>
+          <w:sz w:val="32"/>
+          <w:szCs w:val="32"/>
+        </w:rPr>
+        <w:t xml:space="preserve">price of </w:t>
+      </w:r>
+      <w:r>
+        <w:rPr>
+          <w:sz w:val="32"/>
+          <w:szCs w:val="32"/>
+        </w:rPr>
+        <w:t>all food items</w:t>
+      </w:r>
+      <w:r>
+        <w:rPr>
+          <w:sz w:val="32"/>
+          <w:szCs w:val="32"/>
+        </w:rPr>
+        <w:t xml:space="preserve"> gives us a </w:t>
+      </w:r>
+      <w:r>
+        <w:rPr>
+          <w:sz w:val="32"/>
+          <w:szCs w:val="32"/>
+        </w:rPr>
+        <w:t>good estimation of a restaurant’s price range</w:t>
+      </w:r>
+      <w:r>
+        <w:rPr>
+          <w:sz w:val="32"/>
+          <w:szCs w:val="32"/>
+        </w:rPr>
+        <w:t xml:space="preserve"> for later comparison. </w:t>
+      </w:r>
+      <w:r>
+        <w:rPr>
+          <w:sz w:val="32"/>
+          <w:szCs w:val="32"/>
+        </w:rPr>
+        <w:t xml:space="preserve">It also makes PRICE_RANGE redundant. </w:t>
+      </w:r>
+    </w:p>
+    <w:p>
+      <w:pPr>
+        <w:pStyle w:val="ListParagraph"/>
+        <w:spacing w:after="0"/>
+        <w:ind w:left="1800"/>
+        <w:rPr>
+          <w:sz w:val="32"/>
+          <w:szCs w:val="32"/>
+        </w:rPr>
+      </w:pPr>
+    </w:p>
+    <w:p>
+      <w:pPr>
+        <w:pStyle w:val="ListParagraph"/>
+        <w:numPr>
+          <w:ilvl w:val="0"/>
+          <w:numId w:val="1"/>
+        </w:numPr>
+        <w:spacing w:after="0"/>
+        <w:rPr>
+          <w:sz w:val="32"/>
+          <w:szCs w:val="32"/>
+        </w:rPr>
+      </w:pPr>
+      <w:r>
+        <w:rPr>
+          <w:sz w:val="32"/>
+          <w:szCs w:val="32"/>
+        </w:rPr>
+        <w:t>Exploratory Data Analysis</w:t>
+      </w:r>
+    </w:p>
+    <w:p>
+      <w:pPr>
+        <w:pStyle w:val="ListParagraph"/>
+        <w:numPr>
+          <w:ilvl w:val="0"/>
+          <w:numId w:val="7"/>
+        </w:numPr>
+        <w:spacing w:after="0"/>
+        <w:rPr>
+          <w:sz w:val="32"/>
+          <w:szCs w:val="32"/>
+        </w:rPr>
+      </w:pPr>
+      <w:r>
+        <w:rPr>
+          <w:noProof/>
+        </w:rPr>
+        <w:drawing>
+          <wp:anchor distT="0" distB="0" distL="114300" distR="114300" simplePos="0" relativeHeight="251658240" behindDoc="0" locked="0" layoutInCell="1" allowOverlap="1" wp14:anchorId="5842861B" wp14:editId="0B1FA542">
+            <wp:simplePos x="0" y="0"/>
+            <wp:positionH relativeFrom="margin">
+              <wp:align>center</wp:align>
+            </wp:positionH>
+            <wp:positionV relativeFrom="paragraph">
+              <wp:posOffset>370205</wp:posOffset>
+            </wp:positionV>
+            <wp:extent cx="5943600" cy="3580765"/>
+            <wp:effectExtent l="0" t="0" r="0" b="635"/>
+            <wp:wrapTopAndBottom/>
+            <wp:docPr id="1" name="Picture 1"/>
+            <wp:cNvGraphicFramePr>
+              <a:graphicFrameLocks xmlns:a="http://schemas.openxmlformats.org/drawingml/2006/main" noChangeAspect="1"/>
+            </wp:cNvGraphicFramePr>
+            <a:graphic xmlns:a="http://schemas.openxmlformats.org/drawingml/2006/main">
+              <a:graphicData uri="http://schemas.openxmlformats.org/drawingml/2006/picture">
+                <pic:pic xmlns:pic="http://schemas.openxmlformats.org/drawingml/2006/picture">
+                  <pic:nvPicPr>
+                    <pic:cNvPr id="1" name="Map of all res.jpg"/>
+                    <pic:cNvPicPr/>
+                  </pic:nvPicPr>
+                  <pic:blipFill>
+                    <a:blip r:embed="rId5">
+                      <a:extLst>
+                        <a:ext uri="{28A0092B-C50C-407E-A947-70E740481C1C}">
+                          <a14:useLocalDpi xmlns:a14="http://schemas.microsoft.com/office/drawing/2010/main" val="0"/>
+                        </a:ext>
+                      </a:extLst>
+                    </a:blip>
+                    <a:stretch>
+                      <a:fillRect/>
+                    </a:stretch>
+                  </pic:blipFill>
+                  <pic:spPr>
+                    <a:xfrm>
+                      <a:off x="0" y="0"/>
+                      <a:ext cx="5943600" cy="3580765"/>
+                    </a:xfrm>
+                    <a:prstGeom prst="rect">
+                      <a:avLst/>
+                    </a:prstGeom>
+                  </pic:spPr>
+                </pic:pic>
+              </a:graphicData>
+            </a:graphic>
+          </wp:anchor>
+        </w:drawing>
+      </w:r>
+      <w:r>
+        <w:rPr>
+          <w:sz w:val="32"/>
+          <w:szCs w:val="32"/>
+        </w:rPr>
+        <w:t xml:space="preserve">A first overview of all restaurant locations in </w:t>
+      </w:r>
+      <w:r>
+        <w:rPr>
+          <w:sz w:val="32"/>
+          <w:szCs w:val="32"/>
+        </w:rPr>
+        <w:t xml:space="preserve">the dataset. </w:t>
+      </w:r>
+    </w:p>
+    <w:p>
+      <w:pPr>
+        <w:pStyle w:val="ListParagraph"/>
+        <w:spacing w:after="0"/>
+        <w:ind w:left="1800"/>
+        <w:rPr>
+          <w:sz w:val="32"/>
+          <w:szCs w:val="32"/>
+        </w:rPr>
+      </w:pPr>
+    </w:p>
+    <w:p>
+      <w:pPr>
+        <w:pStyle w:val="ListParagraph"/>
+        <w:spacing w:after="0"/>
+        <w:ind w:left="1800"/>
+        <w:rPr>
+          <w:sz w:val="32"/>
+          <w:szCs w:val="32"/>
+        </w:rPr>
+      </w:pPr>
+      <w:r>
+        <w:rPr>
+          <w:sz w:val="32"/>
+          <w:szCs w:val="32"/>
+        </w:rPr>
+        <w:t xml:space="preserve">It can be clearly seen that </w:t>
+      </w:r>
+      <w:r>
+        <w:rPr>
+          <w:sz w:val="32"/>
+          <w:szCs w:val="32"/>
+        </w:rPr>
+        <w:t xml:space="preserve">there is a high number of restaurants </w:t>
+      </w:r>
+      <w:r>
+        <w:rPr>
+          <w:sz w:val="32"/>
+          <w:szCs w:val="32"/>
+        </w:rPr>
+        <w:t xml:space="preserve">in the center of </w:t>
+      </w:r>
+      <w:r>
+        <w:rPr>
+          <w:sz w:val="32"/>
+          <w:szCs w:val="32"/>
+        </w:rPr>
+        <w:t xml:space="preserve">Ha Noi. </w:t>
+      </w:r>
+      <w:r>
+        <w:rPr>
+          <w:sz w:val="32"/>
+          <w:szCs w:val="32"/>
+        </w:rPr>
+        <w:t xml:space="preserve">Further zoom into this picture, one can see that </w:t>
+      </w:r>
+      <w:r>
+        <w:rPr>
+          <w:sz w:val="32"/>
+          <w:szCs w:val="32"/>
+        </w:rPr>
+        <w:t>majority of</w:t>
+      </w:r>
+      <w:r>
+        <w:rPr>
+          <w:sz w:val="32"/>
+          <w:szCs w:val="32"/>
+        </w:rPr>
+        <w:t xml:space="preserve"> </w:t>
+      </w:r>
+      <w:r>
+        <w:rPr>
+          <w:sz w:val="32"/>
+          <w:szCs w:val="32"/>
+        </w:rPr>
+        <w:t>restaurants</w:t>
+      </w:r>
+      <w:r>
+        <w:rPr>
+          <w:sz w:val="32"/>
+          <w:szCs w:val="32"/>
+        </w:rPr>
+        <w:t xml:space="preserve"> </w:t>
+      </w:r>
+      <w:r>
+        <w:rPr>
+          <w:sz w:val="32"/>
+          <w:szCs w:val="32"/>
+        </w:rPr>
+        <w:t>face two-way</w:t>
+      </w:r>
+      <w:r>
+        <w:rPr>
+          <w:sz w:val="32"/>
+          <w:szCs w:val="32"/>
+        </w:rPr>
+        <w:t xml:space="preserve"> road</w:t>
+      </w:r>
+      <w:r>
+        <w:rPr>
+          <w:sz w:val="32"/>
+          <w:szCs w:val="32"/>
+        </w:rPr>
+        <w:t>s</w:t>
+      </w:r>
+      <w:r>
+        <w:rPr>
+          <w:sz w:val="32"/>
+          <w:szCs w:val="32"/>
+        </w:rPr>
+        <w:t xml:space="preserve"> and in dense neighborhood</w:t>
+      </w:r>
+      <w:r>
+        <w:rPr>
+          <w:sz w:val="32"/>
+          <w:szCs w:val="32"/>
+        </w:rPr>
+        <w:t>’s capillaries</w:t>
+      </w:r>
+      <w:r>
+        <w:rPr>
+          <w:sz w:val="32"/>
+          <w:szCs w:val="32"/>
+        </w:rPr>
+        <w:t xml:space="preserve"> (</w:t>
+      </w:r>
+      <w:r>
+        <w:rPr>
+          <w:sz w:val="32"/>
+          <w:szCs w:val="32"/>
+        </w:rPr>
+        <w:t>w</w:t>
+      </w:r>
+      <w:r>
+        <w:rPr>
+          <w:sz w:val="32"/>
+          <w:szCs w:val="32"/>
+        </w:rPr>
+        <w:t xml:space="preserve">ord I borrow from medical terms </w:t>
+      </w:r>
+      <w:r>
+        <w:rPr>
+          <w:sz w:val="32"/>
+          <w:szCs w:val="32"/>
+        </w:rPr>
+        <w:t xml:space="preserve">to </w:t>
+      </w:r>
+      <w:r>
+        <w:rPr>
+          <w:sz w:val="32"/>
+          <w:szCs w:val="32"/>
+        </w:rPr>
+        <w:t>depict</w:t>
+      </w:r>
+      <w:r>
+        <w:rPr>
+          <w:sz w:val="32"/>
+          <w:szCs w:val="32"/>
+        </w:rPr>
+        <w:t xml:space="preserve"> really small roads in Viet Nam</w:t>
+      </w:r>
+      <w:r>
+        <w:rPr>
+          <w:sz w:val="32"/>
+          <w:szCs w:val="32"/>
+        </w:rPr>
+        <w:t>)</w:t>
+      </w:r>
+      <w:r>
+        <w:rPr>
+          <w:sz w:val="32"/>
+          <w:szCs w:val="32"/>
+        </w:rPr>
+        <w:t xml:space="preserve">. </w:t>
+      </w:r>
+      <w:r>
+        <w:rPr>
+          <w:sz w:val="32"/>
+          <w:szCs w:val="32"/>
+        </w:rPr>
+        <w:t>The</w:t>
+      </w:r>
+      <w:r>
+        <w:rPr>
+          <w:sz w:val="32"/>
+          <w:szCs w:val="32"/>
+        </w:rPr>
+        <w:t xml:space="preserve"> more</w:t>
+      </w:r>
+      <w:r>
+        <w:rPr>
+          <w:sz w:val="32"/>
+          <w:szCs w:val="32"/>
+        </w:rPr>
+        <w:t xml:space="preserve"> density starts to diminish</w:t>
+      </w:r>
+      <w:r>
+        <w:rPr>
+          <w:sz w:val="32"/>
+          <w:szCs w:val="32"/>
+        </w:rPr>
+        <w:t xml:space="preserve">, </w:t>
+      </w:r>
+      <w:r>
+        <w:rPr>
+          <w:sz w:val="32"/>
+          <w:szCs w:val="32"/>
+        </w:rPr>
+        <w:t xml:space="preserve">the further away from </w:t>
+      </w:r>
+      <w:r>
+        <w:rPr>
+          <w:sz w:val="32"/>
+          <w:szCs w:val="32"/>
+        </w:rPr>
+        <w:t>the center of Ha Noi</w:t>
+      </w:r>
+      <w:r>
+        <w:rPr>
+          <w:sz w:val="32"/>
+          <w:szCs w:val="32"/>
+        </w:rPr>
+        <w:t xml:space="preserve">. </w:t>
+      </w:r>
+      <w:r>
+        <w:rPr>
+          <w:sz w:val="32"/>
+          <w:szCs w:val="32"/>
+        </w:rPr>
+        <w:t xml:space="preserve">The density diminishes </w:t>
+      </w:r>
+      <w:r>
+        <w:rPr>
+          <w:sz w:val="32"/>
+          <w:szCs w:val="32"/>
+        </w:rPr>
+        <w:t>along</w:t>
+      </w:r>
+      <w:r>
+        <w:rPr>
+          <w:sz w:val="32"/>
+          <w:szCs w:val="32"/>
+        </w:rPr>
+        <w:t xml:space="preserve"> route</w:t>
+      </w:r>
+      <w:r>
+        <w:rPr>
+          <w:sz w:val="32"/>
+          <w:szCs w:val="32"/>
+        </w:rPr>
+        <w:t>s</w:t>
+      </w:r>
+      <w:r>
+        <w:rPr>
+          <w:sz w:val="32"/>
+          <w:szCs w:val="32"/>
+        </w:rPr>
+        <w:t xml:space="preserve">, which leads to the center of Hanoi. </w:t>
+      </w:r>
+    </w:p>
+    <w:p>
+      <w:pPr>
+        <w:pStyle w:val="ListParagraph"/>
+        <w:spacing w:after="0"/>
+        <w:ind w:left="1800"/>
+        <w:rPr>
+          <w:sz w:val="32"/>
+          <w:szCs w:val="32"/>
+        </w:rPr>
+      </w:pPr>
+    </w:p>
+    <w:p>
+      <w:pPr>
+        <w:pStyle w:val="ListParagraph"/>
+        <w:numPr>
+          <w:ilvl w:val="0"/>
+          <w:numId w:val="7"/>
+        </w:numPr>
+        <w:spacing w:after="0"/>
+        <w:rPr>
+          <w:sz w:val="32"/>
+          <w:szCs w:val="32"/>
+        </w:rPr>
+      </w:pPr>
+      <w:r>
+        <w:rPr>
+          <w:sz w:val="32"/>
+          <w:szCs w:val="32"/>
+        </w:rPr>
+        <w:t xml:space="preserve">Explore </w:t>
+      </w:r>
+      <w:r>
+        <w:rPr>
+          <w:sz w:val="32"/>
+          <w:szCs w:val="32"/>
+        </w:rPr>
+        <w:t>r</w:t>
+      </w:r>
+      <w:r>
+        <w:rPr>
+          <w:sz w:val="32"/>
+          <w:szCs w:val="32"/>
+        </w:rPr>
+        <w:t>estaurant’s</w:t>
+      </w:r>
+      <w:r>
+        <w:rPr>
+          <w:sz w:val="32"/>
+          <w:szCs w:val="32"/>
+        </w:rPr>
+        <w:t xml:space="preserve"> approached people</w:t>
+      </w:r>
+      <w:r>
+        <w:rPr>
+          <w:sz w:val="32"/>
+          <w:szCs w:val="32"/>
+        </w:rPr>
+        <w:t>:</w:t>
+      </w:r>
+    </w:p>
+    <w:p>
+      <w:pPr>
+        <w:pStyle w:val="ListParagraph"/>
+        <w:spacing w:after="0"/>
+        <w:ind w:left="1800"/>
+        <w:rPr>
+          <w:sz w:val="32"/>
+          <w:szCs w:val="32"/>
+        </w:rPr>
+      </w:pPr>
+      <w:r>
+        <w:rPr>
+          <w:sz w:val="32"/>
+          <w:szCs w:val="32"/>
+        </w:rPr>
+        <w:t>Orange</w:t>
+      </w:r>
+      <w:r>
+        <w:rPr>
+          <w:sz w:val="32"/>
+          <w:szCs w:val="32"/>
+        </w:rPr>
+        <w:t xml:space="preserve"> points have significantly mo</w:t>
+      </w:r>
+      <w:r>
+        <w:rPr>
+          <w:sz w:val="32"/>
+          <w:szCs w:val="32"/>
+        </w:rPr>
+        <w:t>re approached people than blue</w:t>
+      </w:r>
+      <w:r>
+        <w:rPr>
+          <w:sz w:val="32"/>
+          <w:szCs w:val="32"/>
+        </w:rPr>
+        <w:t xml:space="preserve"> ones. </w:t>
+      </w:r>
+      <w:r>
+        <w:rPr>
+          <w:sz w:val="32"/>
+          <w:szCs w:val="32"/>
+        </w:rPr>
+        <w:t xml:space="preserve">Red points are unknown. </w:t>
+      </w:r>
+      <w:r>
+        <w:rPr>
+          <w:sz w:val="32"/>
+          <w:szCs w:val="32"/>
+        </w:rPr>
+        <w:t xml:space="preserve">One can see that the competition </w:t>
+      </w:r>
+      <w:r>
+        <w:rPr>
+          <w:sz w:val="32"/>
+          <w:szCs w:val="32"/>
+        </w:rPr>
+        <w:t xml:space="preserve">is rather dire. About 50% of all </w:t>
+      </w:r>
+      <w:r>
+        <w:rPr>
+          <w:sz w:val="32"/>
+          <w:szCs w:val="32"/>
+        </w:rPr>
+        <w:t>restaur</w:t>
+      </w:r>
+      <w:r>
+        <w:rPr>
+          <w:sz w:val="32"/>
+          <w:szCs w:val="32"/>
+        </w:rPr>
+        <w:t>ants in dataset are orange</w:t>
+      </w:r>
+      <w:r>
+        <w:rPr>
+          <w:sz w:val="32"/>
+          <w:szCs w:val="32"/>
+        </w:rPr>
+        <w:t xml:space="preserve"> </w:t>
+      </w:r>
+      <w:r>
+        <w:rPr>
+          <w:sz w:val="32"/>
+          <w:szCs w:val="32"/>
+        </w:rPr>
+        <w:t>points, while the rest is blue</w:t>
+      </w:r>
+      <w:r>
+        <w:rPr>
+          <w:sz w:val="32"/>
+          <w:szCs w:val="32"/>
+        </w:rPr>
+        <w:t xml:space="preserve"> </w:t>
+      </w:r>
+      <w:r>
+        <w:rPr>
+          <w:sz w:val="32"/>
+          <w:szCs w:val="32"/>
+        </w:rPr>
+        <w:t xml:space="preserve">and red points. </w:t>
+      </w:r>
+      <w:r>
+        <w:rPr>
+          <w:sz w:val="32"/>
+          <w:szCs w:val="32"/>
+        </w:rPr>
+        <w:t>Further zoom can see that blue</w:t>
+      </w:r>
+      <w:r>
+        <w:rPr>
+          <w:sz w:val="32"/>
+          <w:szCs w:val="32"/>
+        </w:rPr>
+        <w:t xml:space="preserve"> points are in </w:t>
+      </w:r>
+      <w:r>
+        <w:rPr>
+          <w:sz w:val="32"/>
+          <w:szCs w:val="32"/>
+        </w:rPr>
+        <w:t xml:space="preserve">very crowded zone </w:t>
+      </w:r>
+      <w:r>
+        <w:rPr>
+          <w:sz w:val="32"/>
+          <w:szCs w:val="32"/>
+        </w:rPr>
+        <w:t xml:space="preserve">or in too remote </w:t>
+      </w:r>
+      <w:r>
+        <w:rPr>
+          <w:sz w:val="32"/>
+          <w:szCs w:val="32"/>
+        </w:rPr>
+        <w:t>capillari</w:t>
+      </w:r>
+      <w:r>
+        <w:rPr>
+          <w:sz w:val="32"/>
+          <w:szCs w:val="32"/>
+        </w:rPr>
+        <w:t xml:space="preserve">es, area. </w:t>
+      </w:r>
+      <w:r>
+        <w:rPr>
+          <w:sz w:val="32"/>
+          <w:szCs w:val="32"/>
+        </w:rPr>
+        <w:t xml:space="preserve"> </w:t>
+      </w:r>
+      <w:r>
+        <w:rPr>
+          <w:sz w:val="32"/>
+          <w:szCs w:val="32"/>
+        </w:rPr>
+        <w:t>This information has led me to deduce a variable known as</w:t>
+      </w:r>
+    </w:p>
+    <w:p>
+      <w:pPr>
+        <w:pStyle w:val="ListParagraph"/>
+        <w:spacing w:after="0"/>
+        <w:ind w:left="1800"/>
+        <w:rPr>
+          <w:sz w:val="32"/>
+          <w:szCs w:val="32"/>
+        </w:rPr>
+      </w:pPr>
+      <w:r>
+        <w:rPr>
+          <w:noProof/>
+          <w:sz w:val="32"/>
+          <w:szCs w:val="32"/>
+        </w:rPr>
+        <w:drawing>
+          <wp:anchor distT="0" distB="0" distL="114300" distR="114300" simplePos="0" relativeHeight="251661312" behindDoc="0" locked="0" layoutInCell="1" allowOverlap="1" wp14:anchorId="03D64671" wp14:editId="4E5900F1">
+            <wp:simplePos x="0" y="0"/>
+            <wp:positionH relativeFrom="margin">
+              <wp:align>right</wp:align>
+            </wp:positionH>
+            <wp:positionV relativeFrom="paragraph">
+              <wp:posOffset>1954530</wp:posOffset>
+            </wp:positionV>
+            <wp:extent cx="6858000" cy="4138295"/>
+            <wp:effectExtent l="0" t="0" r="0" b="0"/>
+            <wp:wrapSquare wrapText="bothSides"/>
+            <wp:docPr id="4" name="Picture 4"/>
+            <wp:cNvGraphicFramePr>
+              <a:graphicFrameLocks xmlns:a="http://schemas.openxmlformats.org/drawingml/2006/main" noChangeAspect="1"/>
+            </wp:cNvGraphicFramePr>
+            <a:graphic xmlns:a="http://schemas.openxmlformats.org/drawingml/2006/main">
+              <a:graphicData uri="http://schemas.openxmlformats.org/drawingml/2006/picture">
+                <pic:pic xmlns:pic="http://schemas.openxmlformats.org/drawingml/2006/picture">
+                  <pic:nvPicPr>
+                    <pic:cNvPr id="4" name="ap_overview.jpg"/>
+                    <pic:cNvPicPr/>
+                  </pic:nvPicPr>
+                  <pic:blipFill>
+                    <a:blip r:embed="rId6">
+                      <a:extLst>
+                        <a:ext uri="{28A0092B-C50C-407E-A947-70E740481C1C}">
+                          <a14:useLocalDpi xmlns:a14="http://schemas.microsoft.com/office/drawing/2010/main" val="0"/>
+                        </a:ext>
+                      </a:extLst>
+                    </a:blip>
+                    <a:stretch>
+                      <a:fillRect/>
+                    </a:stretch>
+                  </pic:blipFill>
+                  <pic:spPr>
+                    <a:xfrm>
+                      <a:off x="0" y="0"/>
+                      <a:ext cx="6858000" cy="4138295"/>
+                    </a:xfrm>
+                    <a:prstGeom prst="rect">
+                      <a:avLst/>
+                    </a:prstGeom>
+                  </pic:spPr>
+                </pic:pic>
+              </a:graphicData>
+            </a:graphic>
+          </wp:anchor>
+        </w:drawing>
+      </w:r>
+      <w:r>
+        <w:rPr>
+          <w:sz w:val="32"/>
+          <w:szCs w:val="32"/>
+        </w:rPr>
+        <w:t xml:space="preserve">RESTAURANT_LIMIT_PER_ZONE </w:t>
+      </w:r>
+      <w:r>
+        <w:rPr>
+          <w:sz w:val="32"/>
+          <w:szCs w:val="32"/>
+        </w:rPr>
+        <w:t xml:space="preserve">which indicates the number of restaurant allowed in a zone. </w:t>
+      </w:r>
+      <w:r>
+        <w:rPr>
+          <w:sz w:val="32"/>
+          <w:szCs w:val="32"/>
+        </w:rPr>
+        <w:t xml:space="preserve">This variable mainly concerns about quantity of pops. </w:t>
+      </w:r>
+      <w:r>
+        <w:rPr>
+          <w:sz w:val="32"/>
+          <w:szCs w:val="32"/>
+        </w:rPr>
+        <w:t xml:space="preserve">If higher </w:t>
+      </w:r>
+      <w:r>
+        <w:rPr>
+          <w:sz w:val="32"/>
+          <w:szCs w:val="32"/>
+        </w:rPr>
+        <w:t xml:space="preserve">than RESTAURANT_LIMIT_PER_ZONE, </w:t>
+      </w:r>
+      <w:r>
+        <w:rPr>
+          <w:sz w:val="32"/>
+          <w:szCs w:val="32"/>
+        </w:rPr>
+        <w:t xml:space="preserve">the competition will be fierce driving some out of business </w:t>
+      </w:r>
+      <w:r>
+        <w:rPr>
+          <w:sz w:val="32"/>
+          <w:szCs w:val="32"/>
+        </w:rPr>
+        <w:t xml:space="preserve">leading to rebalancing close to RESTAURANT_LIMIT_PER_ZONE. </w:t>
+      </w:r>
+      <w:r>
+        <w:rPr>
+          <w:sz w:val="32"/>
+          <w:szCs w:val="32"/>
+        </w:rPr>
+        <w:t xml:space="preserve">That’s why it is important </w:t>
+      </w:r>
+      <w:r>
+        <w:rPr>
+          <w:sz w:val="32"/>
+          <w:szCs w:val="32"/>
+        </w:rPr>
+        <w:t>to identify zone and identify the variable RESTAURANT_LIMIT_PER_ZONE</w:t>
+      </w:r>
+      <w:r>
+        <w:rPr>
+          <w:sz w:val="32"/>
+          <w:szCs w:val="32"/>
+        </w:rPr>
+        <w:t>.</w:t>
+      </w:r>
+    </w:p>
+    <w:p>
+      <w:pPr>
+        <w:pStyle w:val="ListParagraph"/>
+        <w:spacing w:after="0"/>
+        <w:ind w:left="1800"/>
+        <w:rPr>
+          <w:sz w:val="32"/>
+          <w:szCs w:val="32"/>
+        </w:rPr>
+      </w:pPr>
+    </w:p>
+    <w:p>
+      <w:pPr>
+        <w:pStyle w:val="ListParagraph"/>
+        <w:numPr>
+          <w:ilvl w:val="0"/>
+          <w:numId w:val="7"/>
+        </w:numPr>
+        <w:spacing w:after="0"/>
+        <w:rPr>
+          <w:sz w:val="32"/>
+          <w:szCs w:val="32"/>
+        </w:rPr>
+      </w:pPr>
+      <w:r>
+        <w:rPr>
+          <w:sz w:val="32"/>
+          <w:szCs w:val="32"/>
+        </w:rPr>
+        <w:t xml:space="preserve">Explore </w:t>
+      </w:r>
+      <w:r>
+        <w:rPr>
+          <w:sz w:val="32"/>
+          <w:szCs w:val="32"/>
+        </w:rPr>
+        <w:t>preferred price range</w:t>
+      </w:r>
+      <w:r>
+        <w:rPr>
+          <w:sz w:val="32"/>
+          <w:szCs w:val="32"/>
+        </w:rPr>
+        <w:t>:</w:t>
+      </w:r>
+    </w:p>
+    <w:p>
+      <w:pPr>
+        <w:spacing w:after="0"/>
+        <w:ind w:left="1440"/>
+        <w:rPr>
+          <w:sz w:val="32"/>
+          <w:szCs w:val="32"/>
+        </w:rPr>
+      </w:pPr>
+      <w:r>
+        <w:rPr>
+          <w:sz w:val="32"/>
+          <w:szCs w:val="32"/>
+        </w:rPr>
+        <w:lastRenderedPageBreak/>
+        <w:t xml:space="preserve">Blue points indicate </w:t>
+      </w:r>
+      <w:r>
+        <w:rPr>
+          <w:sz w:val="32"/>
+          <w:szCs w:val="32"/>
+        </w:rPr>
+        <w:t>restaurant</w:t>
+      </w:r>
+      <w:r>
+        <w:rPr>
+          <w:sz w:val="32"/>
+          <w:szCs w:val="32"/>
+        </w:rPr>
+        <w:t>s</w:t>
+      </w:r>
+      <w:r>
+        <w:rPr>
+          <w:sz w:val="32"/>
+          <w:szCs w:val="32"/>
+        </w:rPr>
+        <w:t xml:space="preserve"> with cheap price. </w:t>
+      </w:r>
+      <w:r>
+        <w:rPr>
+          <w:sz w:val="32"/>
+          <w:szCs w:val="32"/>
+        </w:rPr>
+        <w:t>Orange points indicate restaurant</w:t>
+      </w:r>
+      <w:r>
+        <w:rPr>
+          <w:sz w:val="32"/>
+          <w:szCs w:val="32"/>
+        </w:rPr>
+        <w:t>s</w:t>
+      </w:r>
+      <w:r>
+        <w:rPr>
+          <w:sz w:val="32"/>
+          <w:szCs w:val="32"/>
+        </w:rPr>
+        <w:t xml:space="preserve"> with more expansive price. </w:t>
+      </w:r>
+      <w:r>
+        <w:rPr>
+          <w:sz w:val="32"/>
+          <w:szCs w:val="32"/>
+        </w:rPr>
+        <w:t>Red points are unknown.</w:t>
+      </w:r>
+      <w:r>
+        <w:rPr>
+          <w:sz w:val="32"/>
+          <w:szCs w:val="32"/>
+        </w:rPr>
+        <w:t xml:space="preserve"> </w:t>
+      </w:r>
+      <w:r>
+        <w:rPr>
+          <w:sz w:val="32"/>
+          <w:szCs w:val="32"/>
+        </w:rPr>
+        <w:t>Orange points reside</w:t>
+      </w:r>
+      <w:r>
+        <w:rPr>
+          <w:sz w:val="32"/>
+          <w:szCs w:val="32"/>
+        </w:rPr>
+        <w:t xml:space="preserve"> mainly in areas surrounding center zone</w:t>
+      </w:r>
+      <w:r>
+        <w:rPr>
+          <w:sz w:val="32"/>
+          <w:szCs w:val="32"/>
+        </w:rPr>
+        <w:t xml:space="preserve"> and occupy</w:t>
+      </w:r>
+      <w:r>
+        <w:rPr>
+          <w:sz w:val="32"/>
+          <w:szCs w:val="32"/>
+        </w:rPr>
+        <w:t xml:space="preserve"> a much smaller </w:t>
+      </w:r>
+      <w:r>
+        <w:rPr>
+          <w:sz w:val="32"/>
+          <w:szCs w:val="32"/>
+        </w:rPr>
+        <w:t>portion</w:t>
+      </w:r>
+      <w:r>
+        <w:rPr>
+          <w:sz w:val="32"/>
+          <w:szCs w:val="32"/>
+        </w:rPr>
+        <w:t xml:space="preserve"> than blue points.</w:t>
+      </w:r>
+      <w:r>
+        <w:rPr>
+          <w:sz w:val="32"/>
+          <w:szCs w:val="32"/>
+        </w:rPr>
+        <w:t xml:space="preserve"> </w:t>
+      </w:r>
+      <w:r>
+        <w:rPr>
+          <w:sz w:val="32"/>
+          <w:szCs w:val="32"/>
+        </w:rPr>
+        <w:t xml:space="preserve">This information has led me to variable </w:t>
+      </w:r>
+      <w:r>
+        <w:rPr>
+          <w:sz w:val="32"/>
+          <w:szCs w:val="32"/>
+        </w:rPr>
+        <w:t>AVG_PRICE_LIMIT_PER_ZONE.</w:t>
+      </w:r>
+      <w:r>
+        <w:rPr>
+          <w:sz w:val="32"/>
+          <w:szCs w:val="32"/>
+        </w:rPr>
+        <w:t xml:space="preserve"> </w:t>
+      </w:r>
+      <w:r>
+        <w:rPr>
+          <w:sz w:val="32"/>
+          <w:szCs w:val="32"/>
+        </w:rPr>
+        <w:t xml:space="preserve">This variable mainly concerns </w:t>
+      </w:r>
+      <w:r>
+        <w:rPr>
+          <w:sz w:val="32"/>
+          <w:szCs w:val="32"/>
+        </w:rPr>
+        <w:t xml:space="preserve">about the quality of each pops. </w:t>
+      </w:r>
+      <w:r>
+        <w:rPr>
+          <w:sz w:val="32"/>
+          <w:szCs w:val="32"/>
+        </w:rPr>
+        <w:t>Tourists</w:t>
+      </w:r>
+      <w:r>
+        <w:rPr>
+          <w:sz w:val="32"/>
+          <w:szCs w:val="32"/>
+        </w:rPr>
+        <w:t xml:space="preserve"> can afford much higher price than</w:t>
+      </w:r>
+      <w:r>
+        <w:rPr>
+          <w:sz w:val="32"/>
+          <w:szCs w:val="32"/>
+        </w:rPr>
+        <w:t xml:space="preserve"> undergraduates</w:t>
+      </w:r>
+      <w:r>
+        <w:rPr>
+          <w:sz w:val="32"/>
+          <w:szCs w:val="32"/>
+        </w:rPr>
+        <w:t xml:space="preserve">. </w:t>
+      </w:r>
+      <w:r>
+        <w:rPr>
+          <w:sz w:val="32"/>
+          <w:szCs w:val="32"/>
+        </w:rPr>
+        <w:t xml:space="preserve">Still, </w:t>
+      </w:r>
+      <w:r>
+        <w:rPr>
+          <w:sz w:val="32"/>
+          <w:szCs w:val="32"/>
+        </w:rPr>
+        <w:t>it</w:t>
+      </w:r>
+      <w:r>
+        <w:rPr>
+          <w:sz w:val="32"/>
+          <w:szCs w:val="32"/>
+        </w:rPr>
+        <w:t xml:space="preserve"> cannot give any </w:t>
+      </w:r>
+      <w:r>
+        <w:rPr>
+          <w:sz w:val="32"/>
+          <w:szCs w:val="32"/>
+        </w:rPr>
+        <w:t>significant</w:t>
+      </w:r>
+      <w:r>
+        <w:rPr>
+          <w:sz w:val="32"/>
+          <w:szCs w:val="32"/>
+        </w:rPr>
+        <w:t xml:space="preserve"> information</w:t>
+      </w:r>
+      <w:r>
+        <w:rPr>
+          <w:sz w:val="32"/>
+          <w:szCs w:val="32"/>
+        </w:rPr>
+        <w:t xml:space="preserve"> than the above picture. </w:t>
+      </w:r>
+      <w:r>
+        <w:rPr>
+          <w:sz w:val="32"/>
+          <w:szCs w:val="32"/>
+        </w:rPr>
+        <w:t xml:space="preserve">Henceforth, </w:t>
+      </w:r>
+      <w:r>
+        <w:rPr>
+          <w:sz w:val="32"/>
+          <w:szCs w:val="32"/>
+        </w:rPr>
+        <w:t xml:space="preserve">deeper analysis is required to understand </w:t>
+      </w:r>
+      <w:r>
+        <w:rPr>
+          <w:sz w:val="32"/>
+          <w:szCs w:val="32"/>
+        </w:rPr>
+        <w:t>RESTAURANT_LIMIT_PER_ZONE</w:t>
+      </w:r>
+      <w:r>
+        <w:rPr>
+          <w:sz w:val="32"/>
+          <w:szCs w:val="32"/>
+        </w:rPr>
+        <w:t xml:space="preserve"> and AVG_PRICE_LIMIT_PER_ZONE.</w:t>
+      </w:r>
+    </w:p>
+    <w:p>
+      <w:pPr>
+        <w:spacing w:after="0"/>
+        <w:rPr>
+          <w:sz w:val="32"/>
+          <w:szCs w:val="32"/>
+        </w:rPr>
+      </w:pPr>
+    </w:p>
+    <w:p>
+      <w:pPr>
+        <w:pStyle w:val="ListParagraph"/>
+        <w:spacing w:after="0"/>
+        <w:ind w:left="1080"/>
+        <w:rPr>
+          <w:sz w:val="32"/>
+          <w:szCs w:val="32"/>
+        </w:rPr>
+      </w:pPr>
+      <w:r>
+        <w:rPr>
+          <w:noProof/>
+        </w:rPr>
+        <w:drawing>
+          <wp:anchor distT="0" distB="0" distL="114300" distR="114300" simplePos="0" relativeHeight="251662336" behindDoc="0" locked="0" layoutInCell="1" allowOverlap="1" wp14:anchorId="44E1AF02" wp14:editId="2103C84B">
+            <wp:simplePos x="0" y="0"/>
+            <wp:positionH relativeFrom="margin">
+              <wp:align>right</wp:align>
+            </wp:positionH>
+            <wp:positionV relativeFrom="paragraph">
+              <wp:posOffset>0</wp:posOffset>
+            </wp:positionV>
+            <wp:extent cx="6858000" cy="4128770"/>
+            <wp:effectExtent l="0" t="0" r="0" b="5080"/>
+            <wp:wrapSquare wrapText="bothSides"/>
+            <wp:docPr id="5" name="Picture 5"/>
+            <wp:cNvGraphicFramePr>
+              <a:graphicFrameLocks xmlns:a="http://schemas.openxmlformats.org/drawingml/2006/main" noChangeAspect="1"/>
+            </wp:cNvGraphicFramePr>
+            <a:graphic xmlns:a="http://schemas.openxmlformats.org/drawingml/2006/main">
+              <a:graphicData uri="http://schemas.openxmlformats.org/drawingml/2006/picture">
+                <pic:pic xmlns:pic="http://schemas.openxmlformats.org/drawingml/2006/picture">
+                  <pic:nvPicPr>
+                    <pic:cNvPr id="5" name="price_overview.jpg"/>
+                    <pic:cNvPicPr/>
+                  </pic:nvPicPr>
+                  <pic:blipFill>
+                    <a:blip r:embed="rId7">
+                      <a:extLst>
+                        <a:ext uri="{28A0092B-C50C-407E-A947-70E740481C1C}">
+                          <a14:useLocalDpi xmlns:a14="http://schemas.microsoft.com/office/drawing/2010/main" val="0"/>
+                        </a:ext>
+                      </a:extLst>
+                    </a:blip>
+                    <a:stretch>
+                      <a:fillRect/>
+                    </a:stretch>
+                  </pic:blipFill>
+                  <pic:spPr>
+                    <a:xfrm>
+                      <a:off x="0" y="0"/>
+                      <a:ext cx="6858000" cy="4128770"/>
+                    </a:xfrm>
+                    <a:prstGeom prst="rect">
+                      <a:avLst/>
+                    </a:prstGeom>
+                  </pic:spPr>
+                </pic:pic>
+              </a:graphicData>
+            </a:graphic>
+          </wp:anchor>
+        </w:drawing>
+      </w:r>
+    </w:p>
+    <w:p>
+      <w:pPr>
+        <w:pStyle w:val="ListParagraph"/>
+        <w:numPr>
+          <w:ilvl w:val="0"/>
+          <w:numId w:val="1"/>
+        </w:numPr>
+        <w:spacing w:after="0"/>
+        <w:rPr>
+          <w:sz w:val="32"/>
+          <w:szCs w:val="32"/>
+        </w:rPr>
+      </w:pPr>
+      <w:r>
+        <w:rPr>
+          <w:sz w:val="32"/>
+          <w:szCs w:val="32"/>
+        </w:rPr>
+        <w:t>Methodology</w:t>
+      </w:r>
+    </w:p>
+    <w:p>
+      <w:pPr>
+        <w:pStyle w:val="ListParagraph"/>
+        <w:spacing w:after="0"/>
+        <w:ind w:left="1080"/>
+        <w:rPr>
+          <w:sz w:val="32"/>
+          <w:szCs w:val="32"/>
+        </w:rPr>
+      </w:pPr>
+      <w:r>
+        <w:rPr>
+          <w:sz w:val="32"/>
+          <w:szCs w:val="32"/>
+        </w:rPr>
+        <w:t>The goal is to understand which zone is most attractive to a certain types of restaurant and understand why that zone is attractive?</w:t>
+      </w:r>
+      <w:r>
+        <w:rPr>
+          <w:sz w:val="32"/>
+          <w:szCs w:val="32"/>
+        </w:rPr>
+        <w:t xml:space="preserve"> </w:t>
+      </w:r>
+      <w:r>
+        <w:rPr>
+          <w:sz w:val="32"/>
+          <w:szCs w:val="32"/>
+        </w:rPr>
+        <w:t>To have a better insight into</w:t>
+      </w:r>
+      <w:r>
+        <w:rPr>
+          <w:sz w:val="32"/>
+          <w:szCs w:val="32"/>
+        </w:rPr>
+        <w:t xml:space="preserve"> RESTAURANT_LIMIT_PER_ZONE</w:t>
+      </w:r>
+      <w:r>
+        <w:rPr>
+          <w:sz w:val="32"/>
+          <w:szCs w:val="32"/>
+        </w:rPr>
+        <w:t xml:space="preserve"> and AVG_PRICE_LIMIT_PER_ZONE</w:t>
+      </w:r>
+      <w:r>
+        <w:rPr>
+          <w:sz w:val="32"/>
+          <w:szCs w:val="32"/>
+        </w:rPr>
+        <w:t>.</w:t>
+      </w:r>
+      <w:r>
+        <w:rPr>
+          <w:sz w:val="32"/>
+          <w:szCs w:val="32"/>
+        </w:rPr>
+        <w:t xml:space="preserve"> </w:t>
+      </w:r>
+    </w:p>
+    <w:p>
+      <w:pPr>
+        <w:pStyle w:val="ListParagraph"/>
+        <w:spacing w:after="0"/>
+        <w:ind w:left="1080"/>
+        <w:rPr>
+          <w:sz w:val="32"/>
+          <w:szCs w:val="32"/>
+        </w:rPr>
+      </w:pPr>
+      <w:r>
+        <w:rPr>
+          <w:sz w:val="32"/>
+          <w:szCs w:val="32"/>
+        </w:rPr>
+        <w:t>RESTAURANT_LIMIT_PER_ZONE has</w:t>
+      </w:r>
+      <w:r>
+        <w:rPr>
+          <w:sz w:val="32"/>
+          <w:szCs w:val="32"/>
+        </w:rPr>
+        <w:t>:</w:t>
+      </w:r>
+    </w:p>
+    <w:p>
+      <w:pPr>
+        <w:pStyle w:val="ListParagraph"/>
+        <w:numPr>
+          <w:ilvl w:val="0"/>
+          <w:numId w:val="7"/>
+        </w:numPr>
+        <w:spacing w:after="0"/>
+        <w:rPr>
+          <w:sz w:val="32"/>
+          <w:szCs w:val="32"/>
+        </w:rPr>
+      </w:pPr>
+      <w:r>
+        <w:rPr>
+          <w:sz w:val="32"/>
+          <w:szCs w:val="32"/>
+        </w:rPr>
+        <w:lastRenderedPageBreak/>
+        <w:t>ZONE_AREA</w:t>
+      </w:r>
+      <w:r>
+        <w:rPr>
+          <w:sz w:val="32"/>
+          <w:szCs w:val="32"/>
+        </w:rPr>
+        <w:t xml:space="preserve">: indicates </w:t>
+      </w:r>
+      <w:r>
+        <w:rPr>
+          <w:sz w:val="32"/>
+          <w:szCs w:val="32"/>
+        </w:rPr>
+        <w:t>how large a zone can be</w:t>
+      </w:r>
+    </w:p>
+    <w:p>
+      <w:pPr>
+        <w:pStyle w:val="ListParagraph"/>
+        <w:numPr>
+          <w:ilvl w:val="0"/>
+          <w:numId w:val="7"/>
+        </w:numPr>
+        <w:spacing w:after="0"/>
+        <w:rPr>
+          <w:sz w:val="32"/>
+          <w:szCs w:val="32"/>
+        </w:rPr>
+      </w:pPr>
+      <w:r>
+        <w:rPr>
+          <w:sz w:val="32"/>
+          <w:szCs w:val="32"/>
+        </w:rPr>
+        <w:t xml:space="preserve">ZONE_FEATURES: </w:t>
+      </w:r>
+      <w:r>
+        <w:rPr>
+          <w:sz w:val="32"/>
+          <w:szCs w:val="32"/>
+        </w:rPr>
+        <w:t>indicate</w:t>
+      </w:r>
+      <w:r>
+        <w:rPr>
+          <w:sz w:val="32"/>
+          <w:szCs w:val="32"/>
+        </w:rPr>
+        <w:t>s</w:t>
+      </w:r>
+      <w:r>
+        <w:rPr>
+          <w:sz w:val="32"/>
+          <w:szCs w:val="32"/>
+        </w:rPr>
+        <w:t xml:space="preserve"> </w:t>
+      </w:r>
+      <w:r>
+        <w:rPr>
+          <w:sz w:val="32"/>
+          <w:szCs w:val="32"/>
+        </w:rPr>
+        <w:t xml:space="preserve">features </w:t>
+      </w:r>
+      <w:r>
+        <w:rPr>
+          <w:sz w:val="32"/>
+          <w:szCs w:val="32"/>
+        </w:rPr>
+        <w:t>attract</w:t>
+      </w:r>
+      <w:r>
+        <w:rPr>
+          <w:sz w:val="32"/>
+          <w:szCs w:val="32"/>
+        </w:rPr>
+        <w:t>ing</w:t>
+      </w:r>
+      <w:r>
+        <w:rPr>
+          <w:sz w:val="32"/>
+          <w:szCs w:val="32"/>
+        </w:rPr>
+        <w:t xml:space="preserve"> </w:t>
+      </w:r>
+      <w:r>
+        <w:rPr>
+          <w:sz w:val="32"/>
+          <w:szCs w:val="32"/>
+        </w:rPr>
+        <w:t>a large</w:t>
+      </w:r>
+      <w:r>
+        <w:rPr>
+          <w:sz w:val="32"/>
+          <w:szCs w:val="32"/>
+        </w:rPr>
+        <w:t xml:space="preserve"> number of pops.</w:t>
+      </w:r>
+    </w:p>
+    <w:p>
+      <w:pPr>
+        <w:spacing w:after="0"/>
+        <w:ind w:left="1440"/>
+        <w:rPr>
+          <w:sz w:val="32"/>
+          <w:szCs w:val="32"/>
+        </w:rPr>
+      </w:pPr>
+    </w:p>
+    <w:p>
+      <w:pPr>
+        <w:pStyle w:val="ListParagraph"/>
+        <w:spacing w:after="0"/>
+        <w:ind w:left="1080"/>
+        <w:rPr>
+          <w:sz w:val="32"/>
+          <w:szCs w:val="32"/>
+        </w:rPr>
+      </w:pPr>
+      <w:r>
+        <w:rPr>
+          <w:sz w:val="32"/>
+          <w:szCs w:val="32"/>
+        </w:rPr>
+        <w:t>AVG_PRICE_LIMIT_PER_ZONE has:</w:t>
+      </w:r>
+    </w:p>
+    <w:p>
+      <w:pPr>
+        <w:pStyle w:val="ListParagraph"/>
+        <w:numPr>
+          <w:ilvl w:val="0"/>
+          <w:numId w:val="7"/>
+        </w:numPr>
+        <w:spacing w:after="0"/>
+        <w:rPr>
+          <w:sz w:val="32"/>
+          <w:szCs w:val="32"/>
+        </w:rPr>
+      </w:pPr>
+      <w:r>
+        <w:rPr>
+          <w:sz w:val="32"/>
+          <w:szCs w:val="32"/>
+        </w:rPr>
+        <w:t>ZONE_AREA: indicates how large a zone can be</w:t>
+      </w:r>
+    </w:p>
+    <w:p>
+      <w:pPr>
+        <w:pStyle w:val="ListParagraph"/>
+        <w:numPr>
+          <w:ilvl w:val="0"/>
+          <w:numId w:val="7"/>
+        </w:numPr>
+        <w:spacing w:after="0"/>
+        <w:rPr>
+          <w:sz w:val="32"/>
+          <w:szCs w:val="32"/>
+        </w:rPr>
+      </w:pPr>
+      <w:r>
+        <w:rPr>
+          <w:sz w:val="32"/>
+          <w:szCs w:val="32"/>
+        </w:rPr>
+        <w:t xml:space="preserve">ZONE_FEATURES: </w:t>
+      </w:r>
+      <w:r>
+        <w:rPr>
+          <w:sz w:val="32"/>
+          <w:szCs w:val="32"/>
+        </w:rPr>
+        <w:t xml:space="preserve">indicates features </w:t>
+      </w:r>
+      <w:r>
+        <w:rPr>
+          <w:sz w:val="32"/>
+          <w:szCs w:val="32"/>
+        </w:rPr>
+        <w:t xml:space="preserve">attracting pops of </w:t>
+      </w:r>
+      <w:r>
+        <w:rPr>
+          <w:sz w:val="32"/>
+          <w:szCs w:val="32"/>
+        </w:rPr>
+        <w:t>higher quality.</w:t>
+      </w:r>
+    </w:p>
+    <w:p>
+      <w:pPr>
+        <w:pStyle w:val="ListParagraph"/>
+        <w:spacing w:after="0"/>
+        <w:ind w:left="1080"/>
+        <w:rPr>
+          <w:sz w:val="32"/>
+          <w:szCs w:val="32"/>
+        </w:rPr>
+      </w:pPr>
+    </w:p>
+    <w:p>
+      <w:pPr>
+        <w:pStyle w:val="ListParagraph"/>
+        <w:spacing w:after="0"/>
+        <w:ind w:left="1080"/>
+        <w:rPr>
+          <w:sz w:val="32"/>
+          <w:szCs w:val="32"/>
+        </w:rPr>
+      </w:pPr>
+      <w:r>
+        <w:rPr>
+          <w:sz w:val="32"/>
+          <w:szCs w:val="32"/>
+        </w:rPr>
+        <w:t xml:space="preserve">For the sake of simplicity, </w:t>
+      </w:r>
+      <w:r>
+        <w:rPr>
+          <w:sz w:val="32"/>
+          <w:szCs w:val="32"/>
+        </w:rPr>
+        <w:t>I c</w:t>
+      </w:r>
+      <w:r>
+        <w:rPr>
+          <w:sz w:val="32"/>
+          <w:szCs w:val="32"/>
+        </w:rPr>
+        <w:t>hoose a kind of restaurant which is 'CAF</w:t>
+      </w:r>
+      <w:r>
+        <w:rPr>
+          <w:sz w:val="32"/>
+          <w:szCs w:val="32"/>
+        </w:rPr>
+        <w:t>É/DESSERT' to analyze</w:t>
+      </w:r>
+      <w:r>
+        <w:rPr>
+          <w:sz w:val="32"/>
+          <w:szCs w:val="32"/>
+        </w:rPr>
+        <w:t>.</w:t>
+      </w:r>
+    </w:p>
+    <w:p>
+      <w:pPr>
+        <w:pStyle w:val="ListParagraph"/>
+        <w:numPr>
+          <w:ilvl w:val="0"/>
+          <w:numId w:val="7"/>
+        </w:numPr>
+        <w:spacing w:after="0"/>
+        <w:rPr>
+          <w:sz w:val="32"/>
+          <w:szCs w:val="32"/>
+        </w:rPr>
+      </w:pPr>
+      <w:r>
+        <w:rPr>
+          <w:sz w:val="32"/>
+          <w:szCs w:val="32"/>
+        </w:rPr>
+        <w:t>I will c</w:t>
+      </w:r>
+      <w:r>
+        <w:rPr>
+          <w:sz w:val="32"/>
+          <w:szCs w:val="32"/>
+        </w:rPr>
+        <w:t>reate</w:t>
+      </w:r>
+      <w:r>
+        <w:rPr>
+          <w:sz w:val="32"/>
+          <w:szCs w:val="32"/>
+        </w:rPr>
+        <w:t xml:space="preserve"> a</w:t>
+      </w:r>
+      <w:r>
+        <w:rPr>
+          <w:sz w:val="32"/>
+          <w:szCs w:val="32"/>
+        </w:rPr>
+        <w:t xml:space="preserve"> heat</w:t>
+      </w:r>
+      <w:r>
+        <w:rPr>
+          <w:sz w:val="32"/>
+          <w:szCs w:val="32"/>
+        </w:rPr>
+        <w:t xml:space="preserve"> </w:t>
+      </w:r>
+      <w:r>
+        <w:rPr>
+          <w:sz w:val="32"/>
+          <w:szCs w:val="32"/>
+        </w:rPr>
+        <w:t>map to focus on an area to</w:t>
+      </w:r>
+      <w:r>
+        <w:rPr>
+          <w:sz w:val="32"/>
+          <w:szCs w:val="32"/>
+        </w:rPr>
+        <w:t xml:space="preserve"> analyze what criteria makes it a good place</w:t>
+      </w:r>
+      <w:r>
+        <w:rPr>
+          <w:sz w:val="32"/>
+          <w:szCs w:val="32"/>
+        </w:rPr>
+        <w:t>.</w:t>
+      </w:r>
+    </w:p>
+    <w:p>
+      <w:pPr>
+        <w:pStyle w:val="ListParagraph"/>
+        <w:numPr>
+          <w:ilvl w:val="0"/>
+          <w:numId w:val="7"/>
+        </w:numPr>
+        <w:spacing w:after="0"/>
+        <w:rPr>
+          <w:sz w:val="32"/>
+          <w:szCs w:val="32"/>
+        </w:rPr>
+      </w:pPr>
+      <w:r>
+        <w:rPr>
+          <w:sz w:val="32"/>
+          <w:szCs w:val="32"/>
+        </w:rPr>
+        <w:t xml:space="preserve">After having </w:t>
+      </w:r>
+      <w:r>
+        <w:rPr>
+          <w:sz w:val="32"/>
+          <w:szCs w:val="32"/>
+        </w:rPr>
+        <w:t>identified some deciding fact</w:t>
+      </w:r>
+      <w:r>
+        <w:rPr>
+          <w:sz w:val="32"/>
+          <w:szCs w:val="32"/>
+        </w:rPr>
+        <w:t>ors</w:t>
+      </w:r>
+      <w:r>
+        <w:rPr>
+          <w:sz w:val="32"/>
+          <w:szCs w:val="32"/>
+        </w:rPr>
+        <w:t xml:space="preserve">, I will proceed to identify area suitable for </w:t>
+      </w:r>
+      <w:r>
+        <w:rPr>
+          <w:sz w:val="32"/>
+          <w:szCs w:val="32"/>
+        </w:rPr>
+        <w:t xml:space="preserve">opening </w:t>
+      </w:r>
+      <w:r>
+        <w:rPr>
+          <w:sz w:val="32"/>
+          <w:szCs w:val="32"/>
+        </w:rPr>
+        <w:t>'CAF</w:t>
+      </w:r>
+      <w:r>
+        <w:rPr>
+          <w:sz w:val="32"/>
+          <w:szCs w:val="32"/>
+        </w:rPr>
+        <w:t>É/DESSERT'</w:t>
+      </w:r>
+      <w:r>
+        <w:rPr>
+          <w:sz w:val="32"/>
+          <w:szCs w:val="32"/>
+        </w:rPr>
+        <w:t xml:space="preserve">. </w:t>
+      </w:r>
+    </w:p>
+    <w:p>
+      <w:pPr>
+        <w:pStyle w:val="ListParagraph"/>
+        <w:numPr>
+          <w:ilvl w:val="0"/>
+          <w:numId w:val="7"/>
+        </w:numPr>
+        <w:spacing w:after="0"/>
+        <w:rPr>
+          <w:sz w:val="32"/>
+          <w:szCs w:val="32"/>
+        </w:rPr>
+      </w:pPr>
+      <w:r>
+        <w:rPr>
+          <w:sz w:val="32"/>
+          <w:szCs w:val="32"/>
+        </w:rPr>
+        <w:t xml:space="preserve">I will cluster all </w:t>
+      </w:r>
+      <w:r>
+        <w:rPr>
+          <w:sz w:val="32"/>
+          <w:szCs w:val="32"/>
+        </w:rPr>
+        <w:t>‘</w:t>
+      </w:r>
+      <w:r>
+        <w:rPr>
+          <w:sz w:val="32"/>
+          <w:szCs w:val="32"/>
+        </w:rPr>
+        <w:t>CAF</w:t>
+      </w:r>
+      <w:r>
+        <w:rPr>
+          <w:sz w:val="32"/>
+          <w:szCs w:val="32"/>
+        </w:rPr>
+        <w:t>É/DESSERT</w:t>
+      </w:r>
+      <w:r>
+        <w:rPr>
+          <w:sz w:val="32"/>
+          <w:szCs w:val="32"/>
+        </w:rPr>
+        <w:t>’</w:t>
+      </w:r>
+      <w:r>
+        <w:rPr>
+          <w:sz w:val="32"/>
+          <w:szCs w:val="32"/>
+        </w:rPr>
+        <w:t xml:space="preserve"> </w:t>
+      </w:r>
+      <w:r>
+        <w:rPr>
+          <w:sz w:val="32"/>
+          <w:szCs w:val="32"/>
+        </w:rPr>
+        <w:t>into zones</w:t>
+      </w:r>
+      <w:r>
+        <w:rPr>
+          <w:sz w:val="32"/>
+          <w:szCs w:val="32"/>
+        </w:rPr>
+        <w:t xml:space="preserve"> using DBSCAN clustering.</w:t>
+      </w:r>
+    </w:p>
+    <w:p>
+      <w:pPr>
+        <w:pStyle w:val="ListParagraph"/>
+        <w:spacing w:after="0"/>
+        <w:ind w:left="1800"/>
+        <w:rPr>
+          <w:sz w:val="32"/>
+          <w:szCs w:val="32"/>
+        </w:rPr>
+      </w:pPr>
+      <w:r>
+        <w:rPr>
+          <w:noProof/>
+          <w:sz w:val="32"/>
+          <w:szCs w:val="32"/>
+        </w:rPr>
+        <w:drawing>
+          <wp:anchor distT="0" distB="0" distL="114300" distR="114300" simplePos="0" relativeHeight="251663360" behindDoc="0" locked="0" layoutInCell="1" allowOverlap="1" wp14:anchorId="5EE7A891" wp14:editId="783AB7EF">
+            <wp:simplePos x="0" y="0"/>
+            <wp:positionH relativeFrom="margin">
+              <wp:align>right</wp:align>
+            </wp:positionH>
+            <wp:positionV relativeFrom="paragraph">
+              <wp:posOffset>499745</wp:posOffset>
+            </wp:positionV>
+            <wp:extent cx="6858000" cy="3509645"/>
+            <wp:effectExtent l="0" t="0" r="0" b="0"/>
+            <wp:wrapTopAndBottom/>
+            <wp:docPr id="6" name="Picture 6"/>
+            <wp:cNvGraphicFramePr>
+              <a:graphicFrameLocks xmlns:a="http://schemas.openxmlformats.org/drawingml/2006/main" noChangeAspect="1"/>
+            </wp:cNvGraphicFramePr>
+            <a:graphic xmlns:a="http://schemas.openxmlformats.org/drawingml/2006/main">
+              <a:graphicData uri="http://schemas.openxmlformats.org/drawingml/2006/picture">
+                <pic:pic xmlns:pic="http://schemas.openxmlformats.org/drawingml/2006/picture">
+                  <pic:nvPicPr>
+                    <pic:cNvPr id="6" name="cafe_cluster.jpg"/>
+                    <pic:cNvPicPr/>
+                  </pic:nvPicPr>
+                  <pic:blipFill>
+                    <a:blip r:embed="rId8" cstate="print">
+                      <a:extLst>
+                        <a:ext uri="{28A0092B-C50C-407E-A947-70E740481C1C}">
+                          <a14:useLocalDpi xmlns:a14="http://schemas.microsoft.com/office/drawing/2010/main" val="0"/>
+                        </a:ext>
+                      </a:extLst>
+                    </a:blip>
+                    <a:stretch>
+                      <a:fillRect/>
+                    </a:stretch>
+                  </pic:blipFill>
+                  <pic:spPr>
+                    <a:xfrm>
+                      <a:off x="0" y="0"/>
+                      <a:ext cx="6858000" cy="3509645"/>
+                    </a:xfrm>
+                    <a:prstGeom prst="rect">
+                      <a:avLst/>
+                    </a:prstGeom>
+                  </pic:spPr>
+                </pic:pic>
+              </a:graphicData>
+            </a:graphic>
+          </wp:anchor>
+        </w:drawing>
+      </w:r>
+      <w:r>
+        <w:rPr>
+          <w:sz w:val="32"/>
+          <w:szCs w:val="32"/>
+        </w:rPr>
+        <w:t>Here is the map of clusters:</w:t>
+      </w:r>
+    </w:p>
+    <w:p>
+      <w:pPr>
+        <w:pStyle w:val="ListParagraph"/>
+        <w:spacing w:after="0"/>
+        <w:ind w:left="1800"/>
+        <w:rPr>
+          <w:sz w:val="32"/>
+          <w:szCs w:val="32"/>
+        </w:rPr>
+      </w:pPr>
+    </w:p>
+    <w:p>
+      <w:pPr>
+        <w:pStyle w:val="ListParagraph"/>
+        <w:numPr>
+          <w:ilvl w:val="0"/>
+          <w:numId w:val="7"/>
+        </w:numPr>
+        <w:spacing w:after="0"/>
+        <w:rPr>
+          <w:sz w:val="32"/>
+          <w:szCs w:val="32"/>
+        </w:rPr>
+      </w:pPr>
+      <w:r>
+        <w:rPr>
+          <w:sz w:val="32"/>
+          <w:szCs w:val="32"/>
+        </w:rPr>
+        <w:lastRenderedPageBreak/>
+        <w:t xml:space="preserve">Find center points of those zones and proceed to </w:t>
+      </w:r>
+      <w:r>
+        <w:rPr>
+          <w:sz w:val="32"/>
+          <w:szCs w:val="32"/>
+        </w:rPr>
+        <w:t xml:space="preserve">create a circular region </w:t>
+      </w:r>
+      <w:r>
+        <w:rPr>
+          <w:sz w:val="32"/>
+          <w:szCs w:val="32"/>
+        </w:rPr>
+        <w:t>to identify ZONE_</w:t>
+      </w:r>
+      <w:r>
+        <w:rPr>
+          <w:sz w:val="32"/>
+          <w:szCs w:val="32"/>
+        </w:rPr>
+        <w:t>AREA.</w:t>
+      </w:r>
+    </w:p>
+    <w:p>
+      <w:pPr>
+        <w:pStyle w:val="ListParagraph"/>
+        <w:numPr>
+          <w:ilvl w:val="0"/>
+          <w:numId w:val="7"/>
+        </w:numPr>
+        <w:spacing w:after="0"/>
+        <w:rPr>
+          <w:sz w:val="32"/>
+          <w:szCs w:val="32"/>
+        </w:rPr>
+      </w:pPr>
+      <w:r>
+        <w:rPr>
+          <w:sz w:val="32"/>
+          <w:szCs w:val="32"/>
+        </w:rPr>
+        <w:t>Proceed to predic</w:t>
+      </w:r>
+      <w:r>
+        <w:rPr>
+          <w:sz w:val="32"/>
+          <w:szCs w:val="32"/>
+        </w:rPr>
+        <w:t xml:space="preserve">t zones with identified factors excluding clustered zones. </w:t>
+      </w:r>
+    </w:p>
+    <w:p>
+      <w:pPr>
+        <w:pStyle w:val="ListParagraph"/>
+        <w:spacing w:after="0"/>
+        <w:ind w:left="1800"/>
+        <w:rPr>
+          <w:sz w:val="32"/>
+          <w:szCs w:val="32"/>
+        </w:rPr>
+      </w:pPr>
+    </w:p>
+    <w:p>
+      <w:pPr>
+        <w:pStyle w:val="ListParagraph"/>
+        <w:numPr>
+          <w:ilvl w:val="0"/>
+          <w:numId w:val="1"/>
+        </w:numPr>
+        <w:spacing w:after="0"/>
+        <w:rPr>
+          <w:sz w:val="32"/>
+          <w:szCs w:val="32"/>
+        </w:rPr>
+      </w:pPr>
+      <w:r>
+        <w:rPr>
+          <w:sz w:val="32"/>
+          <w:szCs w:val="32"/>
+        </w:rPr>
+        <w:t>Conclusion</w:t>
+      </w:r>
+    </w:p>
+    <w:p>
+      <w:pPr>
+        <w:pStyle w:val="ListParagraph"/>
+        <w:spacing w:after="0"/>
+        <w:ind w:left="1080"/>
+        <w:rPr>
+          <w:sz w:val="32"/>
+          <w:szCs w:val="32"/>
+        </w:rPr>
+      </w:pPr>
+      <w:r>
+        <w:rPr>
+          <w:sz w:val="32"/>
+          <w:szCs w:val="32"/>
+        </w:rPr>
+        <w:t>Heat map</w:t>
+      </w:r>
+      <w:r>
+        <w:rPr>
+          <w:sz w:val="32"/>
+          <w:szCs w:val="32"/>
+        </w:rPr>
+        <w:t xml:space="preserve"> of RESTAURANT_LIMIT_PER_ZONE</w:t>
+      </w:r>
+      <w:r>
+        <w:rPr>
+          <w:sz w:val="32"/>
+          <w:szCs w:val="32"/>
+        </w:rPr>
+        <w:t>:</w:t>
+      </w:r>
+    </w:p>
+    <w:p>
+      <w:pPr>
+        <w:pStyle w:val="ListParagraph"/>
+        <w:spacing w:after="0"/>
+        <w:ind w:left="1080"/>
+        <w:rPr>
+          <w:sz w:val="32"/>
+          <w:szCs w:val="32"/>
+        </w:rPr>
+      </w:pPr>
+      <w:r>
+        <w:rPr>
+          <w:sz w:val="32"/>
+          <w:szCs w:val="32"/>
+        </w:rPr>
+        <w:t>It disperse</w:t>
+      </w:r>
+      <w:r>
+        <w:rPr>
+          <w:sz w:val="32"/>
+          <w:szCs w:val="32"/>
+        </w:rPr>
+        <w:t xml:space="preserve">s </w:t>
+      </w:r>
+      <w:r>
+        <w:rPr>
+          <w:sz w:val="32"/>
+          <w:szCs w:val="32"/>
+        </w:rPr>
+        <w:t>evenly</w:t>
+      </w:r>
+      <w:r>
+        <w:rPr>
+          <w:sz w:val="32"/>
+          <w:szCs w:val="32"/>
+        </w:rPr>
+        <w:t xml:space="preserve"> in developed area of </w:t>
+      </w:r>
+      <w:r>
+        <w:rPr>
+          <w:sz w:val="32"/>
+          <w:szCs w:val="32"/>
+        </w:rPr>
+        <w:t xml:space="preserve">Ha Noi, </w:t>
+      </w:r>
+      <w:r>
+        <w:rPr>
+          <w:sz w:val="32"/>
+          <w:szCs w:val="32"/>
+        </w:rPr>
+        <w:t>around</w:t>
+      </w:r>
+      <w:r>
+        <w:rPr>
+          <w:sz w:val="32"/>
+          <w:szCs w:val="32"/>
+        </w:rPr>
+        <w:t xml:space="preserve"> the center </w:t>
+      </w:r>
+      <w:r>
+        <w:rPr>
+          <w:sz w:val="32"/>
+          <w:szCs w:val="32"/>
+        </w:rPr>
+        <w:t>and diminishes further a</w:t>
+      </w:r>
+      <w:r>
+        <w:rPr>
+          <w:sz w:val="32"/>
+          <w:szCs w:val="32"/>
+        </w:rPr>
+        <w:t xml:space="preserve">way from it. </w:t>
+      </w:r>
+    </w:p>
+    <w:p>
+      <w:pPr>
+        <w:pStyle w:val="ListParagraph"/>
+        <w:spacing w:after="0"/>
+        <w:ind w:left="1080"/>
+        <w:rPr>
+          <w:sz w:val="32"/>
+          <w:szCs w:val="32"/>
+        </w:rPr>
+      </w:pPr>
+      <w:r>
+        <w:rPr>
+          <w:sz w:val="32"/>
+          <w:szCs w:val="32"/>
+        </w:rPr>
+        <w:t>Many</w:t>
+      </w:r>
+      <w:r>
+        <w:rPr>
+          <w:sz w:val="32"/>
+          <w:szCs w:val="32"/>
+        </w:rPr>
+        <w:t xml:space="preserve"> café</w:t>
+      </w:r>
+      <w:r>
+        <w:rPr>
+          <w:sz w:val="32"/>
+          <w:szCs w:val="32"/>
+        </w:rPr>
+        <w:t>s</w:t>
+      </w:r>
+      <w:r>
+        <w:rPr>
+          <w:sz w:val="32"/>
+          <w:szCs w:val="32"/>
+        </w:rPr>
+        <w:t xml:space="preserve"> concentrate</w:t>
+      </w:r>
+      <w:r>
+        <w:rPr>
+          <w:sz w:val="32"/>
+          <w:szCs w:val="32"/>
+        </w:rPr>
+        <w:t xml:space="preserve"> in tourist attraction</w:t>
+      </w:r>
+      <w:r>
+        <w:rPr>
+          <w:sz w:val="32"/>
+          <w:szCs w:val="32"/>
+        </w:rPr>
+        <w:t xml:space="preserve"> zones</w:t>
+      </w:r>
+      <w:r>
+        <w:rPr>
+          <w:sz w:val="32"/>
+          <w:szCs w:val="32"/>
+        </w:rPr>
+        <w:t xml:space="preserve"> </w:t>
+      </w:r>
+      <w:r>
+        <w:rPr>
+          <w:sz w:val="32"/>
+          <w:szCs w:val="32"/>
+        </w:rPr>
+        <w:t>which</w:t>
+      </w:r>
+      <w:r>
+        <w:rPr>
+          <w:sz w:val="32"/>
+          <w:szCs w:val="32"/>
+        </w:rPr>
+        <w:t xml:space="preserve"> </w:t>
+      </w:r>
+      <w:r>
+        <w:rPr>
+          <w:sz w:val="32"/>
+          <w:szCs w:val="32"/>
+        </w:rPr>
+        <w:t xml:space="preserve">have both quantity and quality. However, these places </w:t>
+      </w:r>
+      <w:r>
+        <w:rPr>
+          <w:sz w:val="32"/>
+          <w:szCs w:val="32"/>
+        </w:rPr>
+        <w:t>will easily be</w:t>
+      </w:r>
+      <w:r>
+        <w:rPr>
+          <w:sz w:val="32"/>
+          <w:szCs w:val="32"/>
+        </w:rPr>
+        <w:t xml:space="preserve"> noticeable by everyone </w:t>
+      </w:r>
+      <w:r>
+        <w:rPr>
+          <w:sz w:val="32"/>
+          <w:szCs w:val="32"/>
+        </w:rPr>
+        <w:t xml:space="preserve">so I don’t consider it in here. </w:t>
+      </w:r>
+    </w:p>
+    <w:p>
+      <w:pPr>
+        <w:pStyle w:val="ListParagraph"/>
+        <w:spacing w:after="0"/>
+        <w:ind w:left="1080"/>
+        <w:rPr>
+          <w:sz w:val="32"/>
+          <w:szCs w:val="32"/>
+        </w:rPr>
+      </w:pPr>
+      <w:r>
+        <w:rPr>
+          <w:sz w:val="32"/>
+          <w:szCs w:val="32"/>
+        </w:rPr>
+        <w:t xml:space="preserve">Lakes are also where </w:t>
+      </w:r>
+      <w:r>
+        <w:rPr>
+          <w:sz w:val="32"/>
+          <w:szCs w:val="32"/>
+        </w:rPr>
+        <w:t xml:space="preserve">many </w:t>
+      </w:r>
+      <w:r>
+        <w:rPr>
+          <w:sz w:val="32"/>
+          <w:szCs w:val="32"/>
+        </w:rPr>
+        <w:t>café</w:t>
+      </w:r>
+      <w:r>
+        <w:rPr>
+          <w:sz w:val="32"/>
+          <w:szCs w:val="32"/>
+        </w:rPr>
+        <w:t xml:space="preserve">s reside </w:t>
+      </w:r>
+      <w:r>
+        <w:rPr>
+          <w:sz w:val="32"/>
+          <w:szCs w:val="32"/>
+        </w:rPr>
+        <w:t xml:space="preserve">but only lakes surrounded by large neighborhoods </w:t>
+      </w:r>
+      <w:r>
+        <w:rPr>
+          <w:sz w:val="32"/>
+          <w:szCs w:val="32"/>
+        </w:rPr>
+        <w:t xml:space="preserve">that cafés thrive. </w:t>
+      </w:r>
+      <w:r>
+        <w:rPr>
+          <w:sz w:val="32"/>
+          <w:szCs w:val="32"/>
+        </w:rPr>
+        <w:t xml:space="preserve">These places are </w:t>
+      </w:r>
+      <w:r>
+        <w:rPr>
+          <w:sz w:val="32"/>
+          <w:szCs w:val="32"/>
+        </w:rPr>
+        <w:t>also easily noticeable</w:t>
+      </w:r>
+      <w:r>
+        <w:rPr>
+          <w:sz w:val="32"/>
+          <w:szCs w:val="32"/>
+        </w:rPr>
+        <w:t>.</w:t>
+      </w:r>
+    </w:p>
+    <w:p>
+      <w:pPr>
+        <w:pStyle w:val="ListParagraph"/>
+        <w:spacing w:after="0"/>
+        <w:ind w:left="1080"/>
+        <w:rPr>
+          <w:sz w:val="32"/>
+          <w:szCs w:val="32"/>
+        </w:rPr>
+      </w:pPr>
+      <w:r>
+        <w:rPr>
+          <w:sz w:val="32"/>
+          <w:szCs w:val="32"/>
+        </w:rPr>
+        <w:t xml:space="preserve">Apart from </w:t>
+      </w:r>
+      <w:r>
+        <w:rPr>
+          <w:sz w:val="32"/>
+          <w:szCs w:val="32"/>
+        </w:rPr>
+        <w:t>those</w:t>
+      </w:r>
+      <w:r>
+        <w:rPr>
+          <w:sz w:val="32"/>
+          <w:szCs w:val="32"/>
+        </w:rPr>
+        <w:t xml:space="preserve"> traditionally famous place</w:t>
+      </w:r>
+      <w:r>
+        <w:rPr>
+          <w:sz w:val="32"/>
+          <w:szCs w:val="32"/>
+        </w:rPr>
+        <w:t xml:space="preserve"> that everyone knows</w:t>
+      </w:r>
+      <w:r>
+        <w:rPr>
+          <w:sz w:val="32"/>
+          <w:szCs w:val="32"/>
+        </w:rPr>
+        <w:t xml:space="preserve">, </w:t>
+      </w:r>
+      <w:r>
+        <w:rPr>
+          <w:sz w:val="32"/>
+          <w:szCs w:val="32"/>
+        </w:rPr>
+        <w:t xml:space="preserve">I also spot some places </w:t>
+      </w:r>
+      <w:r>
+        <w:rPr>
+          <w:sz w:val="32"/>
+          <w:szCs w:val="32"/>
+        </w:rPr>
+        <w:t xml:space="preserve">that </w:t>
+      </w:r>
+      <w:r>
+        <w:rPr>
+          <w:sz w:val="32"/>
+          <w:szCs w:val="32"/>
+        </w:rPr>
+        <w:t xml:space="preserve">are out of the ordinary. </w:t>
+      </w:r>
+      <w:r>
+        <w:rPr>
+          <w:sz w:val="32"/>
+          <w:szCs w:val="32"/>
+        </w:rPr>
+        <w:t xml:space="preserve">These places don’t have </w:t>
+      </w:r>
+      <w:r>
+        <w:rPr>
+          <w:sz w:val="32"/>
+          <w:szCs w:val="32"/>
+        </w:rPr>
+        <w:t xml:space="preserve">two ZONE_FEATURES listed above. </w:t>
+      </w:r>
+    </w:p>
+    <w:p>
+      <w:pPr>
+        <w:pStyle w:val="ListParagraph"/>
+        <w:spacing w:after="0"/>
+        <w:ind w:left="1080"/>
+        <w:rPr>
+          <w:sz w:val="32"/>
+          <w:szCs w:val="32"/>
+        </w:rPr>
+      </w:pPr>
+      <w:r>
+        <w:rPr>
+          <w:sz w:val="32"/>
+          <w:szCs w:val="32"/>
+        </w:rPr>
+        <w:t xml:space="preserve">On the map, I identify </w:t>
+      </w:r>
+      <w:r>
+        <w:rPr>
+          <w:sz w:val="32"/>
+          <w:szCs w:val="32"/>
+        </w:rPr>
+        <w:t xml:space="preserve">a dense area which is </w:t>
+      </w:r>
+      <w:r>
+        <w:rPr>
+          <w:sz w:val="32"/>
+          <w:szCs w:val="32"/>
+        </w:rPr>
+        <w:t xml:space="preserve">Đào Tấn street and </w:t>
+      </w:r>
+      <w:r>
+        <w:rPr>
+          <w:sz w:val="32"/>
+          <w:szCs w:val="32"/>
+        </w:rPr>
+        <w:t xml:space="preserve">a sparse area near it. </w:t>
+      </w:r>
+      <w:r>
+        <w:rPr>
+          <w:sz w:val="32"/>
+          <w:szCs w:val="32"/>
+        </w:rPr>
+        <w:t xml:space="preserve">I then go there for further investigation. </w:t>
+      </w:r>
+    </w:p>
+    <w:p>
+      <w:pPr>
+        <w:pStyle w:val="ListParagraph"/>
+        <w:spacing w:after="0"/>
+        <w:ind w:left="1080"/>
+        <w:rPr>
+          <w:sz w:val="32"/>
+          <w:szCs w:val="32"/>
+        </w:rPr>
+      </w:pPr>
+      <w:r>
+        <w:rPr>
+          <w:sz w:val="32"/>
+          <w:szCs w:val="32"/>
+        </w:rPr>
+        <w:t>Here is the conclusion:</w:t>
+      </w:r>
+    </w:p>
+    <w:p>
+      <w:pPr>
+        <w:pStyle w:val="ListParagraph"/>
+        <w:numPr>
+          <w:ilvl w:val="0"/>
+          <w:numId w:val="9"/>
+        </w:numPr>
+        <w:spacing w:after="0"/>
+        <w:rPr>
+          <w:sz w:val="32"/>
+          <w:szCs w:val="32"/>
+        </w:rPr>
+      </w:pPr>
+      <w:r>
+        <w:rPr>
+          <w:sz w:val="32"/>
+          <w:szCs w:val="32"/>
+        </w:rPr>
+        <w:t>Zones</w:t>
+      </w:r>
+      <w:r>
+        <w:rPr>
+          <w:sz w:val="32"/>
+          <w:szCs w:val="32"/>
+        </w:rPr>
+        <w:t xml:space="preserve"> that</w:t>
+      </w:r>
+      <w:r>
+        <w:rPr>
+          <w:sz w:val="32"/>
+          <w:szCs w:val="32"/>
+        </w:rPr>
+        <w:t xml:space="preserve"> </w:t>
+      </w:r>
+      <w:r>
+        <w:rPr>
+          <w:sz w:val="32"/>
+          <w:szCs w:val="32"/>
+        </w:rPr>
+        <w:t xml:space="preserve">attract a huge number of people </w:t>
+      </w:r>
+      <w:r>
+        <w:rPr>
+          <w:sz w:val="32"/>
+          <w:szCs w:val="32"/>
+        </w:rPr>
+        <w:t xml:space="preserve">like Japanese embassy, </w:t>
+      </w:r>
+      <w:r>
+        <w:rPr>
+          <w:sz w:val="32"/>
+          <w:szCs w:val="32"/>
+        </w:rPr>
+        <w:t>office districts,</w:t>
+      </w:r>
+      <w:r>
+        <w:rPr>
+          <w:sz w:val="32"/>
+          <w:szCs w:val="32"/>
+        </w:rPr>
+        <w:t xml:space="preserve"> </w:t>
+      </w:r>
+      <w:r>
+        <w:rPr>
+          <w:sz w:val="32"/>
+          <w:szCs w:val="32"/>
+        </w:rPr>
+        <w:t>universiti</w:t>
+      </w:r>
+      <w:r>
+        <w:rPr>
+          <w:sz w:val="32"/>
+          <w:szCs w:val="32"/>
+        </w:rPr>
+        <w:t>es, factories, …</w:t>
+      </w:r>
+      <w:r>
+        <w:rPr>
+          <w:sz w:val="32"/>
+          <w:szCs w:val="32"/>
+        </w:rPr>
+        <w:t xml:space="preserve"> </w:t>
+      </w:r>
+    </w:p>
+    <w:p>
+      <w:pPr>
+        <w:pStyle w:val="ListParagraph"/>
+        <w:numPr>
+          <w:ilvl w:val="0"/>
+          <w:numId w:val="9"/>
+        </w:numPr>
+        <w:spacing w:after="0"/>
+        <w:rPr>
+          <w:sz w:val="32"/>
+          <w:szCs w:val="32"/>
+        </w:rPr>
+      </w:pPr>
+      <w:r>
+        <w:rPr>
+          <w:sz w:val="32"/>
+          <w:szCs w:val="32"/>
+        </w:rPr>
+        <w:t>Shape of road</w:t>
+      </w:r>
+      <w:r>
+        <w:rPr>
+          <w:sz w:val="32"/>
+          <w:szCs w:val="32"/>
+        </w:rPr>
+        <w:t xml:space="preserve"> that</w:t>
+      </w:r>
+      <w:r>
+        <w:rPr>
+          <w:sz w:val="32"/>
+          <w:szCs w:val="32"/>
+        </w:rPr>
+        <w:t xml:space="preserve"> can</w:t>
+      </w:r>
+      <w:r>
+        <w:rPr>
+          <w:sz w:val="32"/>
+          <w:szCs w:val="32"/>
+        </w:rPr>
+        <w:t xml:space="preserve"> support easy </w:t>
+      </w:r>
+      <w:r>
+        <w:rPr>
+          <w:sz w:val="32"/>
+          <w:szCs w:val="32"/>
+        </w:rPr>
+        <w:t>travel to a restaurant</w:t>
+      </w:r>
+    </w:p>
+    <w:p>
+      <w:pPr>
+        <w:pStyle w:val="ListParagraph"/>
+        <w:spacing w:after="0"/>
+        <w:ind w:left="2160"/>
+        <w:rPr>
+          <w:sz w:val="32"/>
+          <w:szCs w:val="32"/>
+        </w:rPr>
+      </w:pPr>
+      <w:r>
+        <w:rPr>
+          <w:sz w:val="32"/>
+          <w:szCs w:val="32"/>
+        </w:rPr>
+        <w:t>_______|  |____|  |______|  |______</w:t>
+      </w:r>
+    </w:p>
+    <w:p>
+      <w:pPr>
+        <w:pStyle w:val="ListParagraph"/>
+        <w:spacing w:after="0"/>
+        <w:ind w:left="2160"/>
+        <w:rPr>
+          <w:sz w:val="32"/>
+          <w:szCs w:val="32"/>
+        </w:rPr>
+      </w:pPr>
+      <w:r>
+        <w:rPr>
+          <w:sz w:val="32"/>
+          <w:szCs w:val="32"/>
+        </w:rPr>
+        <w:t xml:space="preserve">_______     _____     ______    </w:t>
+      </w:r>
+      <w:r>
+        <w:rPr>
+          <w:sz w:val="32"/>
+          <w:szCs w:val="32"/>
+        </w:rPr>
+        <w:t xml:space="preserve">  ______</w:t>
+      </w:r>
+    </w:p>
+    <w:p>
+      <w:pPr>
+        <w:pStyle w:val="ListParagraph"/>
+        <w:spacing w:after="0"/>
+        <w:ind w:left="1800"/>
+        <w:rPr>
+          <w:sz w:val="32"/>
+          <w:szCs w:val="32"/>
+        </w:rPr>
+      </w:pPr>
+      <w:r>
+        <w:rPr>
+          <w:sz w:val="32"/>
+          <w:szCs w:val="32"/>
+        </w:rPr>
+        <w:t xml:space="preserve">                    |  |          |  |             |  |</w:t>
+      </w:r>
+    </w:p>
+    <w:p>
+      <w:pPr>
+        <w:pStyle w:val="ListParagraph"/>
+        <w:spacing w:after="0"/>
+        <w:ind w:left="1800"/>
+        <w:rPr>
+          <w:sz w:val="32"/>
+          <w:szCs w:val="32"/>
+        </w:rPr>
+      </w:pPr>
+      <w:r>
+        <w:rPr>
+          <w:sz w:val="32"/>
+          <w:szCs w:val="32"/>
+        </w:rPr>
+        <w:t xml:space="preserve">This type of road is much better than </w:t>
+      </w:r>
+    </w:p>
+    <w:p>
+      <w:pPr>
+        <w:pStyle w:val="ListParagraph"/>
+        <w:spacing w:after="0"/>
+        <w:ind w:left="1800"/>
+        <w:rPr>
+          <w:sz w:val="32"/>
+          <w:szCs w:val="32"/>
+        </w:rPr>
+      </w:pPr>
+      <w:r>
+        <w:rPr>
+          <w:sz w:val="32"/>
+          <w:szCs w:val="32"/>
+        </w:rPr>
+        <w:t>__________________________________</w:t>
+      </w:r>
+    </w:p>
+    <w:p>
+      <w:pPr>
+        <w:pStyle w:val="ListParagraph"/>
+        <w:spacing w:after="0"/>
+        <w:ind w:left="1800"/>
+        <w:rPr>
+          <w:sz w:val="32"/>
+          <w:szCs w:val="32"/>
+        </w:rPr>
+      </w:pPr>
+      <w:r>
+        <w:rPr>
+          <w:sz w:val="32"/>
+          <w:szCs w:val="32"/>
+        </w:rPr>
+        <w:t>__________________________________</w:t>
+      </w:r>
+    </w:p>
+    <w:p>
+      <w:pPr>
+        <w:pStyle w:val="ListParagraph"/>
+        <w:spacing w:after="0"/>
+        <w:ind w:left="1800"/>
+        <w:rPr>
+          <w:sz w:val="32"/>
+          <w:szCs w:val="32"/>
+        </w:rPr>
+      </w:pPr>
+    </w:p>
+    <w:p>
+      <w:pPr>
+        <w:pStyle w:val="ListParagraph"/>
+        <w:spacing w:after="0"/>
+        <w:ind w:left="1800"/>
+        <w:rPr>
+          <w:sz w:val="32"/>
+          <w:szCs w:val="32"/>
+        </w:rPr>
+      </w:pPr>
+      <w:r>
+        <w:rPr>
+          <w:sz w:val="32"/>
+          <w:szCs w:val="32"/>
+        </w:rPr>
+        <w:t xml:space="preserve">That’s why in newly developed zone, </w:t>
+      </w:r>
+      <w:r>
+        <w:rPr>
+          <w:sz w:val="32"/>
+          <w:szCs w:val="32"/>
+        </w:rPr>
+        <w:t xml:space="preserve">the second type of road </w:t>
+      </w:r>
+      <w:r>
+        <w:rPr>
+          <w:sz w:val="32"/>
+          <w:szCs w:val="32"/>
+        </w:rPr>
+        <w:t xml:space="preserve">is dominant </w:t>
+      </w:r>
+      <w:r>
+        <w:rPr>
+          <w:sz w:val="32"/>
+          <w:szCs w:val="32"/>
+        </w:rPr>
+        <w:t>and therefore have less concentrated area</w:t>
+      </w:r>
+      <w:r>
+        <w:rPr>
+          <w:sz w:val="32"/>
+          <w:szCs w:val="32"/>
+        </w:rPr>
+        <w:t xml:space="preserve"> </w:t>
+      </w:r>
+      <w:r>
+        <w:rPr>
+          <w:sz w:val="32"/>
+          <w:szCs w:val="32"/>
+        </w:rPr>
+        <w:t>than in old imperial city zone</w:t>
+      </w:r>
+      <w:r>
+        <w:rPr>
+          <w:sz w:val="32"/>
+          <w:szCs w:val="32"/>
+        </w:rPr>
+        <w:t xml:space="preserve">, which the </w:t>
+      </w:r>
+      <w:r>
+        <w:rPr>
+          <w:sz w:val="32"/>
+          <w:szCs w:val="32"/>
+        </w:rPr>
+        <w:t>first type of road is dominant.</w:t>
+      </w:r>
+    </w:p>
+    <w:p>
+      <w:pPr>
+        <w:pStyle w:val="ListParagraph"/>
+        <w:spacing w:after="0"/>
+        <w:ind w:left="1800"/>
+        <w:rPr>
+          <w:sz w:val="32"/>
+          <w:szCs w:val="32"/>
+        </w:rPr>
+      </w:pPr>
+    </w:p>
+    <w:p>
+      <w:pPr>
+        <w:spacing w:after="0"/>
+        <w:rPr>
+          <w:sz w:val="32"/>
+          <w:szCs w:val="32"/>
+        </w:rPr>
+      </w:pPr>
+      <w:r>
+        <w:rPr>
+          <w:noProof/>
+        </w:rPr>
+        <w:lastRenderedPageBreak/>
+        <w:drawing>
+          <wp:anchor distT="0" distB="0" distL="114300" distR="114300" simplePos="0" relativeHeight="251660288" behindDoc="0" locked="0" layoutInCell="1" allowOverlap="1" wp14:anchorId="57E053AF" wp14:editId="53F74B7F">
+            <wp:simplePos x="0" y="0"/>
+            <wp:positionH relativeFrom="margin">
+              <wp:align>right</wp:align>
+            </wp:positionH>
+            <wp:positionV relativeFrom="paragraph">
+              <wp:posOffset>0</wp:posOffset>
+            </wp:positionV>
+            <wp:extent cx="6858000" cy="4136390"/>
+            <wp:effectExtent l="0" t="0" r="0" b="0"/>
+            <wp:wrapTopAndBottom/>
+            <wp:docPr id="3" name="Picture 3"/>
+            <wp:cNvGraphicFramePr>
+              <a:graphicFrameLocks xmlns:a="http://schemas.openxmlformats.org/drawingml/2006/main" noChangeAspect="1"/>
+            </wp:cNvGraphicFramePr>
+            <a:graphic xmlns:a="http://schemas.openxmlformats.org/drawingml/2006/main">
+              <a:graphicData uri="http://schemas.openxmlformats.org/drawingml/2006/picture">
+                <pic:pic xmlns:pic="http://schemas.openxmlformats.org/drawingml/2006/picture">
+                  <pic:nvPicPr>
+                    <pic:cNvPr id="3" name="cafe_overview.jpg"/>
+                    <pic:cNvPicPr/>
+                  </pic:nvPicPr>
+                  <pic:blipFill>
+                    <a:blip r:embed="rId9">
+                      <a:extLst>
+                        <a:ext uri="{28A0092B-C50C-407E-A947-70E740481C1C}">
+                          <a14:useLocalDpi xmlns:a14="http://schemas.microsoft.com/office/drawing/2010/main" val="0"/>
+                        </a:ext>
+                      </a:extLst>
+                    </a:blip>
+                    <a:stretch>
+                      <a:fillRect/>
+                    </a:stretch>
+                  </pic:blipFill>
+                  <pic:spPr>
+                    <a:xfrm>
+                      <a:off x="0" y="0"/>
+                      <a:ext cx="6858000" cy="4136390"/>
+                    </a:xfrm>
+                    <a:prstGeom prst="rect">
+                      <a:avLst/>
+                    </a:prstGeom>
+                  </pic:spPr>
+                </pic:pic>
+              </a:graphicData>
+            </a:graphic>
+          </wp:anchor>
+        </w:drawing>
+      </w:r>
+    </w:p>
+    <w:p>
+      <w:pPr>
+        <w:pStyle w:val="ListParagraph"/>
+        <w:numPr>
+          <w:ilvl w:val="0"/>
+          <w:numId w:val="1"/>
+        </w:numPr>
+        <w:spacing w:after="0"/>
+        <w:rPr>
+          <w:sz w:val="32"/>
+          <w:szCs w:val="32"/>
+        </w:rPr>
+      </w:pPr>
+      <w:r>
+        <w:rPr>
+          <w:sz w:val="32"/>
+          <w:szCs w:val="32"/>
+        </w:rPr>
+        <w:t>Future Prediction</w:t>
+      </w:r>
+    </w:p>
+    <w:p>
+      <w:pPr>
+        <w:pStyle w:val="ListParagraph"/>
+        <w:spacing w:after="0"/>
+        <w:ind w:left="1080"/>
+        <w:rPr>
+          <w:sz w:val="32"/>
+          <w:szCs w:val="32"/>
+        </w:rPr>
+      </w:pPr>
+      <w:r>
+        <w:rPr>
+          <w:sz w:val="32"/>
+          <w:szCs w:val="32"/>
+        </w:rPr>
+        <w:t>Due to lack of ZONE_FEATURES data needed to teach model to make prediction, I will have to rely on the map to make</w:t>
+      </w:r>
+      <w:r>
+        <w:rPr>
+          <w:sz w:val="32"/>
+          <w:szCs w:val="32"/>
+        </w:rPr>
+        <w:t xml:space="preserve"> prediction</w:t>
+      </w:r>
+    </w:p>
+    <w:p>
+      <w:pPr>
+        <w:pStyle w:val="ListParagraph"/>
+        <w:spacing w:after="0"/>
+        <w:ind w:left="1080"/>
+        <w:rPr>
+          <w:sz w:val="32"/>
+          <w:szCs w:val="32"/>
+        </w:rPr>
+      </w:pPr>
+      <w:r>
+        <w:rPr>
+          <w:noProof/>
+          <w:sz w:val="32"/>
+          <w:szCs w:val="32"/>
+        </w:rPr>
+        <w:drawing>
+          <wp:anchor distT="0" distB="0" distL="114300" distR="114300" simplePos="0" relativeHeight="251664384" behindDoc="1" locked="0" layoutInCell="1" allowOverlap="1" wp14:anchorId="2AB8476C" wp14:editId="7A98BB0B">
+            <wp:simplePos x="0" y="0"/>
+            <wp:positionH relativeFrom="margin">
+              <wp:align>center</wp:align>
+            </wp:positionH>
+            <wp:positionV relativeFrom="paragraph">
+              <wp:posOffset>842645</wp:posOffset>
+            </wp:positionV>
+            <wp:extent cx="5127625" cy="3091180"/>
+            <wp:effectExtent l="0" t="0" r="0" b="0"/>
+            <wp:wrapTopAndBottom/>
+            <wp:docPr id="8" name="Picture 8"/>
+            <wp:cNvGraphicFramePr>
+              <a:graphicFrameLocks xmlns:a="http://schemas.openxmlformats.org/drawingml/2006/main" noChangeAspect="1"/>
+            </wp:cNvGraphicFramePr>
+            <a:graphic xmlns:a="http://schemas.openxmlformats.org/drawingml/2006/main">
+              <a:graphicData uri="http://schemas.openxmlformats.org/drawingml/2006/picture">
+                <pic:pic xmlns:pic="http://schemas.openxmlformats.org/drawingml/2006/picture">
+                  <pic:nvPicPr>
+                    <pic:cNvPr id="8" name="dinh_cong_lake.jpg"/>
+                    <pic:cNvPicPr/>
+                  </pic:nvPicPr>
+                  <pic:blipFill>
+                    <a:blip r:embed="rId10" cstate="print">
+                      <a:extLst>
+                        <a:ext uri="{28A0092B-C50C-407E-A947-70E740481C1C}">
+                          <a14:useLocalDpi xmlns:a14="http://schemas.microsoft.com/office/drawing/2010/main" val="0"/>
+                        </a:ext>
+                      </a:extLst>
+                    </a:blip>
+                    <a:stretch>
+                      <a:fillRect/>
+                    </a:stretch>
+                  </pic:blipFill>
+                  <pic:spPr>
+                    <a:xfrm>
+                      <a:off x="0" y="0"/>
+                      <a:ext cx="5127625" cy="3091180"/>
+                    </a:xfrm>
+                    <a:prstGeom prst="rect">
+                      <a:avLst/>
+                    </a:prstGeom>
+                  </pic:spPr>
+                </pic:pic>
+              </a:graphicData>
+            </a:graphic>
+            <wp14:sizeRelH relativeFrom="margin">
+              <wp14:pctWidth>0</wp14:pctWidth>
+            </wp14:sizeRelH>
+            <wp14:sizeRelV relativeFrom="margin">
+              <wp14:pctHeight>0</wp14:pctHeight>
+            </wp14:sizeRelV>
+          </wp:anchor>
+        </w:drawing>
+      </w:r>
+      <w:r>
+        <w:rPr>
+          <w:sz w:val="32"/>
+          <w:szCs w:val="32"/>
+        </w:rPr>
+        <w:t>As in the second and third p</w:t>
+      </w:r>
+      <w:r>
+        <w:rPr>
+          <w:sz w:val="32"/>
+          <w:szCs w:val="32"/>
+        </w:rPr>
+        <w:t>icture, we</w:t>
+      </w:r>
+      <w:r>
+        <w:rPr>
+          <w:sz w:val="32"/>
+          <w:szCs w:val="32"/>
+        </w:rPr>
+        <w:t xml:space="preserve"> have learned that t</w:t>
+      </w:r>
+      <w:r>
+        <w:rPr>
+          <w:sz w:val="32"/>
+          <w:szCs w:val="32"/>
+        </w:rPr>
+        <w:t>he center region is packed with caf</w:t>
+      </w:r>
+      <w:r>
+        <w:rPr>
+          <w:sz w:val="32"/>
+          <w:szCs w:val="32"/>
+        </w:rPr>
+        <w:t xml:space="preserve">és and the competition is high. </w:t>
+      </w:r>
+      <w:r>
+        <w:rPr>
+          <w:sz w:val="32"/>
+          <w:szCs w:val="32"/>
+        </w:rPr>
+        <w:t xml:space="preserve">Based on picture 4, </w:t>
+      </w:r>
+      <w:r>
+        <w:rPr>
+          <w:sz w:val="32"/>
+          <w:szCs w:val="32"/>
+        </w:rPr>
+        <w:t>I look for zone with low density of Café</w:t>
+      </w:r>
+      <w:r>
+        <w:rPr>
+          <w:sz w:val="32"/>
+          <w:szCs w:val="32"/>
+        </w:rPr>
+        <w:t xml:space="preserve"> displayed on the map</w:t>
+      </w:r>
+      <w:r>
+        <w:rPr>
+          <w:sz w:val="32"/>
+          <w:szCs w:val="32"/>
+        </w:rPr>
+        <w:t>.</w:t>
+      </w:r>
+      <w:r>
+        <w:rPr>
+          <w:sz w:val="32"/>
+          <w:szCs w:val="32"/>
+        </w:rPr>
+        <w:t xml:space="preserve"> In the </w:t>
+      </w:r>
+      <w:r>
+        <w:rPr>
+          <w:sz w:val="32"/>
+          <w:szCs w:val="32"/>
+        </w:rPr>
+        <w:t>below</w:t>
+      </w:r>
+      <w:r>
+        <w:rPr>
+          <w:sz w:val="32"/>
+          <w:szCs w:val="32"/>
+        </w:rPr>
+        <w:t xml:space="preserve"> </w:t>
+      </w:r>
+      <w:r>
+        <w:rPr>
+          <w:sz w:val="32"/>
+          <w:szCs w:val="32"/>
+        </w:rPr>
+        <w:lastRenderedPageBreak/>
+        <w:t xml:space="preserve">picture, </w:t>
+      </w:r>
+      <w:r>
+        <w:rPr>
+          <w:sz w:val="32"/>
+          <w:szCs w:val="32"/>
+        </w:rPr>
+        <w:t xml:space="preserve">it has an advantage which is a lake. </w:t>
+      </w:r>
+      <w:r>
+        <w:rPr>
+          <w:sz w:val="32"/>
+          <w:szCs w:val="32"/>
+        </w:rPr>
+        <w:t>However, It</w:t>
+      </w:r>
+      <w:r>
+        <w:rPr>
+          <w:sz w:val="32"/>
+          <w:szCs w:val="32"/>
+        </w:rPr>
+        <w:t>s</w:t>
+      </w:r>
+      <w:r>
+        <w:rPr>
+          <w:sz w:val="32"/>
+          <w:szCs w:val="32"/>
+        </w:rPr>
+        <w:t xml:space="preserve"> disadvantage</w:t>
+      </w:r>
+      <w:r>
+        <w:rPr>
+          <w:sz w:val="32"/>
+          <w:szCs w:val="32"/>
+        </w:rPr>
+        <w:t>s are</w:t>
+      </w:r>
+      <w:r>
+        <w:rPr>
+          <w:sz w:val="32"/>
+          <w:szCs w:val="32"/>
+        </w:rPr>
+        <w:t xml:space="preserve"> too great. </w:t>
+      </w:r>
+      <w:r>
+        <w:rPr>
+          <w:sz w:val="32"/>
+          <w:szCs w:val="32"/>
+        </w:rPr>
+        <w:t xml:space="preserve">The road </w:t>
+      </w:r>
+      <w:r>
+        <w:rPr>
+          <w:sz w:val="32"/>
+          <w:szCs w:val="32"/>
+        </w:rPr>
+        <w:t>a</w:t>
+      </w:r>
+      <w:r>
+        <w:rPr>
+          <w:sz w:val="32"/>
+          <w:szCs w:val="32"/>
+        </w:rPr>
+        <w:t xml:space="preserve">round the lake is so sparse, </w:t>
+      </w:r>
+      <w:r>
+        <w:rPr>
+          <w:sz w:val="32"/>
+          <w:szCs w:val="32"/>
+        </w:rPr>
+        <w:t xml:space="preserve">and the </w:t>
+      </w:r>
+      <w:r>
+        <w:rPr>
+          <w:sz w:val="32"/>
+          <w:szCs w:val="32"/>
+        </w:rPr>
+        <w:t xml:space="preserve">road surrounding </w:t>
+      </w:r>
+      <w:r>
+        <w:rPr>
+          <w:sz w:val="32"/>
+          <w:szCs w:val="32"/>
+        </w:rPr>
+        <w:t xml:space="preserve">it </w:t>
+      </w:r>
+      <w:r>
+        <w:rPr>
+          <w:sz w:val="32"/>
+          <w:szCs w:val="32"/>
+        </w:rPr>
+        <w:t xml:space="preserve">is </w:t>
+      </w:r>
+      <w:r>
+        <w:rPr>
+          <w:sz w:val="32"/>
+          <w:szCs w:val="32"/>
+        </w:rPr>
+        <w:t xml:space="preserve">the second type of road which discourages </w:t>
+      </w:r>
+      <w:r>
+        <w:rPr>
+          <w:sz w:val="32"/>
+          <w:szCs w:val="32"/>
+        </w:rPr>
+        <w:t>easy travel. It doesn’t have a hu</w:t>
+      </w:r>
+      <w:r>
+        <w:rPr>
+          <w:sz w:val="32"/>
+          <w:szCs w:val="32"/>
+        </w:rPr>
+        <w:t>ge population zone around</w:t>
+      </w:r>
+      <w:r>
+        <w:rPr>
+          <w:sz w:val="32"/>
+          <w:szCs w:val="32"/>
+        </w:rPr>
+        <w:t xml:space="preserve"> it. </w:t>
+      </w:r>
+      <w:r>
+        <w:rPr>
+          <w:sz w:val="32"/>
+          <w:szCs w:val="32"/>
+        </w:rPr>
+        <w:t xml:space="preserve">This place has a small RESTAURANT_LIMIT_PER_ZONE. </w:t>
+      </w:r>
+      <w:r>
+        <w:rPr>
+          <w:sz w:val="32"/>
+          <w:szCs w:val="32"/>
+        </w:rPr>
+        <w:t xml:space="preserve">I would not open a café in this area. </w:t>
+      </w:r>
+    </w:p>
+    <w:p>
+      <w:pPr>
+        <w:pStyle w:val="ListParagraph"/>
+        <w:spacing w:after="0"/>
+        <w:ind w:left="1080"/>
+        <w:rPr>
+          <w:sz w:val="32"/>
+          <w:szCs w:val="32"/>
+        </w:rPr>
+      </w:pPr>
+      <w:r>
+        <w:rPr>
+          <w:noProof/>
+          <w:sz w:val="32"/>
+          <w:szCs w:val="32"/>
+        </w:rPr>
+        <w:drawing>
+          <wp:anchor distT="0" distB="0" distL="114300" distR="114300" simplePos="0" relativeHeight="251665408" behindDoc="0" locked="0" layoutInCell="1" allowOverlap="1" wp14:anchorId="356291BC" wp14:editId="217D9F82">
+            <wp:simplePos x="0" y="0"/>
+            <wp:positionH relativeFrom="margin">
+              <wp:align>center</wp:align>
+            </wp:positionH>
+            <wp:positionV relativeFrom="paragraph">
+              <wp:posOffset>452120</wp:posOffset>
+            </wp:positionV>
+            <wp:extent cx="5614670" cy="3398520"/>
+            <wp:effectExtent l="0" t="0" r="5080" b="0"/>
+            <wp:wrapTopAndBottom/>
+            <wp:docPr id="10" name="Picture 10"/>
+            <wp:cNvGraphicFramePr>
+              <a:graphicFrameLocks xmlns:a="http://schemas.openxmlformats.org/drawingml/2006/main" noChangeAspect="1"/>
+            </wp:cNvGraphicFramePr>
+            <a:graphic xmlns:a="http://schemas.openxmlformats.org/drawingml/2006/main">
+              <a:graphicData uri="http://schemas.openxmlformats.org/drawingml/2006/picture">
+                <pic:pic xmlns:pic="http://schemas.openxmlformats.org/drawingml/2006/picture">
+                  <pic:nvPicPr>
+                    <pic:cNvPr id="10" name="van_quan_lake.jpg"/>
+                    <pic:cNvPicPr/>
+                  </pic:nvPicPr>
+                  <pic:blipFill>
+                    <a:blip r:embed="rId11" cstate="print">
+                      <a:extLst>
+                        <a:ext uri="{28A0092B-C50C-407E-A947-70E740481C1C}">
+                          <a14:useLocalDpi xmlns:a14="http://schemas.microsoft.com/office/drawing/2010/main" val="0"/>
+                        </a:ext>
+                      </a:extLst>
+                    </a:blip>
+                    <a:stretch>
+                      <a:fillRect/>
+                    </a:stretch>
+                  </pic:blipFill>
+                  <pic:spPr>
+                    <a:xfrm>
+                      <a:off x="0" y="0"/>
+                      <a:ext cx="5614670" cy="3398520"/>
+                    </a:xfrm>
+                    <a:prstGeom prst="rect">
+                      <a:avLst/>
+                    </a:prstGeom>
+                  </pic:spPr>
+                </pic:pic>
+              </a:graphicData>
+            </a:graphic>
+            <wp14:sizeRelH relativeFrom="margin">
+              <wp14:pctWidth>0</wp14:pctWidth>
+            </wp14:sizeRelH>
+            <wp14:sizeRelV relativeFrom="margin">
+              <wp14:pctHeight>0</wp14:pctHeight>
+            </wp14:sizeRelV>
+          </wp:anchor>
+        </w:drawing>
+      </w:r>
+      <w:r>
+        <w:rPr>
+          <w:sz w:val="32"/>
+          <w:szCs w:val="32"/>
+        </w:rPr>
+        <w:t>Here is another picture of a good potential place:</w:t>
+      </w:r>
+    </w:p>
+    <w:p>
+      <w:pPr>
+        <w:pStyle w:val="ListParagraph"/>
+        <w:spacing w:after="0"/>
+        <w:ind w:left="1080"/>
+        <w:rPr>
+          <w:sz w:val="32"/>
+          <w:szCs w:val="32"/>
+        </w:rPr>
+      </w:pPr>
+    </w:p>
+    <w:p>
+      <w:pPr>
+        <w:pStyle w:val="ListParagraph"/>
+        <w:spacing w:after="0"/>
+        <w:ind w:left="1080"/>
+        <w:rPr>
+          <w:sz w:val="32"/>
+          <w:szCs w:val="32"/>
+        </w:rPr>
+      </w:pPr>
+      <w:r>
+        <w:rPr>
+          <w:sz w:val="32"/>
+          <w:szCs w:val="32"/>
+        </w:rPr>
+        <w:t xml:space="preserve">It’s Văn Quán lake, </w:t>
+      </w:r>
+      <w:r>
+        <w:rPr>
+          <w:sz w:val="32"/>
+          <w:szCs w:val="32"/>
+        </w:rPr>
+        <w:t xml:space="preserve">surround it are two universities, </w:t>
+      </w:r>
+      <w:r>
+        <w:rPr>
+          <w:sz w:val="32"/>
+          <w:szCs w:val="32"/>
+        </w:rPr>
+        <w:t xml:space="preserve">a huge population zone. It also has </w:t>
+      </w:r>
+      <w:r>
+        <w:rPr>
+          <w:sz w:val="32"/>
+          <w:szCs w:val="32"/>
+        </w:rPr>
+        <w:t xml:space="preserve">the second type of road which allows easy travel. </w:t>
+      </w:r>
+      <w:r>
+        <w:rPr>
+          <w:sz w:val="32"/>
+          <w:szCs w:val="32"/>
+        </w:rPr>
+        <w:t xml:space="preserve">This is a place that I would like to open </w:t>
+      </w:r>
+      <w:r>
+        <w:rPr>
+          <w:sz w:val="32"/>
+          <w:szCs w:val="32"/>
+        </w:rPr>
+        <w:t>a café</w:t>
+      </w:r>
+      <w:r>
+        <w:rPr>
+          <w:sz w:val="32"/>
+          <w:szCs w:val="32"/>
+        </w:rPr>
+        <w:t>.</w:t>
+      </w:r>
       <w:bookmarkStart w:id="0" w:name="_GoBack"/>
       <w:bookmarkEnd w:id="0"/>
     </w:p>
+    <w:p>
+      <w:pPr>
+        <w:pStyle w:val="ListParagraph"/>
+        <w:spacing w:after="0"/>
+        <w:ind w:left="1080"/>
+        <w:rPr>
+          <w:sz w:val="32"/>
+          <w:szCs w:val="32"/>
+        </w:rPr>
+      </w:pPr>
+    </w:p>
+    <w:p>
+      <w:pPr>
+        <w:pStyle w:val="ListParagraph"/>
+        <w:spacing w:after="0"/>
+        <w:ind w:left="1080"/>
+        <w:rPr>
+          <w:sz w:val="32"/>
+          <w:szCs w:val="32"/>
+        </w:rPr>
+      </w:pPr>
+    </w:p>
     <w:sectPr>
       <w:pgSz w:w="12240" w:h="15840"/>
-      <w:pgMar w:top="1440" w:right="1440" w:bottom="1440" w:left="1440" w:header="720" w:footer="720" w:gutter="0"/>
+      <w:pgMar w:top="720" w:right="720" w:bottom="720" w:left="720" w:header="720" w:footer="720" w:gutter="0"/>
       <w:cols w:space="720"/>
       <w:docGrid w:linePitch="360"/>
     </w:sectPr>
@@ -339,6 +5257,95 @@
     </w:lvl>
   </w:abstractNum>
   <w:abstractNum w:abstractNumId="2" w15:restartNumberingAfterBreak="0">
+    <w:nsid w:val="062974FA"/>
+    <w:multiLevelType w:val="hybridMultilevel"/>
+    <w:tmpl w:val="6BE21D98"/>
+    <w:lvl w:ilvl="0" w:tplc="D93696CA">
+      <w:start w:val="1"/>
+      <w:numFmt w:val="decimal"/>
+      <w:lvlText w:val="%1."/>
+      <w:lvlJc w:val="left"/>
+      <w:pPr>
+        <w:ind w:left="1440" w:hanging="360"/>
+      </w:pPr>
+      <w:rPr>
+        <w:rFonts w:hint="default"/>
+      </w:rPr>
+    </w:lvl>
+    <w:lvl w:ilvl="1" w:tplc="04090019" w:tentative="1">
+      <w:start w:val="1"/>
+      <w:numFmt w:val="lowerLetter"/>
+      <w:lvlText w:val="%2."/>
+      <w:lvlJc w:val="left"/>
+      <w:pPr>
+        <w:ind w:left="2160" w:hanging="360"/>
+      </w:pPr>
+    </w:lvl>
+    <w:lvl w:ilvl="2" w:tplc="0409001B" w:tentative="1">
+      <w:start w:val="1"/>
+      <w:numFmt w:val="lowerRoman"/>
+      <w:lvlText w:val="%3."/>
+      <w:lvlJc w:val="right"/>
+      <w:pPr>
+        <w:ind w:left="2880" w:hanging="180"/>
+      </w:pPr>
+    </w:lvl>
+    <w:lvl w:ilvl="3" w:tplc="0409000F" w:tentative="1">
+      <w:start w:val="1"/>
+      <w:numFmt w:val="decimal"/>
+      <w:lvlText w:val="%4."/>
+      <w:lvlJc w:val="left"/>
+      <w:pPr>
+        <w:ind w:left="3600" w:hanging="360"/>
+      </w:pPr>
+    </w:lvl>
+    <w:lvl w:ilvl="4" w:tplc="04090019" w:tentative="1">
+      <w:start w:val="1"/>
+      <w:numFmt w:val="lowerLetter"/>
+      <w:lvlText w:val="%5."/>
+      <w:lvlJc w:val="left"/>
+      <w:pPr>
+        <w:ind w:left="4320" w:hanging="360"/>
+      </w:pPr>
+    </w:lvl>
+    <w:lvl w:ilvl="5" w:tplc="0409001B" w:tentative="1">
+      <w:start w:val="1"/>
+      <w:numFmt w:val="lowerRoman"/>
+      <w:lvlText w:val="%6."/>
+      <w:lvlJc w:val="right"/>
+      <w:pPr>
+        <w:ind w:left="5040" w:hanging="180"/>
+      </w:pPr>
+    </w:lvl>
+    <w:lvl w:ilvl="6" w:tplc="0409000F" w:tentative="1">
+      <w:start w:val="1"/>
+      <w:numFmt w:val="decimal"/>
+      <w:lvlText w:val="%7."/>
+      <w:lvlJc w:val="left"/>
+      <w:pPr>
+        <w:ind w:left="5760" w:hanging="360"/>
+      </w:pPr>
+    </w:lvl>
+    <w:lvl w:ilvl="7" w:tplc="04090019" w:tentative="1">
+      <w:start w:val="1"/>
+      <w:numFmt w:val="lowerLetter"/>
+      <w:lvlText w:val="%8."/>
+      <w:lvlJc w:val="left"/>
+      <w:pPr>
+        <w:ind w:left="6480" w:hanging="360"/>
+      </w:pPr>
+    </w:lvl>
+    <w:lvl w:ilvl="8" w:tplc="0409001B" w:tentative="1">
+      <w:start w:val="1"/>
+      <w:numFmt w:val="lowerRoman"/>
+      <w:lvlText w:val="%9."/>
+      <w:lvlJc w:val="right"/>
+      <w:pPr>
+        <w:ind w:left="7200" w:hanging="180"/>
+      </w:pPr>
+    </w:lvl>
+  </w:abstractNum>
+  <w:abstractNum w:abstractNumId="3" w15:restartNumberingAfterBreak="0">
     <w:nsid w:val="0CD15454"/>
     <w:multiLevelType w:val="hybridMultilevel"/>
     <w:tmpl w:val="42E24E5C"/>
@@ -427,7 +5434,120 @@
       </w:pPr>
     </w:lvl>
   </w:abstractNum>
-  <w:abstractNum w:abstractNumId="3" w15:restartNumberingAfterBreak="0">
+  <w:abstractNum w:abstractNumId="4" w15:restartNumberingAfterBreak="0">
+    <w:nsid w:val="1C1A4428"/>
+    <w:multiLevelType w:val="hybridMultilevel"/>
+    <w:tmpl w:val="26A02350"/>
+    <w:lvl w:ilvl="0" w:tplc="9AECB89E">
+      <w:start w:val="6"/>
+      <w:numFmt w:val="bullet"/>
+      <w:lvlText w:val=""/>
+      <w:lvlJc w:val="left"/>
+      <w:pPr>
+        <w:ind w:left="2160" w:hanging="360"/>
+      </w:pPr>
+      <w:rPr>
+        <w:rFonts w:ascii="Wingdings" w:eastAsiaTheme="minorEastAsia" w:hAnsi="Wingdings" w:cstheme="minorBidi" w:hint="default"/>
+      </w:rPr>
+    </w:lvl>
+    <w:lvl w:ilvl="1" w:tplc="04090003" w:tentative="1">
+      <w:start w:val="1"/>
+      <w:numFmt w:val="bullet"/>
+      <w:lvlText w:val="o"/>
+      <w:lvlJc w:val="left"/>
+      <w:pPr>
+        <w:ind w:left="2880" w:hanging="360"/>
+      </w:pPr>
+      <w:rPr>
+        <w:rFonts w:ascii="Courier New" w:hAnsi="Courier New" w:cs="Courier New" w:hint="default"/>
+      </w:rPr>
+    </w:lvl>
+    <w:lvl w:ilvl="2" w:tplc="04090005" w:tentative="1">
+      <w:start w:val="1"/>
+      <w:numFmt w:val="bullet"/>
+      <w:lvlText w:val=""/>
+      <w:lvlJc w:val="left"/>
+      <w:pPr>
+        <w:ind w:left="3600" w:hanging="360"/>
+      </w:pPr>
+      <w:rPr>
+        <w:rFonts w:ascii="Wingdings" w:hAnsi="Wingdings" w:hint="default"/>
+      </w:rPr>
+    </w:lvl>
+    <w:lvl w:ilvl="3" w:tplc="04090001" w:tentative="1">
+      <w:start w:val="1"/>
+      <w:numFmt w:val="bullet"/>
+      <w:lvlText w:val=""/>
+      <w:lvlJc w:val="left"/>
+      <w:pPr>
+        <w:ind w:left="4320" w:hanging="360"/>
+      </w:pPr>
+      <w:rPr>
+        <w:rFonts w:ascii="Symbol" w:hAnsi="Symbol" w:hint="default"/>
+      </w:rPr>
+    </w:lvl>
+    <w:lvl w:ilvl="4" w:tplc="04090003" w:tentative="1">
+      <w:start w:val="1"/>
+      <w:numFmt w:val="bullet"/>
+      <w:lvlText w:val="o"/>
+      <w:lvlJc w:val="left"/>
+      <w:pPr>
+        <w:ind w:left="5040" w:hanging="360"/>
+      </w:pPr>
+      <w:rPr>
+        <w:rFonts w:ascii="Courier New" w:hAnsi="Courier New" w:cs="Courier New" w:hint="default"/>
+      </w:rPr>
+    </w:lvl>
+    <w:lvl w:ilvl="5" w:tplc="04090005" w:tentative="1">
+      <w:start w:val="1"/>
+      <w:numFmt w:val="bullet"/>
+      <w:lvlText w:val=""/>
+      <w:lvlJc w:val="left"/>
+      <w:pPr>
+        <w:ind w:left="5760" w:hanging="360"/>
+      </w:pPr>
+      <w:rPr>
+        <w:rFonts w:ascii="Wingdings" w:hAnsi="Wingdings" w:hint="default"/>
+      </w:rPr>
+    </w:lvl>
+    <w:lvl w:ilvl="6" w:tplc="04090001" w:tentative="1">
+      <w:start w:val="1"/>
+      <w:numFmt w:val="bullet"/>
+      <w:lvlText w:val=""/>
+      <w:lvlJc w:val="left"/>
+      <w:pPr>
+        <w:ind w:left="6480" w:hanging="360"/>
+      </w:pPr>
+      <w:rPr>
+        <w:rFonts w:ascii="Symbol" w:hAnsi="Symbol" w:hint="default"/>
+      </w:rPr>
+    </w:lvl>
+    <w:lvl w:ilvl="7" w:tplc="04090003" w:tentative="1">
+      <w:start w:val="1"/>
+      <w:numFmt w:val="bullet"/>
+      <w:lvlText w:val="o"/>
+      <w:lvlJc w:val="left"/>
+      <w:pPr>
+        <w:ind w:left="7200" w:hanging="360"/>
+      </w:pPr>
+      <w:rPr>
+        <w:rFonts w:ascii="Courier New" w:hAnsi="Courier New" w:cs="Courier New" w:hint="default"/>
+      </w:rPr>
+    </w:lvl>
+    <w:lvl w:ilvl="8" w:tplc="04090005" w:tentative="1">
+      <w:start w:val="1"/>
+      <w:numFmt w:val="bullet"/>
+      <w:lvlText w:val=""/>
+      <w:lvlJc w:val="left"/>
+      <w:pPr>
+        <w:ind w:left="7920" w:hanging="360"/>
+      </w:pPr>
+      <w:rPr>
+        <w:rFonts w:ascii="Wingdings" w:hAnsi="Wingdings" w:hint="default"/>
+      </w:rPr>
+    </w:lvl>
+  </w:abstractNum>
+  <w:abstractNum w:abstractNumId="5" w15:restartNumberingAfterBreak="0">
     <w:nsid w:val="23302892"/>
     <w:multiLevelType w:val="hybridMultilevel"/>
     <w:tmpl w:val="6A420226"/>
@@ -516,17 +5636,347 @@
       </w:pPr>
     </w:lvl>
   </w:abstractNum>
+  <w:abstractNum w:abstractNumId="6" w15:restartNumberingAfterBreak="0">
+    <w:nsid w:val="27075F54"/>
+    <w:multiLevelType w:val="hybridMultilevel"/>
+    <w:tmpl w:val="9040945C"/>
+    <w:lvl w:ilvl="0" w:tplc="1EE6C9E2">
+      <w:start w:val="1"/>
+      <w:numFmt w:val="decimal"/>
+      <w:lvlText w:val="%1."/>
+      <w:lvlJc w:val="left"/>
+      <w:pPr>
+        <w:ind w:left="1440" w:hanging="360"/>
+      </w:pPr>
+      <w:rPr>
+        <w:rFonts w:hint="default"/>
+      </w:rPr>
+    </w:lvl>
+    <w:lvl w:ilvl="1" w:tplc="04090019" w:tentative="1">
+      <w:start w:val="1"/>
+      <w:numFmt w:val="lowerLetter"/>
+      <w:lvlText w:val="%2."/>
+      <w:lvlJc w:val="left"/>
+      <w:pPr>
+        <w:ind w:left="2160" w:hanging="360"/>
+      </w:pPr>
+    </w:lvl>
+    <w:lvl w:ilvl="2" w:tplc="0409001B" w:tentative="1">
+      <w:start w:val="1"/>
+      <w:numFmt w:val="lowerRoman"/>
+      <w:lvlText w:val="%3."/>
+      <w:lvlJc w:val="right"/>
+      <w:pPr>
+        <w:ind w:left="2880" w:hanging="180"/>
+      </w:pPr>
+    </w:lvl>
+    <w:lvl w:ilvl="3" w:tplc="0409000F" w:tentative="1">
+      <w:start w:val="1"/>
+      <w:numFmt w:val="decimal"/>
+      <w:lvlText w:val="%4."/>
+      <w:lvlJc w:val="left"/>
+      <w:pPr>
+        <w:ind w:left="3600" w:hanging="360"/>
+      </w:pPr>
+    </w:lvl>
+    <w:lvl w:ilvl="4" w:tplc="04090019" w:tentative="1">
+      <w:start w:val="1"/>
+      <w:numFmt w:val="lowerLetter"/>
+      <w:lvlText w:val="%5."/>
+      <w:lvlJc w:val="left"/>
+      <w:pPr>
+        <w:ind w:left="4320" w:hanging="360"/>
+      </w:pPr>
+    </w:lvl>
+    <w:lvl w:ilvl="5" w:tplc="0409001B" w:tentative="1">
+      <w:start w:val="1"/>
+      <w:numFmt w:val="lowerRoman"/>
+      <w:lvlText w:val="%6."/>
+      <w:lvlJc w:val="right"/>
+      <w:pPr>
+        <w:ind w:left="5040" w:hanging="180"/>
+      </w:pPr>
+    </w:lvl>
+    <w:lvl w:ilvl="6" w:tplc="0409000F" w:tentative="1">
+      <w:start w:val="1"/>
+      <w:numFmt w:val="decimal"/>
+      <w:lvlText w:val="%7."/>
+      <w:lvlJc w:val="left"/>
+      <w:pPr>
+        <w:ind w:left="5760" w:hanging="360"/>
+      </w:pPr>
+    </w:lvl>
+    <w:lvl w:ilvl="7" w:tplc="04090019" w:tentative="1">
+      <w:start w:val="1"/>
+      <w:numFmt w:val="lowerLetter"/>
+      <w:lvlText w:val="%8."/>
+      <w:lvlJc w:val="left"/>
+      <w:pPr>
+        <w:ind w:left="6480" w:hanging="360"/>
+      </w:pPr>
+    </w:lvl>
+    <w:lvl w:ilvl="8" w:tplc="0409001B" w:tentative="1">
+      <w:start w:val="1"/>
+      <w:numFmt w:val="lowerRoman"/>
+      <w:lvlText w:val="%9."/>
+      <w:lvlJc w:val="right"/>
+      <w:pPr>
+        <w:ind w:left="7200" w:hanging="180"/>
+      </w:pPr>
+    </w:lvl>
+  </w:abstractNum>
+  <w:abstractNum w:abstractNumId="7" w15:restartNumberingAfterBreak="0">
+    <w:nsid w:val="60C5382F"/>
+    <w:multiLevelType w:val="hybridMultilevel"/>
+    <w:tmpl w:val="7FDEE148"/>
+    <w:lvl w:ilvl="0" w:tplc="B7C0DBBC">
+      <w:start w:val="1"/>
+      <w:numFmt w:val="bullet"/>
+      <w:lvlText w:val=""/>
+      <w:lvlJc w:val="left"/>
+      <w:pPr>
+        <w:ind w:left="1800" w:hanging="360"/>
+      </w:pPr>
+      <w:rPr>
+        <w:rFonts w:ascii="Symbol" w:eastAsiaTheme="minorEastAsia" w:hAnsi="Symbol" w:cstheme="minorBidi" w:hint="default"/>
+      </w:rPr>
+    </w:lvl>
+    <w:lvl w:ilvl="1" w:tplc="04090003" w:tentative="1">
+      <w:start w:val="1"/>
+      <w:numFmt w:val="bullet"/>
+      <w:lvlText w:val="o"/>
+      <w:lvlJc w:val="left"/>
+      <w:pPr>
+        <w:ind w:left="2520" w:hanging="360"/>
+      </w:pPr>
+      <w:rPr>
+        <w:rFonts w:ascii="Courier New" w:hAnsi="Courier New" w:cs="Courier New" w:hint="default"/>
+      </w:rPr>
+    </w:lvl>
+    <w:lvl w:ilvl="2" w:tplc="04090005" w:tentative="1">
+      <w:start w:val="1"/>
+      <w:numFmt w:val="bullet"/>
+      <w:lvlText w:val=""/>
+      <w:lvlJc w:val="left"/>
+      <w:pPr>
+        <w:ind w:left="3240" w:hanging="360"/>
+      </w:pPr>
+      <w:rPr>
+        <w:rFonts w:ascii="Wingdings" w:hAnsi="Wingdings" w:hint="default"/>
+      </w:rPr>
+    </w:lvl>
+    <w:lvl w:ilvl="3" w:tplc="04090001" w:tentative="1">
+      <w:start w:val="1"/>
+      <w:numFmt w:val="bullet"/>
+      <w:lvlText w:val=""/>
+      <w:lvlJc w:val="left"/>
+      <w:pPr>
+        <w:ind w:left="3960" w:hanging="360"/>
+      </w:pPr>
+      <w:rPr>
+        <w:rFonts w:ascii="Symbol" w:hAnsi="Symbol" w:hint="default"/>
+      </w:rPr>
+    </w:lvl>
+    <w:lvl w:ilvl="4" w:tplc="04090003" w:tentative="1">
+      <w:start w:val="1"/>
+      <w:numFmt w:val="bullet"/>
+      <w:lvlText w:val="o"/>
+      <w:lvlJc w:val="left"/>
+      <w:pPr>
+        <w:ind w:left="4680" w:hanging="360"/>
+      </w:pPr>
+      <w:rPr>
+        <w:rFonts w:ascii="Courier New" w:hAnsi="Courier New" w:cs="Courier New" w:hint="default"/>
+      </w:rPr>
+    </w:lvl>
+    <w:lvl w:ilvl="5" w:tplc="04090005" w:tentative="1">
+      <w:start w:val="1"/>
+      <w:numFmt w:val="bullet"/>
+      <w:lvlText w:val=""/>
+      <w:lvlJc w:val="left"/>
+      <w:pPr>
+        <w:ind w:left="5400" w:hanging="360"/>
+      </w:pPr>
+      <w:rPr>
+        <w:rFonts w:ascii="Wingdings" w:hAnsi="Wingdings" w:hint="default"/>
+      </w:rPr>
+    </w:lvl>
+    <w:lvl w:ilvl="6" w:tplc="04090001" w:tentative="1">
+      <w:start w:val="1"/>
+      <w:numFmt w:val="bullet"/>
+      <w:lvlText w:val=""/>
+      <w:lvlJc w:val="left"/>
+      <w:pPr>
+        <w:ind w:left="6120" w:hanging="360"/>
+      </w:pPr>
+      <w:rPr>
+        <w:rFonts w:ascii="Symbol" w:hAnsi="Symbol" w:hint="default"/>
+      </w:rPr>
+    </w:lvl>
+    <w:lvl w:ilvl="7" w:tplc="04090003" w:tentative="1">
+      <w:start w:val="1"/>
+      <w:numFmt w:val="bullet"/>
+      <w:lvlText w:val="o"/>
+      <w:lvlJc w:val="left"/>
+      <w:pPr>
+        <w:ind w:left="6840" w:hanging="360"/>
+      </w:pPr>
+      <w:rPr>
+        <w:rFonts w:ascii="Courier New" w:hAnsi="Courier New" w:cs="Courier New" w:hint="default"/>
+      </w:rPr>
+    </w:lvl>
+    <w:lvl w:ilvl="8" w:tplc="04090005" w:tentative="1">
+      <w:start w:val="1"/>
+      <w:numFmt w:val="bullet"/>
+      <w:lvlText w:val=""/>
+      <w:lvlJc w:val="left"/>
+      <w:pPr>
+        <w:ind w:left="7560" w:hanging="360"/>
+      </w:pPr>
+      <w:rPr>
+        <w:rFonts w:ascii="Wingdings" w:hAnsi="Wingdings" w:hint="default"/>
+      </w:rPr>
+    </w:lvl>
+  </w:abstractNum>
+  <w:abstractNum w:abstractNumId="8" w15:restartNumberingAfterBreak="0">
+    <w:nsid w:val="69AC4585"/>
+    <w:multiLevelType w:val="hybridMultilevel"/>
+    <w:tmpl w:val="FA40163C"/>
+    <w:lvl w:ilvl="0" w:tplc="8BC217B0">
+      <w:start w:val="6"/>
+      <w:numFmt w:val="bullet"/>
+      <w:lvlText w:val=""/>
+      <w:lvlJc w:val="left"/>
+      <w:pPr>
+        <w:ind w:left="1440" w:hanging="360"/>
+      </w:pPr>
+      <w:rPr>
+        <w:rFonts w:ascii="Wingdings" w:eastAsiaTheme="minorEastAsia" w:hAnsi="Wingdings" w:cstheme="minorBidi" w:hint="default"/>
+      </w:rPr>
+    </w:lvl>
+    <w:lvl w:ilvl="1" w:tplc="04090003" w:tentative="1">
+      <w:start w:val="1"/>
+      <w:numFmt w:val="bullet"/>
+      <w:lvlText w:val="o"/>
+      <w:lvlJc w:val="left"/>
+      <w:pPr>
+        <w:ind w:left="2160" w:hanging="360"/>
+      </w:pPr>
+      <w:rPr>
+        <w:rFonts w:ascii="Courier New" w:hAnsi="Courier New" w:cs="Courier New" w:hint="default"/>
+      </w:rPr>
+    </w:lvl>
+    <w:lvl w:ilvl="2" w:tplc="04090005" w:tentative="1">
+      <w:start w:val="1"/>
+      <w:numFmt w:val="bullet"/>
+      <w:lvlText w:val=""/>
+      <w:lvlJc w:val="left"/>
+      <w:pPr>
+        <w:ind w:left="2880" w:hanging="360"/>
+      </w:pPr>
+      <w:rPr>
+        <w:rFonts w:ascii="Wingdings" w:hAnsi="Wingdings" w:hint="default"/>
+      </w:rPr>
+    </w:lvl>
+    <w:lvl w:ilvl="3" w:tplc="04090001" w:tentative="1">
+      <w:start w:val="1"/>
+      <w:numFmt w:val="bullet"/>
+      <w:lvlText w:val=""/>
+      <w:lvlJc w:val="left"/>
+      <w:pPr>
+        <w:ind w:left="3600" w:hanging="360"/>
+      </w:pPr>
+      <w:rPr>
+        <w:rFonts w:ascii="Symbol" w:hAnsi="Symbol" w:hint="default"/>
+      </w:rPr>
+    </w:lvl>
+    <w:lvl w:ilvl="4" w:tplc="04090003" w:tentative="1">
+      <w:start w:val="1"/>
+      <w:numFmt w:val="bullet"/>
+      <w:lvlText w:val="o"/>
+      <w:lvlJc w:val="left"/>
+      <w:pPr>
+        <w:ind w:left="4320" w:hanging="360"/>
+      </w:pPr>
+      <w:rPr>
+        <w:rFonts w:ascii="Courier New" w:hAnsi="Courier New" w:cs="Courier New" w:hint="default"/>
+      </w:rPr>
+    </w:lvl>
+    <w:lvl w:ilvl="5" w:tplc="04090005" w:tentative="1">
+      <w:start w:val="1"/>
+      <w:numFmt w:val="bullet"/>
+      <w:lvlText w:val=""/>
+      <w:lvlJc w:val="left"/>
+      <w:pPr>
+        <w:ind w:left="5040" w:hanging="360"/>
+      </w:pPr>
+      <w:rPr>
+        <w:rFonts w:ascii="Wingdings" w:hAnsi="Wingdings" w:hint="default"/>
+      </w:rPr>
+    </w:lvl>
+    <w:lvl w:ilvl="6" w:tplc="04090001" w:tentative="1">
+      <w:start w:val="1"/>
+      <w:numFmt w:val="bullet"/>
+      <w:lvlText w:val=""/>
+      <w:lvlJc w:val="left"/>
+      <w:pPr>
+        <w:ind w:left="5760" w:hanging="360"/>
+      </w:pPr>
+      <w:rPr>
+        <w:rFonts w:ascii="Symbol" w:hAnsi="Symbol" w:hint="default"/>
+      </w:rPr>
+    </w:lvl>
+    <w:lvl w:ilvl="7" w:tplc="04090003" w:tentative="1">
+      <w:start w:val="1"/>
+      <w:numFmt w:val="bullet"/>
+      <w:lvlText w:val="o"/>
+      <w:lvlJc w:val="left"/>
+      <w:pPr>
+        <w:ind w:left="6480" w:hanging="360"/>
+      </w:pPr>
+      <w:rPr>
+        <w:rFonts w:ascii="Courier New" w:hAnsi="Courier New" w:cs="Courier New" w:hint="default"/>
+      </w:rPr>
+    </w:lvl>
+    <w:lvl w:ilvl="8" w:tplc="04090005" w:tentative="1">
+      <w:start w:val="1"/>
+      <w:numFmt w:val="bullet"/>
+      <w:lvlText w:val=""/>
+      <w:lvlJc w:val="left"/>
+      <w:pPr>
+        <w:ind w:left="7200" w:hanging="360"/>
+      </w:pPr>
+      <w:rPr>
+        <w:rFonts w:ascii="Wingdings" w:hAnsi="Wingdings" w:hint="default"/>
+      </w:rPr>
+    </w:lvl>
+  </w:abstractNum>
   <w:num w:numId="1">
-    <w:abstractNumId w:val="2"/>
+    <w:abstractNumId w:val="3"/>
   </w:num>
   <w:num w:numId="2">
-    <w:abstractNumId w:val="3"/>
+    <w:abstractNumId w:val="5"/>
   </w:num>
   <w:num w:numId="3">
     <w:abstractNumId w:val="1"/>
   </w:num>
   <w:num w:numId="4">
     <w:abstractNumId w:val="0"/>
+  </w:num>
+  <w:num w:numId="5">
+    <w:abstractNumId w:val="6"/>
+  </w:num>
+  <w:num w:numId="6">
+    <w:abstractNumId w:val="2"/>
+  </w:num>
+  <w:num w:numId="7">
+    <w:abstractNumId w:val="7"/>
+  </w:num>
+  <w:num w:numId="8">
+    <w:abstractNumId w:val="4"/>
+  </w:num>
+  <w:num w:numId="9">
+    <w:abstractNumId w:val="8"/>
   </w:num>
 </w:numbering>
 </file>

--- a/Report.docx
+++ b/Report.docx
@@ -3530,6 +3530,20 @@
         </w:rPr>
         <w:t xml:space="preserve"> using DBSCAN clustering.</w:t>
       </w:r>
+      <w:r>
+        <w:rPr>
+          <w:sz w:val="32"/>
+          <w:szCs w:val="32"/>
+        </w:rPr>
+        <w:t xml:space="preserve"> </w:t>
+      </w:r>
+      <w:r>
+        <w:rPr>
+          <w:sz w:val="32"/>
+          <w:szCs w:val="32"/>
+        </w:rPr>
+        <w:t xml:space="preserve"> </w:t>
+      </w:r>
     </w:p>
     <w:p>
       <w:pPr>
@@ -3604,17 +3618,13 @@
         </w:rPr>
         <w:t>Here is the map of clusters:</w:t>
       </w:r>
-    </w:p>
-    <w:p>
-      <w:pPr>
-        <w:pStyle w:val="ListParagraph"/>
-        <w:spacing w:after="0"/>
-        <w:ind w:left="1800"/>
-        <w:rPr>
-          <w:sz w:val="32"/>
-          <w:szCs w:val="32"/>
-        </w:rPr>
-      </w:pPr>
+      <w:r>
+        <w:rPr>
+          <w:sz w:val="32"/>
+          <w:szCs w:val="32"/>
+        </w:rPr>
+        <w:t xml:space="preserve"> it produces 49 clusters, 169 noises</w:t>
+      </w:r>
     </w:p>
     <w:p>
       <w:pPr>
@@ -3634,30 +3644,453 @@
           <w:sz w:val="32"/>
           <w:szCs w:val="32"/>
         </w:rPr>
+        <w:t>I will</w:t>
+      </w:r>
+      <w:r>
+        <w:rPr>
+          <w:sz w:val="32"/>
+          <w:szCs w:val="32"/>
+        </w:rPr>
+        <w:t xml:space="preserve"> also</w:t>
+      </w:r>
+      <w:r>
+        <w:rPr>
+          <w:sz w:val="32"/>
+          <w:szCs w:val="32"/>
+        </w:rPr>
+        <w:t xml:space="preserve"> cluster all ‘</w:t>
+      </w:r>
+      <w:r>
+        <w:rPr>
+          <w:sz w:val="32"/>
+          <w:szCs w:val="32"/>
+        </w:rPr>
+        <w:t>CAF</w:t>
+      </w:r>
+      <w:r>
+        <w:rPr>
+          <w:sz w:val="32"/>
+          <w:szCs w:val="32"/>
+        </w:rPr>
+        <w:t>É/DESSERT</w:t>
+      </w:r>
+      <w:r>
+        <w:rPr>
+          <w:sz w:val="32"/>
+          <w:szCs w:val="32"/>
+        </w:rPr>
+        <w:t xml:space="preserve">’ into zones using K – means </w:t>
+      </w:r>
+      <w:r>
+        <w:rPr>
+          <w:sz w:val="32"/>
+          <w:szCs w:val="32"/>
+        </w:rPr>
+        <w:t>clustering for comparison.</w:t>
+      </w:r>
+    </w:p>
+    <w:p>
+      <w:pPr>
+        <w:pStyle w:val="ListParagraph"/>
+        <w:spacing w:after="0"/>
+        <w:ind w:left="1800"/>
+        <w:rPr>
+          <w:sz w:val="32"/>
+          <w:szCs w:val="32"/>
+        </w:rPr>
+      </w:pPr>
+      <w:r>
+        <w:rPr>
+          <w:noProof/>
+          <w:sz w:val="32"/>
+          <w:szCs w:val="32"/>
+        </w:rPr>
         <w:lastRenderedPageBreak/>
-        <w:t xml:space="preserve">Find center points of those zones and proceed to </w:t>
-      </w:r>
-      <w:r>
-        <w:rPr>
-          <w:sz w:val="32"/>
-          <w:szCs w:val="32"/>
-        </w:rPr>
-        <w:t xml:space="preserve">create a circular region </w:t>
-      </w:r>
-      <w:r>
-        <w:rPr>
-          <w:sz w:val="32"/>
-          <w:szCs w:val="32"/>
-        </w:rPr>
-        <w:t>to identify ZONE_</w:t>
-      </w:r>
-      <w:r>
-        <w:rPr>
-          <w:sz w:val="32"/>
-          <w:szCs w:val="32"/>
-        </w:rPr>
-        <w:t>AREA.</w:t>
-      </w:r>
+        <w:drawing>
+          <wp:anchor distT="0" distB="0" distL="114300" distR="114300" simplePos="0" relativeHeight="251667456" behindDoc="0" locked="0" layoutInCell="1" allowOverlap="1" wp14:anchorId="27A29AA3" wp14:editId="241314DE">
+            <wp:simplePos x="0" y="0"/>
+            <wp:positionH relativeFrom="margin">
+              <wp:align>right</wp:align>
+            </wp:positionH>
+            <wp:positionV relativeFrom="paragraph">
+              <wp:posOffset>4678680</wp:posOffset>
+            </wp:positionV>
+            <wp:extent cx="6858000" cy="4116705"/>
+            <wp:effectExtent l="0" t="0" r="0" b="0"/>
+            <wp:wrapTopAndBottom/>
+            <wp:docPr id="12" name="Picture 12"/>
+            <wp:cNvGraphicFramePr>
+              <a:graphicFrameLocks xmlns:a="http://schemas.openxmlformats.org/drawingml/2006/main" noChangeAspect="1"/>
+            </wp:cNvGraphicFramePr>
+            <a:graphic xmlns:a="http://schemas.openxmlformats.org/drawingml/2006/main">
+              <a:graphicData uri="http://schemas.openxmlformats.org/drawingml/2006/picture">
+                <pic:pic xmlns:pic="http://schemas.openxmlformats.org/drawingml/2006/picture">
+                  <pic:nvPicPr>
+                    <pic:cNvPr id="12" name="k_mean_cluster.jpg"/>
+                    <pic:cNvPicPr/>
+                  </pic:nvPicPr>
+                  <pic:blipFill>
+                    <a:blip r:embed="rId9">
+                      <a:extLst>
+                        <a:ext uri="{28A0092B-C50C-407E-A947-70E740481C1C}">
+                          <a14:useLocalDpi xmlns:a14="http://schemas.microsoft.com/office/drawing/2010/main" val="0"/>
+                        </a:ext>
+                      </a:extLst>
+                    </a:blip>
+                    <a:stretch>
+                      <a:fillRect/>
+                    </a:stretch>
+                  </pic:blipFill>
+                  <pic:spPr>
+                    <a:xfrm>
+                      <a:off x="0" y="0"/>
+                      <a:ext cx="6858000" cy="4116705"/>
+                    </a:xfrm>
+                    <a:prstGeom prst="rect">
+                      <a:avLst/>
+                    </a:prstGeom>
+                  </pic:spPr>
+                </pic:pic>
+              </a:graphicData>
+            </a:graphic>
+          </wp:anchor>
+        </w:drawing>
+      </w:r>
+      <w:r>
+        <w:rPr>
+          <w:noProof/>
+          <w:sz w:val="32"/>
+          <w:szCs w:val="32"/>
+        </w:rPr>
+        <w:drawing>
+          <wp:anchor distT="0" distB="0" distL="114300" distR="114300" simplePos="0" relativeHeight="251666432" behindDoc="0" locked="0" layoutInCell="1" allowOverlap="1" wp14:anchorId="49BDF776" wp14:editId="17CB437C">
+            <wp:simplePos x="0" y="0"/>
+            <wp:positionH relativeFrom="margin">
+              <wp:align>center</wp:align>
+            </wp:positionH>
+            <wp:positionV relativeFrom="paragraph">
+              <wp:posOffset>670560</wp:posOffset>
+            </wp:positionV>
+            <wp:extent cx="4122420" cy="2766060"/>
+            <wp:effectExtent l="0" t="0" r="0" b="0"/>
+            <wp:wrapTopAndBottom/>
+            <wp:docPr id="11" name="Picture 11"/>
+            <wp:cNvGraphicFramePr>
+              <a:graphicFrameLocks xmlns:a="http://schemas.openxmlformats.org/drawingml/2006/main" noChangeAspect="1"/>
+            </wp:cNvGraphicFramePr>
+            <a:graphic xmlns:a="http://schemas.openxmlformats.org/drawingml/2006/main">
+              <a:graphicData uri="http://schemas.openxmlformats.org/drawingml/2006/picture">
+                <pic:pic xmlns:pic="http://schemas.openxmlformats.org/drawingml/2006/picture">
+                  <pic:nvPicPr>
+                    <pic:cNvPr id="11" name="k_mean_score.jpg"/>
+                    <pic:cNvPicPr/>
+                  </pic:nvPicPr>
+                  <pic:blipFill>
+                    <a:blip r:embed="rId10">
+                      <a:extLst>
+                        <a:ext uri="{28A0092B-C50C-407E-A947-70E740481C1C}">
+                          <a14:useLocalDpi xmlns:a14="http://schemas.microsoft.com/office/drawing/2010/main" val="0"/>
+                        </a:ext>
+                      </a:extLst>
+                    </a:blip>
+                    <a:stretch>
+                      <a:fillRect/>
+                    </a:stretch>
+                  </pic:blipFill>
+                  <pic:spPr>
+                    <a:xfrm>
+                      <a:off x="0" y="0"/>
+                      <a:ext cx="4122420" cy="2766060"/>
+                    </a:xfrm>
+                    <a:prstGeom prst="rect">
+                      <a:avLst/>
+                    </a:prstGeom>
+                  </pic:spPr>
+                </pic:pic>
+              </a:graphicData>
+            </a:graphic>
+          </wp:anchor>
+        </w:drawing>
+      </w:r>
+      <w:r>
+        <w:rPr>
+          <w:sz w:val="32"/>
+          <w:szCs w:val="32"/>
+        </w:rPr>
+        <w:t xml:space="preserve">To find k value, </w:t>
+      </w:r>
+      <w:r>
+        <w:rPr>
+          <w:sz w:val="32"/>
+          <w:szCs w:val="32"/>
+        </w:rPr>
+        <w:t>I try value from 30 to 60 using</w:t>
+      </w:r>
+      <w:r>
+        <w:rPr>
+          <w:sz w:val="32"/>
+          <w:szCs w:val="32"/>
+        </w:rPr>
+        <w:t xml:space="preserve"> </w:t>
+      </w:r>
+      <w:r>
+        <w:rPr>
+          <w:sz w:val="32"/>
+          <w:szCs w:val="32"/>
+        </w:rPr>
+        <w:t xml:space="preserve">Davies </w:t>
+      </w:r>
+      <w:r>
+        <w:rPr>
+          <w:sz w:val="32"/>
+          <w:szCs w:val="32"/>
+        </w:rPr>
+        <w:t>–</w:t>
+      </w:r>
+      <w:r>
+        <w:rPr>
+          <w:sz w:val="32"/>
+          <w:szCs w:val="32"/>
+        </w:rPr>
+        <w:t xml:space="preserve"> </w:t>
+      </w:r>
+      <w:r>
+        <w:rPr>
+          <w:sz w:val="32"/>
+          <w:szCs w:val="32"/>
+        </w:rPr>
+        <w:t xml:space="preserve">Bouldin </w:t>
+      </w:r>
+      <w:r>
+        <w:rPr>
+          <w:sz w:val="32"/>
+          <w:szCs w:val="32"/>
+        </w:rPr>
+        <w:t xml:space="preserve">Index and </w:t>
+      </w:r>
+      <w:r>
+        <w:rPr>
+          <w:sz w:val="32"/>
+          <w:szCs w:val="32"/>
+        </w:rPr>
+        <w:t xml:space="preserve">Silhouette </w:t>
+      </w:r>
+      <w:r>
+        <w:rPr>
+          <w:sz w:val="32"/>
+          <w:szCs w:val="32"/>
+        </w:rPr>
+        <w:t>coefficient</w:t>
+      </w:r>
+      <w:r>
+        <w:rPr>
+          <w:sz w:val="32"/>
+          <w:szCs w:val="32"/>
+        </w:rPr>
+        <w:t xml:space="preserve"> to calculate how good model is</w:t>
+      </w:r>
+      <w:r>
+        <w:rPr>
+          <w:sz w:val="32"/>
+          <w:szCs w:val="32"/>
+        </w:rPr>
+        <w:t xml:space="preserve">. </w:t>
+      </w:r>
+      <w:r>
+        <w:rPr>
+          <w:sz w:val="32"/>
+          <w:szCs w:val="32"/>
+        </w:rPr>
+        <w:t>K value</w:t>
+      </w:r>
+      <w:r>
+        <w:rPr>
+          <w:sz w:val="32"/>
+          <w:szCs w:val="32"/>
+        </w:rPr>
+        <w:t xml:space="preserve"> of about 40 seems pretty good, it has low </w:t>
+      </w:r>
+      <w:r>
+        <w:rPr>
+          <w:sz w:val="32"/>
+          <w:szCs w:val="32"/>
+        </w:rPr>
+        <w:t>Davies – Bouldin Index</w:t>
+      </w:r>
+      <w:r>
+        <w:rPr>
+          <w:sz w:val="32"/>
+          <w:szCs w:val="32"/>
+        </w:rPr>
+        <w:t xml:space="preserve"> of 0.6 (</w:t>
+      </w:r>
+      <w:r>
+        <w:rPr>
+          <w:sz w:val="32"/>
+          <w:szCs w:val="32"/>
+        </w:rPr>
+        <w:t>which is</w:t>
+      </w:r>
+      <w:r>
+        <w:rPr>
+          <w:sz w:val="32"/>
+          <w:szCs w:val="32"/>
+        </w:rPr>
+        <w:t xml:space="preserve"> bad)</w:t>
+      </w:r>
+      <w:r>
+        <w:rPr>
+          <w:sz w:val="32"/>
+          <w:szCs w:val="32"/>
+        </w:rPr>
+        <w:t xml:space="preserve"> and a high </w:t>
+      </w:r>
+      <w:r>
+        <w:rPr>
+          <w:sz w:val="32"/>
+          <w:szCs w:val="32"/>
+        </w:rPr>
+        <w:t>Silhouette coefficient</w:t>
+      </w:r>
+      <w:r>
+        <w:rPr>
+          <w:sz w:val="32"/>
+          <w:szCs w:val="32"/>
+        </w:rPr>
+        <w:t xml:space="preserve"> </w:t>
+      </w:r>
+      <w:r>
+        <w:rPr>
+          <w:sz w:val="32"/>
+          <w:szCs w:val="32"/>
+        </w:rPr>
+        <w:t>of 0.48 (which is also bad)</w:t>
+      </w:r>
+      <w:r>
+        <w:rPr>
+          <w:sz w:val="32"/>
+          <w:szCs w:val="32"/>
+        </w:rPr>
+        <w:t xml:space="preserve">. </w:t>
+      </w:r>
+      <w:r>
+        <w:rPr>
+          <w:sz w:val="32"/>
+          <w:szCs w:val="32"/>
+        </w:rPr>
+        <w:t xml:space="preserve">The model has 42 clusters and zero noise. </w:t>
+      </w:r>
+      <w:r>
+        <w:rPr>
+          <w:sz w:val="32"/>
+          <w:szCs w:val="32"/>
+        </w:rPr>
+        <w:t>Here is the picture after plotting</w:t>
+      </w:r>
+      <w:r>
+        <w:rPr>
+          <w:sz w:val="32"/>
+          <w:szCs w:val="32"/>
+        </w:rPr>
+        <w:t>:</w:t>
+      </w:r>
+    </w:p>
+    <w:p>
+      <w:pPr>
+        <w:pStyle w:val="ListParagraph"/>
+        <w:spacing w:after="0"/>
+        <w:ind w:left="1800"/>
+        <w:rPr>
+          <w:sz w:val="32"/>
+          <w:szCs w:val="32"/>
+        </w:rPr>
+      </w:pPr>
+    </w:p>
+    <w:p>
+      <w:pPr>
+        <w:pStyle w:val="ListParagraph"/>
+        <w:spacing w:after="0"/>
+        <w:ind w:left="1800"/>
+        <w:rPr>
+          <w:sz w:val="32"/>
+          <w:szCs w:val="32"/>
+        </w:rPr>
+      </w:pPr>
+      <w:r>
+        <w:rPr>
+          <w:sz w:val="32"/>
+          <w:szCs w:val="32"/>
+        </w:rPr>
+        <w:lastRenderedPageBreak/>
+        <w:t xml:space="preserve">Overall, it is bad, </w:t>
+      </w:r>
+      <w:r>
+        <w:rPr>
+          <w:sz w:val="32"/>
+          <w:szCs w:val="32"/>
+        </w:rPr>
+        <w:t xml:space="preserve">it is too </w:t>
+      </w:r>
+      <w:r>
+        <w:rPr>
+          <w:sz w:val="32"/>
+          <w:szCs w:val="32"/>
+        </w:rPr>
+        <w:t>susceptible</w:t>
+      </w:r>
+      <w:r>
+        <w:rPr>
+          <w:sz w:val="32"/>
+          <w:szCs w:val="32"/>
+        </w:rPr>
+        <w:t xml:space="preserve"> </w:t>
+      </w:r>
+      <w:r>
+        <w:rPr>
+          <w:sz w:val="32"/>
+          <w:szCs w:val="32"/>
+        </w:rPr>
+        <w:t xml:space="preserve">to </w:t>
+      </w:r>
+      <w:r>
+        <w:rPr>
+          <w:sz w:val="32"/>
+          <w:szCs w:val="32"/>
+        </w:rPr>
+        <w:t xml:space="preserve">noises that doesn’t correctly reflect </w:t>
+      </w:r>
+      <w:r>
+        <w:rPr>
+          <w:sz w:val="32"/>
+          <w:szCs w:val="32"/>
+        </w:rPr>
+        <w:t xml:space="preserve">some sparse areas. </w:t>
+      </w:r>
+      <w:r>
+        <w:rPr>
+          <w:sz w:val="32"/>
+          <w:szCs w:val="32"/>
+        </w:rPr>
+        <w:t>So,</w:t>
+      </w:r>
+      <w:r>
+        <w:rPr>
+          <w:sz w:val="32"/>
+          <w:szCs w:val="32"/>
+        </w:rPr>
+        <w:t xml:space="preserve"> DBSCAN clustering is the one. </w:t>
+      </w:r>
+    </w:p>
+    <w:p>
+      <w:pPr>
+        <w:pStyle w:val="ListParagraph"/>
+        <w:spacing w:after="0"/>
+        <w:ind w:left="1800"/>
+        <w:rPr>
+          <w:sz w:val="32"/>
+          <w:szCs w:val="32"/>
+        </w:rPr>
+      </w:pPr>
     </w:p>
     <w:p>
       <w:pPr>
@@ -3677,6 +4110,48 @@
           <w:sz w:val="32"/>
           <w:szCs w:val="32"/>
         </w:rPr>
+        <w:t xml:space="preserve">Find center points of those zones and proceed to </w:t>
+      </w:r>
+      <w:r>
+        <w:rPr>
+          <w:sz w:val="32"/>
+          <w:szCs w:val="32"/>
+        </w:rPr>
+        <w:t xml:space="preserve">create a circular region </w:t>
+      </w:r>
+      <w:r>
+        <w:rPr>
+          <w:sz w:val="32"/>
+          <w:szCs w:val="32"/>
+        </w:rPr>
+        <w:t>to identify ZONE_</w:t>
+      </w:r>
+      <w:r>
+        <w:rPr>
+          <w:sz w:val="32"/>
+          <w:szCs w:val="32"/>
+        </w:rPr>
+        <w:t>AREA.</w:t>
+      </w:r>
+    </w:p>
+    <w:p>
+      <w:pPr>
+        <w:pStyle w:val="ListParagraph"/>
+        <w:numPr>
+          <w:ilvl w:val="0"/>
+          <w:numId w:val="7"/>
+        </w:numPr>
+        <w:spacing w:after="0"/>
+        <w:rPr>
+          <w:sz w:val="32"/>
+          <w:szCs w:val="32"/>
+        </w:rPr>
+      </w:pPr>
+      <w:r>
+        <w:rPr>
+          <w:sz w:val="32"/>
+          <w:szCs w:val="32"/>
+        </w:rPr>
         <w:t>Proceed to predic</w:t>
       </w:r>
       <w:r>
@@ -4420,6 +4895,7 @@
           <w:sz w:val="32"/>
           <w:szCs w:val="32"/>
         </w:rPr>
+        <w:lastRenderedPageBreak/>
         <w:t xml:space="preserve">That’s why in newly developed zone, </w:t>
       </w:r>
       <w:r>
@@ -4495,7 +4971,6 @@
         <w:rPr>
           <w:noProof/>
         </w:rPr>
-        <w:lastRenderedPageBreak/>
         <w:drawing>
           <wp:anchor distT="0" distB="0" distL="114300" distR="114300" simplePos="0" relativeHeight="251660288" behindDoc="0" locked="0" layoutInCell="1" allowOverlap="1" wp14:anchorId="57E053AF" wp14:editId="53F74B7F">
             <wp:simplePos x="0" y="0"/>
@@ -4520,7 +4995,7 @@
                     <pic:cNvPicPr/>
                   </pic:nvPicPr>
                   <pic:blipFill>
-                    <a:blip r:embed="rId9">
+                    <a:blip r:embed="rId11">
                       <a:extLst>
                         <a:ext uri="{28A0092B-C50C-407E-A947-70E740481C1C}">
                           <a14:useLocalDpi xmlns:a14="http://schemas.microsoft.com/office/drawing/2010/main" val="0"/>
@@ -4580,46 +5055,19 @@
       </w:pPr>
       <w:r>
         <w:rPr>
-          <w:sz w:val="32"/>
-          <w:szCs w:val="32"/>
-        </w:rPr>
-        <w:t>Due to lack of ZONE_FEATURES data needed to teach model to make prediction, I will have to rely on the map to make</w:t>
-      </w:r>
-      <w:r>
-        <w:rPr>
-          <w:sz w:val="32"/>
-          <w:szCs w:val="32"/>
-        </w:rPr>
-        <w:t xml:space="preserve"> prediction</w:t>
-      </w:r>
-    </w:p>
-    <w:p>
-      <w:pPr>
-        <w:pStyle w:val="ListParagraph"/>
-        <w:spacing w:after="0"/>
-        <w:ind w:left="1080"/>
-        <w:rPr>
-          <w:sz w:val="32"/>
-          <w:szCs w:val="32"/>
-        </w:rPr>
-      </w:pPr>
-      <w:r>
-        <w:rPr>
           <w:noProof/>
-          <w:sz w:val="32"/>
-          <w:szCs w:val="32"/>
         </w:rPr>
         <w:drawing>
-          <wp:anchor distT="0" distB="0" distL="114300" distR="114300" simplePos="0" relativeHeight="251664384" behindDoc="1" locked="0" layoutInCell="1" allowOverlap="1" wp14:anchorId="2AB8476C" wp14:editId="7A98BB0B">
+          <wp:anchor distT="0" distB="0" distL="114300" distR="114300" simplePos="0" relativeHeight="251664384" behindDoc="1" locked="0" layoutInCell="1" allowOverlap="1" wp14:anchorId="0BEA6E69" wp14:editId="3B9A7189">
             <wp:simplePos x="0" y="0"/>
             <wp:positionH relativeFrom="margin">
               <wp:align>center</wp:align>
             </wp:positionH>
             <wp:positionV relativeFrom="paragraph">
-              <wp:posOffset>842645</wp:posOffset>
+              <wp:posOffset>693420</wp:posOffset>
             </wp:positionV>
-            <wp:extent cx="5127625" cy="3091180"/>
-            <wp:effectExtent l="0" t="0" r="0" b="0"/>
+            <wp:extent cx="4488180" cy="2705100"/>
+            <wp:effectExtent l="0" t="0" r="7620" b="0"/>
             <wp:wrapTopAndBottom/>
             <wp:docPr id="8" name="Picture 8"/>
             <wp:cNvGraphicFramePr>
@@ -4633,7 +5081,7 @@
                     <pic:cNvPicPr/>
                   </pic:nvPicPr>
                   <pic:blipFill>
-                    <a:blip r:embed="rId10" cstate="print">
+                    <a:blip r:embed="rId12" cstate="print">
                       <a:extLst>
                         <a:ext uri="{28A0092B-C50C-407E-A947-70E740481C1C}">
                           <a14:useLocalDpi xmlns:a14="http://schemas.microsoft.com/office/drawing/2010/main" val="0"/>
@@ -4647,7 +5095,7 @@
                   <pic:spPr>
                     <a:xfrm>
                       <a:off x="0" y="0"/>
-                      <a:ext cx="5127625" cy="3091180"/>
+                      <a:ext cx="4488180" cy="2705100"/>
                     </a:xfrm>
                     <a:prstGeom prst="rect">
                       <a:avLst/>
@@ -4670,6 +5118,39 @@
           <w:sz w:val="32"/>
           <w:szCs w:val="32"/>
         </w:rPr>
+        <w:t>Due to lack of ZONE_FEATURES data needed to teach model to make prediction, I will have to rely on the map to make</w:t>
+      </w:r>
+      <w:r>
+        <w:rPr>
+          <w:sz w:val="32"/>
+          <w:szCs w:val="32"/>
+        </w:rPr>
+        <w:t xml:space="preserve"> prediction</w:t>
+      </w:r>
+      <w:r>
+        <w:rPr>
+          <w:sz w:val="32"/>
+          <w:szCs w:val="32"/>
+        </w:rPr>
+        <w:t>.</w:t>
+      </w:r>
+    </w:p>
+    <w:p>
+      <w:pPr>
+        <w:pStyle w:val="ListParagraph"/>
+        <w:spacing w:after="0"/>
+        <w:ind w:left="1080"/>
+        <w:rPr>
+          <w:sz w:val="32"/>
+          <w:szCs w:val="32"/>
+        </w:rPr>
+      </w:pPr>
+      <w:r>
+        <w:rPr>
+          <w:sz w:val="32"/>
+          <w:szCs w:val="32"/>
+        </w:rPr>
+        <w:lastRenderedPageBreak/>
         <w:t>As in the second and third p</w:t>
       </w:r>
       <w:r>
@@ -4740,22 +5221,16 @@
           <w:sz w:val="32"/>
           <w:szCs w:val="32"/>
         </w:rPr>
-        <w:t>below</w:t>
-      </w:r>
-      <w:r>
-        <w:rPr>
-          <w:sz w:val="32"/>
-          <w:szCs w:val="32"/>
-        </w:rPr>
-        <w:t xml:space="preserve"> </w:t>
-      </w:r>
-      <w:r>
-        <w:rPr>
-          <w:sz w:val="32"/>
-          <w:szCs w:val="32"/>
-        </w:rPr>
-        <w:lastRenderedPageBreak/>
-        <w:t xml:space="preserve">picture, </w:t>
+        <w:t>above</w:t>
+      </w:r>
+      <w:bookmarkStart w:id="0" w:name="_GoBack"/>
+      <w:bookmarkEnd w:id="0"/>
+      <w:r>
+        <w:rPr>
+          <w:sz w:val="32"/>
+          <w:szCs w:val="32"/>
+        </w:rPr>
+        <w:t xml:space="preserve"> picture, </w:t>
       </w:r>
       <w:r>
         <w:rPr>
@@ -4908,7 +5383,7 @@
           <w:szCs w:val="32"/>
         </w:rPr>
         <w:drawing>
-          <wp:anchor distT="0" distB="0" distL="114300" distR="114300" simplePos="0" relativeHeight="251665408" behindDoc="0" locked="0" layoutInCell="1" allowOverlap="1" wp14:anchorId="356291BC" wp14:editId="217D9F82">
+          <wp:anchor distT="0" distB="0" distL="114300" distR="114300" simplePos="0" relativeHeight="251665408" behindDoc="0" locked="0" layoutInCell="1" allowOverlap="1" wp14:anchorId="3E49F6D9" wp14:editId="368FA85E">
             <wp:simplePos x="0" y="0"/>
             <wp:positionH relativeFrom="margin">
               <wp:align>center</wp:align>
@@ -4931,7 +5406,7 @@
                     <pic:cNvPicPr/>
                   </pic:nvPicPr>
                   <pic:blipFill>
-                    <a:blip r:embed="rId11" cstate="print">
+                    <a:blip r:embed="rId13" cstate="print">
                       <a:extLst>
                         <a:ext uri="{28A0092B-C50C-407E-A947-70E740481C1C}">
                           <a14:useLocalDpi xmlns:a14="http://schemas.microsoft.com/office/drawing/2010/main" val="0"/>
@@ -5041,8 +5516,6 @@
         </w:rPr>
         <w:t>.</w:t>
       </w:r>
-      <w:bookmarkStart w:id="0" w:name="_GoBack"/>
-      <w:bookmarkEnd w:id="0"/>
     </w:p>
     <w:p>
       <w:pPr>
